--- a/Documentation/Requirement Document.docx
+++ b/Documentation/Requirement Document.docx
@@ -225,27 +225,7 @@
           <w:szCs w:val="24"/>
           <w:lang w:val="nl-NL"/>
         </w:rPr>
-        <w:t xml:space="preserve"> Shanessa </w:t>
-      </w:r>
-      <w:proofErr w:type="spellStart"/>
-      <w:r>
-        <w:rPr>
-          <w:rFonts w:ascii="Times New Roman" w:hAnsi="Times New Roman" w:cs="Times New Roman"/>
-          <w:sz w:val="24"/>
-          <w:szCs w:val="24"/>
-          <w:lang w:val="nl-NL"/>
-        </w:rPr>
-        <w:t>Kostaman</w:t>
-      </w:r>
-      <w:proofErr w:type="spellEnd"/>
-      <w:r>
-        <w:rPr>
-          <w:rFonts w:ascii="Times New Roman" w:hAnsi="Times New Roman" w:cs="Times New Roman"/>
-          <w:sz w:val="24"/>
-          <w:szCs w:val="24"/>
-          <w:lang w:val="nl-NL"/>
-        </w:rPr>
-        <w:t xml:space="preserve"> (450080) </w:t>
+        <w:t xml:space="preserve"> Shanessa Kostaman (450080) </w:t>
       </w:r>
     </w:p>
     <w:p>
@@ -270,31 +250,7 @@
           <w:szCs w:val="28"/>
           <w:lang w:val="nl-NL"/>
         </w:rPr>
-        <w:t xml:space="preserve">Student </w:t>
-      </w:r>
-      <w:proofErr w:type="spellStart"/>
-      <w:r>
-        <w:rPr>
-          <w:rFonts w:ascii="Times New Roman" w:hAnsi="Times New Roman" w:cs="Times New Roman"/>
-          <w:b/>
-          <w:bCs/>
-          <w:sz w:val="28"/>
-          <w:szCs w:val="28"/>
-          <w:lang w:val="nl-NL"/>
-        </w:rPr>
-        <w:t>Number</w:t>
-      </w:r>
-      <w:proofErr w:type="spellEnd"/>
-      <w:r>
-        <w:rPr>
-          <w:rFonts w:ascii="Times New Roman" w:hAnsi="Times New Roman" w:cs="Times New Roman"/>
-          <w:b/>
-          <w:bCs/>
-          <w:sz w:val="28"/>
-          <w:szCs w:val="28"/>
-          <w:lang w:val="nl-NL"/>
-        </w:rPr>
-        <w:t xml:space="preserve"> :</w:t>
+        <w:t>Student Number :</w:t>
       </w:r>
       <w:r>
         <w:rPr>
@@ -424,41 +380,13 @@
           <w:szCs w:val="24"/>
         </w:rPr>
       </w:pPr>
-      <w:proofErr w:type="spellStart"/>
       <w:r>
         <w:rPr>
           <w:rFonts w:ascii="Times New Roman" w:hAnsi="Times New Roman" w:cs="Times New Roman"/>
           <w:sz w:val="24"/>
           <w:szCs w:val="24"/>
         </w:rPr>
-        <w:t>Jacco</w:t>
-      </w:r>
-      <w:proofErr w:type="spellEnd"/>
-      <w:r>
-        <w:rPr>
-          <w:rFonts w:ascii="Times New Roman" w:hAnsi="Times New Roman" w:cs="Times New Roman"/>
-          <w:sz w:val="24"/>
-          <w:szCs w:val="24"/>
-        </w:rPr>
-        <w:t xml:space="preserve"> </w:t>
-      </w:r>
-      <w:proofErr w:type="spellStart"/>
-      <w:r>
-        <w:rPr>
-          <w:rFonts w:ascii="Times New Roman" w:hAnsi="Times New Roman" w:cs="Times New Roman"/>
-          <w:sz w:val="24"/>
-          <w:szCs w:val="24"/>
-        </w:rPr>
-        <w:t>Snoeren</w:t>
-      </w:r>
-      <w:proofErr w:type="spellEnd"/>
-      <w:r>
-        <w:rPr>
-          <w:rFonts w:ascii="Times New Roman" w:hAnsi="Times New Roman" w:cs="Times New Roman"/>
-          <w:sz w:val="24"/>
-          <w:szCs w:val="24"/>
-        </w:rPr>
-        <w:t xml:space="preserve"> – </w:t>
+        <w:t xml:space="preserve">Jacco Snoeren – </w:t>
       </w:r>
       <w:hyperlink r:id="rId10" w:history="1">
         <w:r>
@@ -482,41 +410,13 @@
           <w:szCs w:val="24"/>
         </w:rPr>
       </w:pPr>
-      <w:proofErr w:type="spellStart"/>
       <w:r>
         <w:rPr>
           <w:rFonts w:ascii="Times New Roman" w:hAnsi="Times New Roman" w:cs="Times New Roman"/>
           <w:sz w:val="24"/>
           <w:szCs w:val="24"/>
         </w:rPr>
-        <w:t>Onno</w:t>
-      </w:r>
-      <w:proofErr w:type="spellEnd"/>
-      <w:r>
-        <w:rPr>
-          <w:rFonts w:ascii="Times New Roman" w:hAnsi="Times New Roman" w:cs="Times New Roman"/>
-          <w:sz w:val="24"/>
-          <w:szCs w:val="24"/>
-        </w:rPr>
-        <w:t xml:space="preserve"> </w:t>
-      </w:r>
-      <w:proofErr w:type="spellStart"/>
-      <w:r>
-        <w:rPr>
-          <w:rFonts w:ascii="Times New Roman" w:hAnsi="Times New Roman" w:cs="Times New Roman"/>
-          <w:sz w:val="24"/>
-          <w:szCs w:val="24"/>
-        </w:rPr>
-        <w:t>Marsman</w:t>
-      </w:r>
-      <w:proofErr w:type="spellEnd"/>
-      <w:r>
-        <w:rPr>
-          <w:rFonts w:ascii="Times New Roman" w:hAnsi="Times New Roman" w:cs="Times New Roman"/>
-          <w:sz w:val="24"/>
-          <w:szCs w:val="24"/>
-        </w:rPr>
-        <w:t xml:space="preserve"> – </w:t>
+        <w:t xml:space="preserve">Onno Marsman – </w:t>
       </w:r>
       <w:hyperlink r:id="rId11" w:history="1">
         <w:r>
@@ -2011,15 +1911,15 @@
         <w:tblLook w:val="04A0" w:firstRow="1" w:lastRow="0" w:firstColumn="1" w:lastColumn="0" w:noHBand="0" w:noVBand="1"/>
       </w:tblPr>
       <w:tblGrid>
-        <w:gridCol w:w="570"/>
-        <w:gridCol w:w="5796"/>
-        <w:gridCol w:w="1313"/>
-        <w:gridCol w:w="1337"/>
+        <w:gridCol w:w="576"/>
+        <w:gridCol w:w="5791"/>
+        <w:gridCol w:w="1141"/>
+        <w:gridCol w:w="1508"/>
       </w:tblGrid>
       <w:tr>
         <w:tc>
           <w:tcPr>
-            <w:tcW w:w="570" w:type="dxa"/>
+            <w:tcW w:w="576" w:type="dxa"/>
           </w:tcPr>
           <w:bookmarkEnd w:id="3"/>
           <w:p>
@@ -2048,7 +1948,7 @@
         </w:tc>
         <w:tc>
           <w:tcPr>
-            <w:tcW w:w="5796" w:type="dxa"/>
+            <w:tcW w:w="5791" w:type="dxa"/>
           </w:tcPr>
           <w:p>
             <w:pPr>
@@ -2076,7 +1976,7 @@
         </w:tc>
         <w:tc>
           <w:tcPr>
-            <w:tcW w:w="1313" w:type="dxa"/>
+            <w:tcW w:w="1141" w:type="dxa"/>
           </w:tcPr>
           <w:p>
             <w:pPr>
@@ -2104,7 +2004,7 @@
         </w:tc>
         <w:tc>
           <w:tcPr>
-            <w:tcW w:w="1337" w:type="dxa"/>
+            <w:tcW w:w="1508" w:type="dxa"/>
           </w:tcPr>
           <w:p>
             <w:pPr>
@@ -2126,7 +2026,7 @@
                 <w:sz w:val="24"/>
                 <w:szCs w:val="24"/>
               </w:rPr>
-              <w:t>Estimation</w:t>
+              <w:t>Story Point</w:t>
             </w:r>
           </w:p>
         </w:tc>
@@ -2134,7 +2034,7 @@
       <w:tr>
         <w:tc>
           <w:tcPr>
-            <w:tcW w:w="570" w:type="dxa"/>
+            <w:tcW w:w="576" w:type="dxa"/>
           </w:tcPr>
           <w:p>
             <w:pPr>
@@ -2157,7 +2057,7 @@
         </w:tc>
         <w:tc>
           <w:tcPr>
-            <w:tcW w:w="5796" w:type="dxa"/>
+            <w:tcW w:w="5791" w:type="dxa"/>
           </w:tcPr>
           <w:p>
             <w:pPr>
@@ -2351,7 +2251,7 @@
         </w:tc>
         <w:tc>
           <w:tcPr>
-            <w:tcW w:w="1313" w:type="dxa"/>
+            <w:tcW w:w="1141" w:type="dxa"/>
           </w:tcPr>
           <w:p>
             <w:pPr>
@@ -2374,7 +2274,7 @@
         </w:tc>
         <w:tc>
           <w:tcPr>
-            <w:tcW w:w="1337" w:type="dxa"/>
+            <w:tcW w:w="1508" w:type="dxa"/>
           </w:tcPr>
           <w:p>
             <w:pPr>
@@ -2399,7 +2299,7 @@
       <w:tr>
         <w:tc>
           <w:tcPr>
-            <w:tcW w:w="570" w:type="dxa"/>
+            <w:tcW w:w="576" w:type="dxa"/>
           </w:tcPr>
           <w:p>
             <w:pPr>
@@ -2422,7 +2322,7 @@
         </w:tc>
         <w:tc>
           <w:tcPr>
-            <w:tcW w:w="5796" w:type="dxa"/>
+            <w:tcW w:w="5791" w:type="dxa"/>
           </w:tcPr>
           <w:p>
             <w:pPr>
@@ -2610,7 +2510,7 @@
         </w:tc>
         <w:tc>
           <w:tcPr>
-            <w:tcW w:w="1313" w:type="dxa"/>
+            <w:tcW w:w="1141" w:type="dxa"/>
           </w:tcPr>
           <w:p>
             <w:pPr>
@@ -2627,13 +2527,13 @@
                 <w:sz w:val="24"/>
                 <w:szCs w:val="24"/>
               </w:rPr>
-              <w:t>8</w:t>
+              <w:t>12</w:t>
             </w:r>
           </w:p>
         </w:tc>
         <w:tc>
           <w:tcPr>
-            <w:tcW w:w="1337" w:type="dxa"/>
+            <w:tcW w:w="1508" w:type="dxa"/>
           </w:tcPr>
           <w:p>
             <w:pPr>
@@ -2658,7 +2558,7 @@
       <w:tr>
         <w:tc>
           <w:tcPr>
-            <w:tcW w:w="570" w:type="dxa"/>
+            <w:tcW w:w="576" w:type="dxa"/>
           </w:tcPr>
           <w:p>
             <w:pPr>
@@ -2675,702 +2575,21 @@
                 <w:sz w:val="24"/>
                 <w:szCs w:val="24"/>
               </w:rPr>
-              <w:t>3.</w:t>
+              <w:t>3</w:t>
+            </w:r>
+            <w:r>
+              <w:rPr>
+                <w:rFonts w:ascii="Times New Roman" w:hAnsi="Times New Roman" w:cs="Times New Roman"/>
+                <w:sz w:val="24"/>
+                <w:szCs w:val="24"/>
+              </w:rPr>
+              <w:t>.</w:t>
             </w:r>
           </w:p>
         </w:tc>
         <w:tc>
           <w:tcPr>
-            <w:tcW w:w="5796" w:type="dxa"/>
-          </w:tcPr>
-          <w:p>
-            <w:pPr>
-              <w:jc w:val="both"/>
-              <w:rPr>
-                <w:rFonts w:ascii="Times New Roman" w:eastAsia="Times New Roman" w:hAnsi="Times New Roman" w:cs="Times New Roman"/>
-                <w:sz w:val="24"/>
-                <w:szCs w:val="24"/>
-                <w:lang w:eastAsia="en-ID"/>
-              </w:rPr>
-            </w:pPr>
-            <w:r>
-              <w:rPr>
-                <w:rFonts w:ascii="Times New Roman" w:eastAsia="Times New Roman" w:hAnsi="Times New Roman" w:cs="Times New Roman"/>
-                <w:b/>
-                <w:bCs/>
-                <w:sz w:val="24"/>
-                <w:szCs w:val="24"/>
-                <w:lang w:eastAsia="en-ID"/>
-              </w:rPr>
-              <w:t>As a</w:t>
-            </w:r>
-            <w:r>
-              <w:rPr>
-                <w:rFonts w:ascii="Times New Roman" w:eastAsia="Times New Roman" w:hAnsi="Times New Roman" w:cs="Times New Roman"/>
-                <w:sz w:val="24"/>
-                <w:szCs w:val="24"/>
-                <w:lang w:eastAsia="en-ID"/>
-              </w:rPr>
-              <w:t xml:space="preserve"> user </w:t>
-            </w:r>
-            <w:r>
-              <w:rPr>
-                <w:rFonts w:ascii="Times New Roman" w:eastAsia="Times New Roman" w:hAnsi="Times New Roman" w:cs="Times New Roman"/>
-                <w:b/>
-                <w:bCs/>
-                <w:sz w:val="24"/>
-                <w:szCs w:val="24"/>
-                <w:lang w:eastAsia="en-ID"/>
-              </w:rPr>
-              <w:t xml:space="preserve">I </w:t>
-            </w:r>
-            <w:r>
-              <w:rPr>
-                <w:rFonts w:ascii="Times New Roman" w:eastAsia="Times New Roman" w:hAnsi="Times New Roman" w:cs="Times New Roman"/>
-                <w:b/>
-                <w:bCs/>
-                <w:sz w:val="24"/>
-                <w:szCs w:val="24"/>
-                <w:lang w:eastAsia="en-ID"/>
-              </w:rPr>
-              <w:t>want</w:t>
-            </w:r>
-            <w:r>
-              <w:rPr>
-                <w:rFonts w:ascii="Times New Roman" w:eastAsia="Times New Roman" w:hAnsi="Times New Roman" w:cs="Times New Roman"/>
-                <w:b/>
-                <w:bCs/>
-                <w:sz w:val="24"/>
-                <w:szCs w:val="24"/>
-                <w:lang w:eastAsia="en-ID"/>
-              </w:rPr>
-              <w:t xml:space="preserve"> </w:t>
-            </w:r>
-            <w:r>
-              <w:rPr>
-                <w:rFonts w:ascii="Times New Roman" w:eastAsia="Times New Roman" w:hAnsi="Times New Roman" w:cs="Times New Roman"/>
-                <w:sz w:val="24"/>
-                <w:szCs w:val="24"/>
-                <w:lang w:eastAsia="en-ID"/>
-              </w:rPr>
-              <w:t xml:space="preserve">to use search bar </w:t>
-            </w:r>
-            <w:r>
-              <w:rPr>
-                <w:rFonts w:ascii="Times New Roman" w:eastAsia="Times New Roman" w:hAnsi="Times New Roman" w:cs="Times New Roman"/>
-                <w:b/>
-                <w:bCs/>
-                <w:sz w:val="24"/>
-                <w:szCs w:val="24"/>
-                <w:lang w:eastAsia="en-ID"/>
-              </w:rPr>
-              <w:t xml:space="preserve">so that </w:t>
-            </w:r>
-            <w:r>
-              <w:rPr>
-                <w:rFonts w:ascii="Times New Roman" w:eastAsia="Times New Roman" w:hAnsi="Times New Roman" w:cs="Times New Roman"/>
-                <w:sz w:val="24"/>
-                <w:szCs w:val="24"/>
-                <w:lang w:eastAsia="en-ID"/>
-              </w:rPr>
-              <w:t xml:space="preserve">I </w:t>
-            </w:r>
-            <w:r>
-              <w:rPr>
-                <w:rFonts w:ascii="Times New Roman" w:eastAsia="Times New Roman" w:hAnsi="Times New Roman" w:cs="Times New Roman"/>
-                <w:sz w:val="24"/>
-                <w:szCs w:val="24"/>
-                <w:lang w:eastAsia="en-ID"/>
-              </w:rPr>
-              <w:t>can find the item that I’m looking for</w:t>
-            </w:r>
-            <w:r>
-              <w:rPr>
-                <w:rFonts w:ascii="Times New Roman" w:eastAsia="Times New Roman" w:hAnsi="Times New Roman" w:cs="Times New Roman"/>
-                <w:sz w:val="24"/>
-                <w:szCs w:val="24"/>
-                <w:lang w:eastAsia="en-ID"/>
-              </w:rPr>
-              <w:t>.</w:t>
-            </w:r>
-          </w:p>
-          <w:p>
-            <w:pPr>
-              <w:jc w:val="both"/>
-              <w:rPr>
-                <w:rFonts w:ascii="Times New Roman" w:eastAsia="Times New Roman" w:hAnsi="Times New Roman" w:cs="Times New Roman"/>
-                <w:sz w:val="24"/>
-                <w:szCs w:val="24"/>
-                <w:lang w:eastAsia="en-ID"/>
-              </w:rPr>
-            </w:pPr>
-          </w:p>
-          <w:p>
-            <w:pPr>
-              <w:pStyle w:val="ListParagraph"/>
-              <w:ind w:left="0"/>
-              <w:jc w:val="both"/>
-              <w:rPr>
-                <w:rFonts w:ascii="Times New Roman" w:eastAsia="Times New Roman" w:hAnsi="Times New Roman" w:cs="Times New Roman"/>
-                <w:b/>
-                <w:bCs/>
-                <w:sz w:val="24"/>
-                <w:szCs w:val="24"/>
-                <w:lang w:eastAsia="en-ID"/>
-              </w:rPr>
-            </w:pPr>
-            <w:r>
-              <w:rPr>
-                <w:rFonts w:ascii="Times New Roman" w:eastAsia="Times New Roman" w:hAnsi="Times New Roman" w:cs="Times New Roman"/>
-                <w:b/>
-                <w:bCs/>
-                <w:sz w:val="24"/>
-                <w:szCs w:val="24"/>
-                <w:lang w:eastAsia="en-ID"/>
-              </w:rPr>
-              <w:t>Acceptance Criteria:</w:t>
-            </w:r>
-          </w:p>
-          <w:p>
-            <w:pPr>
-              <w:pStyle w:val="ListParagraph"/>
-              <w:numPr>
-                <w:ilvl w:val="0"/>
-                <w:numId w:val="6"/>
-              </w:numPr>
-              <w:ind w:left="425"/>
-              <w:jc w:val="both"/>
-              <w:rPr>
-                <w:rFonts w:ascii="Times New Roman" w:eastAsia="Times New Roman" w:hAnsi="Times New Roman" w:cs="Times New Roman"/>
-                <w:sz w:val="24"/>
-                <w:szCs w:val="24"/>
-                <w:lang w:eastAsia="en-ID"/>
-              </w:rPr>
-            </w:pPr>
-            <w:r>
-              <w:rPr>
-                <w:rFonts w:ascii="Times New Roman" w:eastAsia="Times New Roman" w:hAnsi="Times New Roman" w:cs="Times New Roman"/>
-                <w:sz w:val="24"/>
-                <w:szCs w:val="24"/>
-                <w:lang w:eastAsia="en-ID"/>
-              </w:rPr>
-              <w:t xml:space="preserve">Products are filtered based on </w:t>
-            </w:r>
-            <w:r>
-              <w:rPr>
-                <w:rFonts w:ascii="Times New Roman" w:eastAsia="Times New Roman" w:hAnsi="Times New Roman" w:cs="Times New Roman"/>
-                <w:sz w:val="24"/>
-                <w:szCs w:val="24"/>
-                <w:lang w:eastAsia="en-ID"/>
-              </w:rPr>
-              <w:t>search</w:t>
-            </w:r>
-            <w:r>
-              <w:rPr>
-                <w:rFonts w:ascii="Times New Roman" w:eastAsia="Times New Roman" w:hAnsi="Times New Roman" w:cs="Times New Roman"/>
-                <w:sz w:val="24"/>
-                <w:szCs w:val="24"/>
-                <w:lang w:eastAsia="en-ID"/>
-              </w:rPr>
-              <w:t>.</w:t>
-            </w:r>
-          </w:p>
-          <w:p>
-            <w:pPr>
-              <w:pStyle w:val="ListParagraph"/>
-              <w:numPr>
-                <w:ilvl w:val="0"/>
-                <w:numId w:val="6"/>
-              </w:numPr>
-              <w:ind w:left="425"/>
-              <w:jc w:val="both"/>
-              <w:rPr>
-                <w:rFonts w:ascii="Times New Roman" w:eastAsia="Times New Roman" w:hAnsi="Times New Roman" w:cs="Times New Roman"/>
-                <w:sz w:val="24"/>
-                <w:szCs w:val="24"/>
-                <w:lang w:eastAsia="en-ID"/>
-              </w:rPr>
-            </w:pPr>
-            <w:r>
-              <w:rPr>
-                <w:rFonts w:ascii="Times New Roman" w:eastAsia="Times New Roman" w:hAnsi="Times New Roman" w:cs="Times New Roman"/>
-                <w:sz w:val="24"/>
-                <w:szCs w:val="24"/>
-                <w:lang w:eastAsia="en-ID"/>
-              </w:rPr>
-              <w:t>Products that are out of stock are not displayed</w:t>
-            </w:r>
-            <w:r>
-              <w:rPr>
-                <w:rFonts w:ascii="Times New Roman" w:eastAsia="Times New Roman" w:hAnsi="Times New Roman" w:cs="Times New Roman"/>
-                <w:sz w:val="24"/>
-                <w:szCs w:val="24"/>
-                <w:lang w:eastAsia="en-ID"/>
-              </w:rPr>
-              <w:t>.</w:t>
-            </w:r>
-          </w:p>
-          <w:p>
-            <w:pPr>
-              <w:pStyle w:val="ListParagraph"/>
-              <w:ind w:left="425"/>
-              <w:jc w:val="both"/>
-              <w:rPr>
-                <w:rFonts w:ascii="Times New Roman" w:eastAsia="Times New Roman" w:hAnsi="Times New Roman" w:cs="Times New Roman"/>
-                <w:sz w:val="24"/>
-                <w:szCs w:val="24"/>
-                <w:lang w:eastAsia="en-ID"/>
-              </w:rPr>
-            </w:pPr>
-          </w:p>
-        </w:tc>
-        <w:tc>
-          <w:tcPr>
-            <w:tcW w:w="1313" w:type="dxa"/>
-          </w:tcPr>
-          <w:p>
-            <w:pPr>
-              <w:jc w:val="center"/>
-              <w:rPr>
-                <w:rFonts w:ascii="Times New Roman" w:hAnsi="Times New Roman" w:cs="Times New Roman"/>
-                <w:sz w:val="24"/>
-                <w:szCs w:val="24"/>
-              </w:rPr>
-            </w:pPr>
-            <w:r>
-              <w:rPr>
-                <w:rFonts w:ascii="Times New Roman" w:hAnsi="Times New Roman" w:cs="Times New Roman"/>
-                <w:sz w:val="24"/>
-                <w:szCs w:val="24"/>
-              </w:rPr>
-              <w:t>9</w:t>
-            </w:r>
-          </w:p>
-        </w:tc>
-        <w:tc>
-          <w:tcPr>
-            <w:tcW w:w="1337" w:type="dxa"/>
-          </w:tcPr>
-          <w:p>
-            <w:pPr>
-              <w:jc w:val="center"/>
-              <w:rPr>
-                <w:rFonts w:ascii="Times New Roman" w:hAnsi="Times New Roman" w:cs="Times New Roman"/>
-                <w:sz w:val="24"/>
-                <w:szCs w:val="24"/>
-              </w:rPr>
-            </w:pPr>
-            <w:r>
-              <w:rPr>
-                <w:rFonts w:ascii="Times New Roman" w:hAnsi="Times New Roman" w:cs="Times New Roman"/>
-                <w:sz w:val="24"/>
-                <w:szCs w:val="24"/>
-              </w:rPr>
-              <w:t>5</w:t>
-            </w:r>
-          </w:p>
-        </w:tc>
-      </w:tr>
-      <w:tr>
-        <w:tc>
-          <w:tcPr>
-            <w:tcW w:w="570" w:type="dxa"/>
-          </w:tcPr>
-          <w:p>
-            <w:pPr>
-              <w:jc w:val="center"/>
-              <w:rPr>
-                <w:rFonts w:ascii="Times New Roman" w:hAnsi="Times New Roman" w:cs="Times New Roman"/>
-                <w:sz w:val="24"/>
-                <w:szCs w:val="24"/>
-              </w:rPr>
-            </w:pPr>
-            <w:r>
-              <w:rPr>
-                <w:rFonts w:ascii="Times New Roman" w:hAnsi="Times New Roman" w:cs="Times New Roman"/>
-                <w:sz w:val="24"/>
-                <w:szCs w:val="24"/>
-              </w:rPr>
-              <w:t>4.</w:t>
-            </w:r>
-          </w:p>
-        </w:tc>
-        <w:tc>
-          <w:tcPr>
-            <w:tcW w:w="5796" w:type="dxa"/>
-          </w:tcPr>
-          <w:p>
-            <w:pPr>
-              <w:jc w:val="both"/>
-              <w:rPr>
-                <w:rFonts w:ascii="Times New Roman" w:eastAsia="Times New Roman" w:hAnsi="Times New Roman" w:cs="Times New Roman"/>
-                <w:sz w:val="24"/>
-                <w:szCs w:val="24"/>
-                <w:lang w:eastAsia="en-ID"/>
-              </w:rPr>
-            </w:pPr>
-            <w:r>
-              <w:rPr>
-                <w:rFonts w:ascii="Times New Roman" w:eastAsia="Times New Roman" w:hAnsi="Times New Roman" w:cs="Times New Roman"/>
-                <w:b/>
-                <w:bCs/>
-                <w:sz w:val="24"/>
-                <w:szCs w:val="24"/>
-                <w:lang w:eastAsia="en-ID"/>
-              </w:rPr>
-              <w:t>As a</w:t>
-            </w:r>
-            <w:r>
-              <w:rPr>
-                <w:rFonts w:ascii="Times New Roman" w:eastAsia="Times New Roman" w:hAnsi="Times New Roman" w:cs="Times New Roman"/>
-                <w:sz w:val="24"/>
-                <w:szCs w:val="24"/>
-                <w:lang w:eastAsia="en-ID"/>
-              </w:rPr>
-              <w:t xml:space="preserve"> user </w:t>
-            </w:r>
-            <w:r>
-              <w:rPr>
-                <w:rFonts w:ascii="Times New Roman" w:eastAsia="Times New Roman" w:hAnsi="Times New Roman" w:cs="Times New Roman"/>
-                <w:b/>
-                <w:bCs/>
-                <w:sz w:val="24"/>
-                <w:szCs w:val="24"/>
-                <w:lang w:eastAsia="en-ID"/>
-              </w:rPr>
-              <w:t xml:space="preserve">I can </w:t>
-            </w:r>
-            <w:r>
-              <w:rPr>
-                <w:rFonts w:ascii="Times New Roman" w:eastAsia="Times New Roman" w:hAnsi="Times New Roman" w:cs="Times New Roman"/>
-                <w:sz w:val="24"/>
-                <w:szCs w:val="24"/>
-                <w:lang w:eastAsia="en-ID"/>
-              </w:rPr>
-              <w:t>edit the</w:t>
-            </w:r>
-            <w:r>
-              <w:rPr>
-                <w:rFonts w:ascii="Times New Roman" w:eastAsia="Times New Roman" w:hAnsi="Times New Roman" w:cs="Times New Roman"/>
-                <w:sz w:val="24"/>
-                <w:szCs w:val="24"/>
-                <w:lang w:eastAsia="en-ID"/>
-              </w:rPr>
-              <w:t xml:space="preserve"> item</w:t>
-            </w:r>
-            <w:r>
-              <w:rPr>
-                <w:rFonts w:ascii="Times New Roman" w:eastAsia="Times New Roman" w:hAnsi="Times New Roman" w:cs="Times New Roman"/>
-                <w:sz w:val="24"/>
-                <w:szCs w:val="24"/>
-                <w:lang w:eastAsia="en-ID"/>
-              </w:rPr>
-              <w:t>’</w:t>
-            </w:r>
-            <w:r>
-              <w:rPr>
-                <w:rFonts w:ascii="Times New Roman" w:eastAsia="Times New Roman" w:hAnsi="Times New Roman" w:cs="Times New Roman"/>
-                <w:sz w:val="24"/>
-                <w:szCs w:val="24"/>
-                <w:lang w:eastAsia="en-ID"/>
-              </w:rPr>
-              <w:t xml:space="preserve">s </w:t>
-            </w:r>
-            <w:r>
-              <w:rPr>
-                <w:rFonts w:ascii="Times New Roman" w:eastAsia="Times New Roman" w:hAnsi="Times New Roman" w:cs="Times New Roman"/>
-                <w:sz w:val="24"/>
-                <w:szCs w:val="24"/>
-                <w:lang w:eastAsia="en-ID"/>
-              </w:rPr>
-              <w:t>size in</w:t>
-            </w:r>
-            <w:r>
-              <w:rPr>
-                <w:rFonts w:ascii="Times New Roman" w:eastAsia="Times New Roman" w:hAnsi="Times New Roman" w:cs="Times New Roman"/>
-                <w:sz w:val="24"/>
-                <w:szCs w:val="24"/>
-                <w:lang w:eastAsia="en-ID"/>
-              </w:rPr>
-              <w:t xml:space="preserve"> my cart </w:t>
-            </w:r>
-            <w:r>
-              <w:rPr>
-                <w:rFonts w:ascii="Times New Roman" w:eastAsia="Times New Roman" w:hAnsi="Times New Roman" w:cs="Times New Roman"/>
-                <w:b/>
-                <w:bCs/>
-                <w:sz w:val="24"/>
-                <w:szCs w:val="24"/>
-                <w:lang w:eastAsia="en-ID"/>
-              </w:rPr>
-              <w:t xml:space="preserve">so that </w:t>
-            </w:r>
-            <w:r>
-              <w:rPr>
-                <w:rFonts w:ascii="Times New Roman" w:eastAsia="Times New Roman" w:hAnsi="Times New Roman" w:cs="Times New Roman"/>
-                <w:sz w:val="24"/>
-                <w:szCs w:val="24"/>
-                <w:lang w:eastAsia="en-ID"/>
-              </w:rPr>
-              <w:t xml:space="preserve">I </w:t>
-            </w:r>
-            <w:r>
-              <w:rPr>
-                <w:rFonts w:ascii="Times New Roman" w:eastAsia="Times New Roman" w:hAnsi="Times New Roman" w:cs="Times New Roman"/>
-                <w:sz w:val="24"/>
-                <w:szCs w:val="24"/>
-                <w:lang w:eastAsia="en-ID"/>
-              </w:rPr>
-              <w:t xml:space="preserve">can </w:t>
-            </w:r>
-            <w:r>
-              <w:rPr>
-                <w:rFonts w:ascii="Times New Roman" w:eastAsia="Times New Roman" w:hAnsi="Times New Roman" w:cs="Times New Roman"/>
-                <w:sz w:val="24"/>
-                <w:szCs w:val="24"/>
-                <w:lang w:eastAsia="en-ID"/>
-              </w:rPr>
-              <w:t xml:space="preserve">have </w:t>
-            </w:r>
-            <w:r>
-              <w:rPr>
-                <w:rFonts w:ascii="Times New Roman" w:eastAsia="Times New Roman" w:hAnsi="Times New Roman" w:cs="Times New Roman"/>
-                <w:sz w:val="24"/>
-                <w:szCs w:val="24"/>
-                <w:lang w:eastAsia="en-ID"/>
-              </w:rPr>
-              <w:t>different size from the previous item</w:t>
-            </w:r>
-            <w:r>
-              <w:rPr>
-                <w:rFonts w:ascii="Times New Roman" w:eastAsia="Times New Roman" w:hAnsi="Times New Roman" w:cs="Times New Roman"/>
-                <w:sz w:val="24"/>
-                <w:szCs w:val="24"/>
-                <w:lang w:eastAsia="en-ID"/>
-              </w:rPr>
-              <w:t>.</w:t>
-            </w:r>
-          </w:p>
-          <w:p>
-            <w:pPr>
-              <w:jc w:val="both"/>
-              <w:rPr>
-                <w:rFonts w:ascii="Times New Roman" w:eastAsia="Times New Roman" w:hAnsi="Times New Roman" w:cs="Times New Roman"/>
-                <w:sz w:val="24"/>
-                <w:szCs w:val="24"/>
-                <w:lang w:eastAsia="en-ID"/>
-              </w:rPr>
-            </w:pPr>
-          </w:p>
-          <w:p>
-            <w:pPr>
-              <w:pStyle w:val="ListParagraph"/>
-              <w:ind w:left="0"/>
-              <w:jc w:val="both"/>
-              <w:rPr>
-                <w:rFonts w:ascii="Times New Roman" w:eastAsia="Times New Roman" w:hAnsi="Times New Roman" w:cs="Times New Roman"/>
-                <w:b/>
-                <w:bCs/>
-                <w:sz w:val="24"/>
-                <w:szCs w:val="24"/>
-                <w:lang w:eastAsia="en-ID"/>
-              </w:rPr>
-            </w:pPr>
-            <w:r>
-              <w:rPr>
-                <w:rFonts w:ascii="Times New Roman" w:eastAsia="Times New Roman" w:hAnsi="Times New Roman" w:cs="Times New Roman"/>
-                <w:b/>
-                <w:bCs/>
-                <w:sz w:val="24"/>
-                <w:szCs w:val="24"/>
-                <w:lang w:eastAsia="en-ID"/>
-              </w:rPr>
-              <w:t>Acceptance Criteria:</w:t>
-            </w:r>
-          </w:p>
-          <w:p>
-            <w:pPr>
-              <w:pStyle w:val="ListParagraph"/>
-              <w:numPr>
-                <w:ilvl w:val="0"/>
-                <w:numId w:val="1"/>
-              </w:numPr>
-              <w:jc w:val="both"/>
-              <w:rPr>
-                <w:rFonts w:ascii="Times New Roman" w:eastAsia="Times New Roman" w:hAnsi="Times New Roman" w:cs="Times New Roman"/>
-                <w:sz w:val="24"/>
-                <w:szCs w:val="24"/>
-                <w:lang w:eastAsia="en-ID"/>
-              </w:rPr>
-            </w:pPr>
-            <w:r>
-              <w:rPr>
-                <w:rFonts w:ascii="Times New Roman" w:eastAsia="Times New Roman" w:hAnsi="Times New Roman" w:cs="Times New Roman"/>
-                <w:sz w:val="24"/>
-                <w:szCs w:val="24"/>
-                <w:lang w:eastAsia="en-ID"/>
-              </w:rPr>
-              <w:t xml:space="preserve">The </w:t>
-            </w:r>
-            <w:r>
-              <w:rPr>
-                <w:rFonts w:ascii="Times New Roman" w:eastAsia="Times New Roman" w:hAnsi="Times New Roman" w:cs="Times New Roman"/>
-                <w:sz w:val="24"/>
-                <w:szCs w:val="24"/>
-                <w:lang w:eastAsia="en-ID"/>
-              </w:rPr>
-              <w:t xml:space="preserve">newly </w:t>
-            </w:r>
-            <w:r>
-              <w:rPr>
-                <w:rFonts w:ascii="Times New Roman" w:eastAsia="Times New Roman" w:hAnsi="Times New Roman" w:cs="Times New Roman"/>
-                <w:sz w:val="24"/>
-                <w:szCs w:val="24"/>
-                <w:lang w:eastAsia="en-ID"/>
-              </w:rPr>
-              <w:t xml:space="preserve">chosen size </w:t>
-            </w:r>
-            <w:r>
-              <w:rPr>
-                <w:rFonts w:ascii="Times New Roman" w:eastAsia="Times New Roman" w:hAnsi="Times New Roman" w:cs="Times New Roman"/>
-                <w:sz w:val="24"/>
-                <w:szCs w:val="24"/>
-                <w:lang w:eastAsia="en-ID"/>
-              </w:rPr>
-              <w:t>overwrites previously chosen size</w:t>
-            </w:r>
-            <w:r>
-              <w:rPr>
-                <w:rFonts w:ascii="Times New Roman" w:eastAsia="Times New Roman" w:hAnsi="Times New Roman" w:cs="Times New Roman"/>
-                <w:sz w:val="24"/>
-                <w:szCs w:val="24"/>
-                <w:lang w:eastAsia="en-ID"/>
-              </w:rPr>
-              <w:t>.</w:t>
-            </w:r>
-          </w:p>
-          <w:p>
-            <w:pPr>
-              <w:pStyle w:val="ListParagraph"/>
-              <w:numPr>
-                <w:ilvl w:val="0"/>
-                <w:numId w:val="1"/>
-              </w:numPr>
-              <w:jc w:val="both"/>
-              <w:rPr>
-                <w:rFonts w:ascii="Times New Roman" w:eastAsia="Times New Roman" w:hAnsi="Times New Roman" w:cs="Times New Roman"/>
-                <w:sz w:val="24"/>
-                <w:szCs w:val="24"/>
-                <w:lang w:eastAsia="en-ID"/>
-              </w:rPr>
-            </w:pPr>
-            <w:r>
-              <w:rPr>
-                <w:rFonts w:ascii="Times New Roman" w:eastAsia="Times New Roman" w:hAnsi="Times New Roman" w:cs="Times New Roman"/>
-                <w:sz w:val="24"/>
-                <w:szCs w:val="24"/>
-                <w:lang w:eastAsia="en-ID"/>
-              </w:rPr>
-              <w:t>If th</w:t>
-            </w:r>
-            <w:r>
-              <w:rPr>
-                <w:rFonts w:ascii="Times New Roman" w:eastAsia="Times New Roman" w:hAnsi="Times New Roman" w:cs="Times New Roman"/>
-                <w:sz w:val="24"/>
-                <w:szCs w:val="24"/>
-                <w:lang w:eastAsia="en-ID"/>
-              </w:rPr>
-              <w:t>e item of that size is out of stock an error message is displayed.</w:t>
-            </w:r>
-          </w:p>
-          <w:p>
-            <w:pPr>
-              <w:pStyle w:val="ListParagraph"/>
-              <w:ind w:left="360"/>
-              <w:jc w:val="both"/>
-              <w:rPr>
-                <w:rFonts w:ascii="Times New Roman" w:eastAsia="Times New Roman" w:hAnsi="Times New Roman" w:cs="Times New Roman"/>
-                <w:sz w:val="24"/>
-                <w:szCs w:val="24"/>
-                <w:lang w:eastAsia="en-ID"/>
-              </w:rPr>
-            </w:pPr>
-          </w:p>
-        </w:tc>
-        <w:tc>
-          <w:tcPr>
-            <w:tcW w:w="1313" w:type="dxa"/>
-          </w:tcPr>
-          <w:p>
-            <w:pPr>
-              <w:jc w:val="center"/>
-              <w:rPr>
-                <w:rFonts w:ascii="Times New Roman" w:hAnsi="Times New Roman" w:cs="Times New Roman"/>
-                <w:sz w:val="24"/>
-                <w:szCs w:val="24"/>
-              </w:rPr>
-            </w:pPr>
-            <w:r>
-              <w:rPr>
-                <w:rFonts w:ascii="Times New Roman" w:hAnsi="Times New Roman" w:cs="Times New Roman"/>
-                <w:sz w:val="24"/>
-                <w:szCs w:val="24"/>
-              </w:rPr>
-              <w:t>4</w:t>
-            </w:r>
-          </w:p>
-        </w:tc>
-        <w:tc>
-          <w:tcPr>
-            <w:tcW w:w="1337" w:type="dxa"/>
-          </w:tcPr>
-          <w:p>
-            <w:pPr>
-              <w:jc w:val="center"/>
-              <w:rPr>
-                <w:rFonts w:ascii="Times New Roman" w:hAnsi="Times New Roman" w:cs="Times New Roman"/>
-                <w:sz w:val="24"/>
-                <w:szCs w:val="24"/>
-              </w:rPr>
-            </w:pPr>
-            <w:r>
-              <w:rPr>
-                <w:rFonts w:ascii="Times New Roman" w:hAnsi="Times New Roman" w:cs="Times New Roman"/>
-                <w:sz w:val="24"/>
-                <w:szCs w:val="24"/>
-              </w:rPr>
-              <w:t>3</w:t>
-            </w:r>
-          </w:p>
-        </w:tc>
-      </w:tr>
-      <w:tr>
-        <w:tc>
-          <w:tcPr>
-            <w:tcW w:w="570" w:type="dxa"/>
-          </w:tcPr>
-          <w:p>
-            <w:pPr>
-              <w:jc w:val="center"/>
-              <w:rPr>
-                <w:rFonts w:ascii="Times New Roman" w:hAnsi="Times New Roman" w:cs="Times New Roman"/>
-                <w:sz w:val="24"/>
-                <w:szCs w:val="24"/>
-              </w:rPr>
-            </w:pPr>
-            <w:r>
-              <w:rPr>
-                <w:rFonts w:ascii="Times New Roman" w:hAnsi="Times New Roman" w:cs="Times New Roman"/>
-                <w:sz w:val="24"/>
-                <w:szCs w:val="24"/>
-              </w:rPr>
-              <w:t>5.</w:t>
-            </w:r>
-          </w:p>
-        </w:tc>
-        <w:tc>
-          <w:tcPr>
-            <w:tcW w:w="5796" w:type="dxa"/>
+            <w:tcW w:w="5791" w:type="dxa"/>
           </w:tcPr>
           <w:p>
             <w:pPr>
@@ -3692,7 +2911,7 @@
         </w:tc>
         <w:tc>
           <w:tcPr>
-            <w:tcW w:w="1313" w:type="dxa"/>
+            <w:tcW w:w="1141" w:type="dxa"/>
           </w:tcPr>
           <w:p>
             <w:pPr>
@@ -3715,7 +2934,7 @@
         </w:tc>
         <w:tc>
           <w:tcPr>
-            <w:tcW w:w="1337" w:type="dxa"/>
+            <w:tcW w:w="1508" w:type="dxa"/>
           </w:tcPr>
           <w:p>
             <w:pPr>
@@ -3732,7 +2951,7 @@
                 <w:sz w:val="24"/>
                 <w:szCs w:val="24"/>
               </w:rPr>
-              <w:t>3</w:t>
+              <w:t>5</w:t>
             </w:r>
           </w:p>
         </w:tc>
@@ -3740,7 +2959,7 @@
       <w:tr>
         <w:tc>
           <w:tcPr>
-            <w:tcW w:w="570" w:type="dxa"/>
+            <w:tcW w:w="576" w:type="dxa"/>
           </w:tcPr>
           <w:p>
             <w:pPr>
@@ -3757,13 +2976,311 @@
                 <w:sz w:val="24"/>
                 <w:szCs w:val="24"/>
               </w:rPr>
-              <w:t>6.</w:t>
+              <w:t>4</w:t>
+            </w:r>
+            <w:r>
+              <w:rPr>
+                <w:rFonts w:ascii="Times New Roman" w:hAnsi="Times New Roman" w:cs="Times New Roman"/>
+                <w:sz w:val="24"/>
+                <w:szCs w:val="24"/>
+              </w:rPr>
+              <w:t>.</w:t>
             </w:r>
           </w:p>
         </w:tc>
         <w:tc>
           <w:tcPr>
-            <w:tcW w:w="5796" w:type="dxa"/>
+            <w:tcW w:w="5791" w:type="dxa"/>
+          </w:tcPr>
+          <w:p>
+            <w:pPr>
+              <w:jc w:val="both"/>
+              <w:rPr>
+                <w:rFonts w:ascii="Times New Roman" w:eastAsia="Times New Roman" w:hAnsi="Times New Roman" w:cs="Times New Roman"/>
+                <w:b/>
+                <w:bCs/>
+                <w:sz w:val="24"/>
+                <w:szCs w:val="24"/>
+                <w:lang w:eastAsia="en-ID"/>
+              </w:rPr>
+            </w:pPr>
+            <w:r>
+              <w:rPr>
+                <w:rFonts w:ascii="Times New Roman" w:eastAsia="Times New Roman" w:hAnsi="Times New Roman" w:cs="Times New Roman"/>
+                <w:b/>
+                <w:bCs/>
+                <w:sz w:val="24"/>
+                <w:szCs w:val="24"/>
+                <w:lang w:eastAsia="en-ID"/>
+              </w:rPr>
+              <w:t>As a</w:t>
+            </w:r>
+            <w:r>
+              <w:rPr>
+                <w:rFonts w:ascii="Times New Roman" w:eastAsia="Times New Roman" w:hAnsi="Times New Roman" w:cs="Times New Roman"/>
+                <w:sz w:val="24"/>
+                <w:szCs w:val="24"/>
+                <w:lang w:eastAsia="en-ID"/>
+              </w:rPr>
+              <w:t xml:space="preserve"> user</w:t>
+            </w:r>
+            <w:r>
+              <w:rPr>
+                <w:rFonts w:ascii="Times New Roman" w:eastAsia="Times New Roman" w:hAnsi="Times New Roman" w:cs="Times New Roman"/>
+                <w:b/>
+                <w:bCs/>
+                <w:sz w:val="24"/>
+                <w:szCs w:val="24"/>
+                <w:lang w:eastAsia="en-ID"/>
+              </w:rPr>
+              <w:t xml:space="preserve"> I can </w:t>
+            </w:r>
+            <w:r>
+              <w:rPr>
+                <w:rFonts w:ascii="Times New Roman" w:eastAsia="Times New Roman" w:hAnsi="Times New Roman" w:cs="Times New Roman"/>
+                <w:sz w:val="24"/>
+                <w:szCs w:val="24"/>
+                <w:lang w:eastAsia="en-ID"/>
+              </w:rPr>
+              <w:t>delete an item i</w:t>
+            </w:r>
+            <w:r>
+              <w:rPr>
+                <w:rFonts w:ascii="Times New Roman" w:eastAsia="Times New Roman" w:hAnsi="Times New Roman" w:cs="Times New Roman"/>
+                <w:sz w:val="24"/>
+                <w:szCs w:val="24"/>
+                <w:lang w:eastAsia="en-ID"/>
+              </w:rPr>
+              <w:t>n</w:t>
+            </w:r>
+            <w:r>
+              <w:rPr>
+                <w:rFonts w:ascii="Times New Roman" w:eastAsia="Times New Roman" w:hAnsi="Times New Roman" w:cs="Times New Roman"/>
+                <w:sz w:val="24"/>
+                <w:szCs w:val="24"/>
+                <w:lang w:eastAsia="en-ID"/>
+              </w:rPr>
+              <w:t xml:space="preserve"> my wishlist</w:t>
+            </w:r>
+            <w:r>
+              <w:rPr>
+                <w:rFonts w:ascii="Times New Roman" w:eastAsia="Times New Roman" w:hAnsi="Times New Roman" w:cs="Times New Roman"/>
+                <w:b/>
+                <w:bCs/>
+                <w:sz w:val="24"/>
+                <w:szCs w:val="24"/>
+                <w:lang w:eastAsia="en-ID"/>
+              </w:rPr>
+              <w:t xml:space="preserve"> so that </w:t>
+            </w:r>
+            <w:r>
+              <w:rPr>
+                <w:rFonts w:ascii="Times New Roman" w:eastAsia="Times New Roman" w:hAnsi="Times New Roman" w:cs="Times New Roman"/>
+                <w:sz w:val="24"/>
+                <w:szCs w:val="24"/>
+                <w:lang w:eastAsia="en-ID"/>
+              </w:rPr>
+              <w:t>I can remove the item that</w:t>
+            </w:r>
+            <w:r>
+              <w:rPr>
+                <w:rFonts w:ascii="Times New Roman" w:eastAsia="Times New Roman" w:hAnsi="Times New Roman" w:cs="Times New Roman"/>
+                <w:sz w:val="24"/>
+                <w:szCs w:val="24"/>
+                <w:lang w:eastAsia="en-ID"/>
+              </w:rPr>
+              <w:t xml:space="preserve"> I don’t want from my wishlist</w:t>
+            </w:r>
+            <w:r>
+              <w:rPr>
+                <w:rFonts w:ascii="Times New Roman" w:eastAsia="Times New Roman" w:hAnsi="Times New Roman" w:cs="Times New Roman"/>
+                <w:sz w:val="24"/>
+                <w:szCs w:val="24"/>
+                <w:lang w:eastAsia="en-ID"/>
+              </w:rPr>
+              <w:t>.</w:t>
+            </w:r>
+          </w:p>
+          <w:p>
+            <w:pPr>
+              <w:jc w:val="both"/>
+              <w:rPr>
+                <w:rFonts w:ascii="Times New Roman" w:eastAsia="Times New Roman" w:hAnsi="Times New Roman" w:cs="Times New Roman"/>
+                <w:b/>
+                <w:bCs/>
+                <w:sz w:val="24"/>
+                <w:szCs w:val="24"/>
+                <w:lang w:eastAsia="en-ID"/>
+              </w:rPr>
+            </w:pPr>
+          </w:p>
+          <w:p>
+            <w:pPr>
+              <w:pStyle w:val="ListParagraph"/>
+              <w:ind w:left="0"/>
+              <w:jc w:val="both"/>
+              <w:rPr>
+                <w:rFonts w:ascii="Times New Roman" w:eastAsia="Times New Roman" w:hAnsi="Times New Roman" w:cs="Times New Roman"/>
+                <w:b/>
+                <w:bCs/>
+                <w:sz w:val="24"/>
+                <w:szCs w:val="24"/>
+                <w:lang w:eastAsia="en-ID"/>
+              </w:rPr>
+            </w:pPr>
+            <w:r>
+              <w:rPr>
+                <w:rFonts w:ascii="Times New Roman" w:eastAsia="Times New Roman" w:hAnsi="Times New Roman" w:cs="Times New Roman"/>
+                <w:b/>
+                <w:bCs/>
+                <w:sz w:val="24"/>
+                <w:szCs w:val="24"/>
+                <w:lang w:eastAsia="en-ID"/>
+              </w:rPr>
+              <w:t>Acceptance Criteria:</w:t>
+            </w:r>
+          </w:p>
+          <w:p>
+            <w:pPr>
+              <w:pStyle w:val="ListParagraph"/>
+              <w:numPr>
+                <w:ilvl w:val="0"/>
+                <w:numId w:val="21"/>
+              </w:numPr>
+              <w:spacing w:after="160" w:line="259" w:lineRule="auto"/>
+              <w:jc w:val="both"/>
+              <w:rPr>
+                <w:rFonts w:ascii="Times New Roman" w:eastAsia="Times New Roman" w:hAnsi="Times New Roman" w:cs="Times New Roman"/>
+                <w:sz w:val="24"/>
+                <w:szCs w:val="24"/>
+                <w:lang w:eastAsia="en-ID"/>
+              </w:rPr>
+            </w:pPr>
+            <w:r>
+              <w:rPr>
+                <w:rFonts w:ascii="Times New Roman" w:eastAsia="Times New Roman" w:hAnsi="Times New Roman" w:cs="Times New Roman"/>
+                <w:sz w:val="24"/>
+                <w:szCs w:val="24"/>
+                <w:lang w:eastAsia="en-ID"/>
+              </w:rPr>
+              <w:t>The item is removed from my wishlist</w:t>
+            </w:r>
+            <w:r>
+              <w:rPr>
+                <w:rFonts w:ascii="Times New Roman" w:eastAsia="Times New Roman" w:hAnsi="Times New Roman" w:cs="Times New Roman"/>
+                <w:sz w:val="24"/>
+                <w:szCs w:val="24"/>
+                <w:lang w:eastAsia="en-ID"/>
+              </w:rPr>
+              <w:t>.</w:t>
+            </w:r>
+          </w:p>
+          <w:p>
+            <w:pPr>
+              <w:pStyle w:val="ListParagraph"/>
+              <w:ind w:left="360"/>
+              <w:jc w:val="both"/>
+              <w:rPr>
+                <w:rFonts w:ascii="Times New Roman" w:eastAsia="Times New Roman" w:hAnsi="Times New Roman" w:cs="Times New Roman"/>
+                <w:b/>
+                <w:bCs/>
+                <w:sz w:val="24"/>
+                <w:szCs w:val="24"/>
+                <w:lang w:val="en-GB" w:eastAsia="en-ID"/>
+              </w:rPr>
+            </w:pPr>
+          </w:p>
+        </w:tc>
+        <w:tc>
+          <w:tcPr>
+            <w:tcW w:w="1141" w:type="dxa"/>
+          </w:tcPr>
+          <w:p>
+            <w:pPr>
+              <w:jc w:val="center"/>
+              <w:rPr>
+                <w:rFonts w:ascii="Times New Roman" w:hAnsi="Times New Roman" w:cs="Times New Roman"/>
+                <w:sz w:val="24"/>
+                <w:szCs w:val="24"/>
+              </w:rPr>
+            </w:pPr>
+            <w:r>
+              <w:rPr>
+                <w:rFonts w:ascii="Times New Roman" w:hAnsi="Times New Roman" w:cs="Times New Roman"/>
+                <w:sz w:val="24"/>
+                <w:szCs w:val="24"/>
+              </w:rPr>
+              <w:t>1</w:t>
+            </w:r>
+            <w:r>
+              <w:rPr>
+                <w:rFonts w:ascii="Times New Roman" w:hAnsi="Times New Roman" w:cs="Times New Roman"/>
+                <w:sz w:val="24"/>
+                <w:szCs w:val="24"/>
+              </w:rPr>
+              <w:t>4</w:t>
+            </w:r>
+          </w:p>
+        </w:tc>
+        <w:tc>
+          <w:tcPr>
+            <w:tcW w:w="1508" w:type="dxa"/>
+          </w:tcPr>
+          <w:p>
+            <w:pPr>
+              <w:jc w:val="center"/>
+              <w:rPr>
+                <w:rFonts w:ascii="Times New Roman" w:hAnsi="Times New Roman" w:cs="Times New Roman"/>
+                <w:sz w:val="24"/>
+                <w:szCs w:val="24"/>
+              </w:rPr>
+            </w:pPr>
+            <w:r>
+              <w:rPr>
+                <w:rFonts w:ascii="Times New Roman" w:hAnsi="Times New Roman" w:cs="Times New Roman"/>
+                <w:sz w:val="24"/>
+                <w:szCs w:val="24"/>
+              </w:rPr>
+              <w:t>5</w:t>
+            </w:r>
+          </w:p>
+        </w:tc>
+      </w:tr>
+      <w:tr>
+        <w:tc>
+          <w:tcPr>
+            <w:tcW w:w="576" w:type="dxa"/>
+          </w:tcPr>
+          <w:p>
+            <w:pPr>
+              <w:jc w:val="center"/>
+              <w:rPr>
+                <w:rFonts w:ascii="Times New Roman" w:hAnsi="Times New Roman" w:cs="Times New Roman"/>
+                <w:sz w:val="24"/>
+                <w:szCs w:val="24"/>
+              </w:rPr>
+            </w:pPr>
+            <w:r>
+              <w:rPr>
+                <w:rFonts w:ascii="Times New Roman" w:hAnsi="Times New Roman" w:cs="Times New Roman"/>
+                <w:sz w:val="24"/>
+                <w:szCs w:val="24"/>
+              </w:rPr>
+              <w:t>5</w:t>
+            </w:r>
+            <w:r>
+              <w:rPr>
+                <w:rFonts w:ascii="Times New Roman" w:hAnsi="Times New Roman" w:cs="Times New Roman"/>
+                <w:sz w:val="24"/>
+                <w:szCs w:val="24"/>
+              </w:rPr>
+              <w:t>.</w:t>
+            </w:r>
+          </w:p>
+        </w:tc>
+        <w:tc>
+          <w:tcPr>
+            <w:tcW w:w="5791" w:type="dxa"/>
           </w:tcPr>
           <w:p>
             <w:pPr>
@@ -4013,7 +3530,7 @@
         </w:tc>
         <w:tc>
           <w:tcPr>
-            <w:tcW w:w="1313" w:type="dxa"/>
+            <w:tcW w:w="1141" w:type="dxa"/>
           </w:tcPr>
           <w:p>
             <w:pPr>
@@ -4036,7 +3553,7 @@
         </w:tc>
         <w:tc>
           <w:tcPr>
-            <w:tcW w:w="1337" w:type="dxa"/>
+            <w:tcW w:w="1508" w:type="dxa"/>
           </w:tcPr>
           <w:p>
             <w:pPr>
@@ -4053,7 +3570,7 @@
                 <w:sz w:val="24"/>
                 <w:szCs w:val="24"/>
               </w:rPr>
-              <w:t>3</w:t>
+              <w:t>5</w:t>
             </w:r>
           </w:p>
         </w:tc>
@@ -4061,7 +3578,7 @@
       <w:tr>
         <w:tc>
           <w:tcPr>
-            <w:tcW w:w="570" w:type="dxa"/>
+            <w:tcW w:w="576" w:type="dxa"/>
           </w:tcPr>
           <w:p>
             <w:pPr>
@@ -4078,14 +3595,21 @@
                 <w:sz w:val="24"/>
                 <w:szCs w:val="24"/>
               </w:rPr>
-              <w:lastRenderedPageBreak/>
-              <w:t>7.</w:t>
+              <w:t>6</w:t>
+            </w:r>
+            <w:r>
+              <w:rPr>
+                <w:rFonts w:ascii="Times New Roman" w:hAnsi="Times New Roman" w:cs="Times New Roman"/>
+                <w:sz w:val="24"/>
+                <w:szCs w:val="24"/>
+              </w:rPr>
+              <w:t>.</w:t>
             </w:r>
           </w:p>
         </w:tc>
         <w:tc>
           <w:tcPr>
-            <w:tcW w:w="5796" w:type="dxa"/>
+            <w:tcW w:w="5791" w:type="dxa"/>
           </w:tcPr>
           <w:p>
             <w:pPr>
@@ -4126,11 +3650,339 @@
                 <w:szCs w:val="24"/>
                 <w:lang w:eastAsia="en-ID"/>
               </w:rPr>
+              <w:t xml:space="preserve">I can </w:t>
+            </w:r>
+            <w:r>
+              <w:rPr>
+                <w:rFonts w:ascii="Times New Roman" w:eastAsia="Times New Roman" w:hAnsi="Times New Roman" w:cs="Times New Roman"/>
+                <w:sz w:val="24"/>
+                <w:szCs w:val="24"/>
+                <w:lang w:eastAsia="en-ID"/>
+              </w:rPr>
+              <w:t>edit the</w:t>
+            </w:r>
+            <w:r>
+              <w:rPr>
+                <w:rFonts w:ascii="Times New Roman" w:eastAsia="Times New Roman" w:hAnsi="Times New Roman" w:cs="Times New Roman"/>
+                <w:sz w:val="24"/>
+                <w:szCs w:val="24"/>
+                <w:lang w:eastAsia="en-ID"/>
+              </w:rPr>
+              <w:t xml:space="preserve"> items </w:t>
+            </w:r>
+            <w:r>
+              <w:rPr>
+                <w:rFonts w:ascii="Times New Roman" w:eastAsia="Times New Roman" w:hAnsi="Times New Roman" w:cs="Times New Roman"/>
+                <w:sz w:val="24"/>
+                <w:szCs w:val="24"/>
+                <w:lang w:eastAsia="en-ID"/>
+              </w:rPr>
+              <w:t>quantity in</w:t>
+            </w:r>
+            <w:r>
+              <w:rPr>
+                <w:rFonts w:ascii="Times New Roman" w:eastAsia="Times New Roman" w:hAnsi="Times New Roman" w:cs="Times New Roman"/>
+                <w:sz w:val="24"/>
+                <w:szCs w:val="24"/>
+                <w:lang w:eastAsia="en-ID"/>
+              </w:rPr>
+              <w:t xml:space="preserve"> my </w:t>
+            </w:r>
+            <w:r>
+              <w:rPr>
+                <w:rFonts w:ascii="Times New Roman" w:eastAsia="Times New Roman" w:hAnsi="Times New Roman" w:cs="Times New Roman"/>
+                <w:sz w:val="24"/>
+                <w:szCs w:val="24"/>
+                <w:lang w:eastAsia="en-ID"/>
+              </w:rPr>
+              <w:t>wishlist</w:t>
+            </w:r>
+            <w:r>
+              <w:rPr>
+                <w:rFonts w:ascii="Times New Roman" w:eastAsia="Times New Roman" w:hAnsi="Times New Roman" w:cs="Times New Roman"/>
+                <w:sz w:val="24"/>
+                <w:szCs w:val="24"/>
+                <w:lang w:eastAsia="en-ID"/>
+              </w:rPr>
+              <w:t xml:space="preserve"> </w:t>
+            </w:r>
+            <w:r>
+              <w:rPr>
+                <w:rFonts w:ascii="Times New Roman" w:eastAsia="Times New Roman" w:hAnsi="Times New Roman" w:cs="Times New Roman"/>
+                <w:b/>
+                <w:bCs/>
+                <w:sz w:val="24"/>
+                <w:szCs w:val="24"/>
+                <w:lang w:eastAsia="en-ID"/>
+              </w:rPr>
+              <w:t xml:space="preserve">so that </w:t>
+            </w:r>
+            <w:r>
+              <w:rPr>
+                <w:rFonts w:ascii="Times New Roman" w:eastAsia="Times New Roman" w:hAnsi="Times New Roman" w:cs="Times New Roman"/>
+                <w:sz w:val="24"/>
+                <w:szCs w:val="24"/>
+                <w:lang w:eastAsia="en-ID"/>
+              </w:rPr>
               <w:t xml:space="preserve">I </w:t>
             </w:r>
             <w:r>
               <w:rPr>
                 <w:rFonts w:ascii="Times New Roman" w:eastAsia="Times New Roman" w:hAnsi="Times New Roman" w:cs="Times New Roman"/>
+                <w:sz w:val="24"/>
+                <w:szCs w:val="24"/>
+                <w:lang w:eastAsia="en-ID"/>
+              </w:rPr>
+              <w:t xml:space="preserve">can </w:t>
+            </w:r>
+            <w:r>
+              <w:rPr>
+                <w:rFonts w:ascii="Times New Roman" w:eastAsia="Times New Roman" w:hAnsi="Times New Roman" w:cs="Times New Roman"/>
+                <w:sz w:val="24"/>
+                <w:szCs w:val="24"/>
+                <w:lang w:eastAsia="en-ID"/>
+              </w:rPr>
+              <w:t xml:space="preserve">have </w:t>
+            </w:r>
+            <w:r>
+              <w:rPr>
+                <w:rFonts w:ascii="Times New Roman" w:eastAsia="Times New Roman" w:hAnsi="Times New Roman" w:cs="Times New Roman"/>
+                <w:sz w:val="24"/>
+                <w:szCs w:val="24"/>
+                <w:lang w:eastAsia="en-ID"/>
+              </w:rPr>
+              <w:t>different amount from the item</w:t>
+            </w:r>
+            <w:r>
+              <w:rPr>
+                <w:rFonts w:ascii="Times New Roman" w:eastAsia="Times New Roman" w:hAnsi="Times New Roman" w:cs="Times New Roman"/>
+                <w:sz w:val="24"/>
+                <w:szCs w:val="24"/>
+                <w:lang w:eastAsia="en-ID"/>
+              </w:rPr>
+              <w:t>.</w:t>
+            </w:r>
+          </w:p>
+          <w:p>
+            <w:pPr>
+              <w:jc w:val="both"/>
+              <w:rPr>
+                <w:rFonts w:ascii="Times New Roman" w:eastAsia="Times New Roman" w:hAnsi="Times New Roman" w:cs="Times New Roman"/>
+                <w:sz w:val="24"/>
+                <w:szCs w:val="24"/>
+                <w:lang w:eastAsia="en-ID"/>
+              </w:rPr>
+            </w:pPr>
+          </w:p>
+          <w:p>
+            <w:pPr>
+              <w:pStyle w:val="ListParagraph"/>
+              <w:ind w:left="0"/>
+              <w:jc w:val="both"/>
+              <w:rPr>
+                <w:rFonts w:ascii="Times New Roman" w:eastAsia="Times New Roman" w:hAnsi="Times New Roman" w:cs="Times New Roman"/>
+                <w:b/>
+                <w:bCs/>
+                <w:sz w:val="24"/>
+                <w:szCs w:val="24"/>
+                <w:lang w:eastAsia="en-ID"/>
+              </w:rPr>
+            </w:pPr>
+            <w:r>
+              <w:rPr>
+                <w:rFonts w:ascii="Times New Roman" w:eastAsia="Times New Roman" w:hAnsi="Times New Roman" w:cs="Times New Roman"/>
+                <w:b/>
+                <w:bCs/>
+                <w:sz w:val="24"/>
+                <w:szCs w:val="24"/>
+                <w:lang w:eastAsia="en-ID"/>
+              </w:rPr>
+              <w:t>Acceptance Criteria:</w:t>
+            </w:r>
+          </w:p>
+          <w:p>
+            <w:pPr>
+              <w:pStyle w:val="ListParagraph"/>
+              <w:numPr>
+                <w:ilvl w:val="0"/>
+                <w:numId w:val="15"/>
+              </w:numPr>
+              <w:jc w:val="both"/>
+              <w:rPr>
+                <w:rFonts w:ascii="Times New Roman" w:eastAsia="Times New Roman" w:hAnsi="Times New Roman" w:cs="Times New Roman"/>
+                <w:sz w:val="24"/>
+                <w:szCs w:val="24"/>
+                <w:lang w:eastAsia="en-ID"/>
+              </w:rPr>
+            </w:pPr>
+            <w:r>
+              <w:rPr>
+                <w:rFonts w:ascii="Times New Roman" w:eastAsia="Times New Roman" w:hAnsi="Times New Roman" w:cs="Times New Roman"/>
+                <w:sz w:val="24"/>
+                <w:szCs w:val="24"/>
+                <w:lang w:eastAsia="en-ID"/>
+              </w:rPr>
+              <w:t>The newly selected amount overwrites the previously selected amount</w:t>
+            </w:r>
+            <w:r>
+              <w:rPr>
+                <w:rFonts w:ascii="Times New Roman" w:eastAsia="Times New Roman" w:hAnsi="Times New Roman" w:cs="Times New Roman"/>
+                <w:sz w:val="24"/>
+                <w:szCs w:val="24"/>
+                <w:lang w:eastAsia="en-ID"/>
+              </w:rPr>
+              <w:t>.</w:t>
+            </w:r>
+          </w:p>
+          <w:p>
+            <w:pPr>
+              <w:jc w:val="both"/>
+              <w:rPr>
+                <w:rFonts w:ascii="Times New Roman" w:eastAsia="Times New Roman" w:hAnsi="Times New Roman" w:cs="Times New Roman"/>
+                <w:b/>
+                <w:bCs/>
+                <w:sz w:val="24"/>
+                <w:szCs w:val="24"/>
+                <w:lang w:eastAsia="en-ID"/>
+              </w:rPr>
+            </w:pPr>
+          </w:p>
+        </w:tc>
+        <w:tc>
+          <w:tcPr>
+            <w:tcW w:w="1141" w:type="dxa"/>
+          </w:tcPr>
+          <w:p>
+            <w:pPr>
+              <w:jc w:val="center"/>
+              <w:rPr>
+                <w:rFonts w:ascii="Times New Roman" w:hAnsi="Times New Roman" w:cs="Times New Roman"/>
+                <w:sz w:val="24"/>
+                <w:szCs w:val="24"/>
+              </w:rPr>
+            </w:pPr>
+            <w:r>
+              <w:rPr>
+                <w:rFonts w:ascii="Times New Roman" w:hAnsi="Times New Roman" w:cs="Times New Roman"/>
+                <w:sz w:val="24"/>
+                <w:szCs w:val="24"/>
+              </w:rPr>
+              <w:t>1</w:t>
+            </w:r>
+            <w:r>
+              <w:rPr>
+                <w:rFonts w:ascii="Times New Roman" w:hAnsi="Times New Roman" w:cs="Times New Roman"/>
+                <w:sz w:val="24"/>
+                <w:szCs w:val="24"/>
+              </w:rPr>
+              <w:t>3</w:t>
+            </w:r>
+          </w:p>
+        </w:tc>
+        <w:tc>
+          <w:tcPr>
+            <w:tcW w:w="1508" w:type="dxa"/>
+          </w:tcPr>
+          <w:p>
+            <w:pPr>
+              <w:jc w:val="center"/>
+              <w:rPr>
+                <w:rFonts w:ascii="Times New Roman" w:hAnsi="Times New Roman" w:cs="Times New Roman"/>
+                <w:sz w:val="24"/>
+                <w:szCs w:val="24"/>
+              </w:rPr>
+            </w:pPr>
+            <w:r>
+              <w:rPr>
+                <w:rFonts w:ascii="Times New Roman" w:hAnsi="Times New Roman" w:cs="Times New Roman"/>
+                <w:sz w:val="24"/>
+                <w:szCs w:val="24"/>
+              </w:rPr>
+              <w:t>5</w:t>
+            </w:r>
+          </w:p>
+        </w:tc>
+      </w:tr>
+      <w:tr>
+        <w:tc>
+          <w:tcPr>
+            <w:tcW w:w="576" w:type="dxa"/>
+          </w:tcPr>
+          <w:p>
+            <w:pPr>
+              <w:jc w:val="center"/>
+              <w:rPr>
+                <w:rFonts w:ascii="Times New Roman" w:hAnsi="Times New Roman" w:cs="Times New Roman"/>
+                <w:sz w:val="24"/>
+                <w:szCs w:val="24"/>
+              </w:rPr>
+            </w:pPr>
+            <w:r>
+              <w:rPr>
+                <w:rFonts w:ascii="Times New Roman" w:hAnsi="Times New Roman" w:cs="Times New Roman"/>
+                <w:sz w:val="24"/>
+                <w:szCs w:val="24"/>
+              </w:rPr>
+              <w:t>7</w:t>
+            </w:r>
+            <w:r>
+              <w:rPr>
+                <w:rFonts w:ascii="Times New Roman" w:hAnsi="Times New Roman" w:cs="Times New Roman"/>
+                <w:sz w:val="24"/>
+                <w:szCs w:val="24"/>
+              </w:rPr>
+              <w:t>.</w:t>
+            </w:r>
+          </w:p>
+        </w:tc>
+        <w:tc>
+          <w:tcPr>
+            <w:tcW w:w="5791" w:type="dxa"/>
+          </w:tcPr>
+          <w:p>
+            <w:pPr>
+              <w:jc w:val="both"/>
+              <w:rPr>
+                <w:rFonts w:ascii="Times New Roman" w:eastAsia="Times New Roman" w:hAnsi="Times New Roman" w:cs="Times New Roman"/>
+                <w:sz w:val="24"/>
+                <w:szCs w:val="24"/>
+                <w:lang w:eastAsia="en-ID"/>
+              </w:rPr>
+            </w:pPr>
+            <w:r>
+              <w:rPr>
+                <w:rFonts w:ascii="Times New Roman" w:eastAsia="Times New Roman" w:hAnsi="Times New Roman" w:cs="Times New Roman"/>
+                <w:b/>
+                <w:bCs/>
+                <w:sz w:val="24"/>
+                <w:szCs w:val="24"/>
+                <w:lang w:eastAsia="en-ID"/>
+              </w:rPr>
+              <w:t>As a</w:t>
+            </w:r>
+            <w:r>
+              <w:rPr>
+                <w:rFonts w:ascii="Times New Roman" w:eastAsia="Times New Roman" w:hAnsi="Times New Roman" w:cs="Times New Roman"/>
+                <w:sz w:val="24"/>
+                <w:szCs w:val="24"/>
+                <w:lang w:eastAsia="en-ID"/>
+              </w:rPr>
+              <w:t xml:space="preserve"> user </w:t>
+            </w:r>
+            <w:r>
+              <w:rPr>
+                <w:rFonts w:ascii="Times New Roman" w:eastAsia="Times New Roman" w:hAnsi="Times New Roman" w:cs="Times New Roman"/>
+                <w:b/>
+                <w:bCs/>
+                <w:sz w:val="24"/>
+                <w:szCs w:val="24"/>
+                <w:lang w:eastAsia="en-ID"/>
+              </w:rPr>
+              <w:t xml:space="preserve">I </w:t>
+            </w:r>
+            <w:r>
+              <w:rPr>
+                <w:rFonts w:ascii="Times New Roman" w:eastAsia="Times New Roman" w:hAnsi="Times New Roman" w:cs="Times New Roman"/>
                 <w:b/>
                 <w:bCs/>
                 <w:sz w:val="24"/>
@@ -4249,16 +4101,7 @@
                 <w:szCs w:val="24"/>
                 <w:lang w:eastAsia="en-ID"/>
               </w:rPr>
-              <w:t xml:space="preserve">can </w:t>
-            </w:r>
-            <w:r>
-              <w:rPr>
-                <w:rFonts w:ascii="Times New Roman" w:eastAsia="Times New Roman" w:hAnsi="Times New Roman" w:cs="Times New Roman"/>
-                <w:sz w:val="24"/>
-                <w:szCs w:val="24"/>
-                <w:lang w:eastAsia="en-ID"/>
-              </w:rPr>
-              <w:t>access my purchase history</w:t>
+              <w:t>can access my purchase history</w:t>
             </w:r>
           </w:p>
           <w:p>
@@ -4321,16 +4164,17 @@
                 <w:szCs w:val="24"/>
                 <w:lang w:eastAsia="en-ID"/>
               </w:rPr>
-              <w:t>When registering the user</w:t>
-            </w:r>
-            <w:r>
-              <w:rPr>
-                <w:rFonts w:ascii="Times New Roman" w:eastAsia="Times New Roman" w:hAnsi="Times New Roman" w:cs="Times New Roman"/>
-                <w:sz w:val="24"/>
-                <w:szCs w:val="24"/>
-                <w:lang w:eastAsia="en-ID"/>
-              </w:rPr>
-              <w:t>name and password of the created account are saved</w:t>
+              <w:lastRenderedPageBreak/>
+              <w:t>When registering the username and password of the created account are saved</w:t>
+            </w:r>
+            <w:r>
+              <w:rPr>
+                <w:rFonts w:ascii="Times New Roman" w:eastAsia="Times New Roman" w:hAnsi="Times New Roman" w:cs="Times New Roman"/>
+                <w:sz w:val="24"/>
+                <w:szCs w:val="24"/>
+                <w:lang w:eastAsia="en-ID"/>
+              </w:rPr>
+              <w:t>.</w:t>
             </w:r>
           </w:p>
           <w:p>
@@ -4356,16 +4200,7 @@
                 <w:szCs w:val="24"/>
                 <w:lang w:eastAsia="en-ID"/>
               </w:rPr>
-              <w:t>When registering no 2 accounts with the same username can exist</w:t>
-            </w:r>
-            <w:r>
-              <w:rPr>
-                <w:rFonts w:ascii="Times New Roman" w:eastAsia="Times New Roman" w:hAnsi="Times New Roman" w:cs="Times New Roman"/>
-                <w:sz w:val="24"/>
-                <w:szCs w:val="24"/>
-                <w:lang w:eastAsia="en-ID"/>
-              </w:rPr>
-              <w:t>.</w:t>
+              <w:t>When registering no 2 accounts with the same username can exist.</w:t>
             </w:r>
           </w:p>
           <w:p>
@@ -4393,6 +4228,15 @@
               </w:rPr>
               <w:t>When logging in if the entered username and password is invalid an error message is displayed</w:t>
             </w:r>
+            <w:r>
+              <w:rPr>
+                <w:rFonts w:ascii="Times New Roman" w:eastAsia="Times New Roman" w:hAnsi="Times New Roman" w:cs="Times New Roman"/>
+                <w:sz w:val="24"/>
+                <w:szCs w:val="24"/>
+                <w:lang w:eastAsia="en-ID"/>
+              </w:rPr>
+              <w:t>.</w:t>
+            </w:r>
           </w:p>
           <w:p>
             <w:pPr>
@@ -4410,7 +4254,7 @@
         </w:tc>
         <w:tc>
           <w:tcPr>
-            <w:tcW w:w="1313" w:type="dxa"/>
+            <w:tcW w:w="1141" w:type="dxa"/>
           </w:tcPr>
           <w:p>
             <w:pPr>
@@ -4427,13 +4271,14 @@
                 <w:sz w:val="24"/>
                 <w:szCs w:val="24"/>
               </w:rPr>
+              <w:lastRenderedPageBreak/>
               <w:t>6</w:t>
             </w:r>
           </w:p>
         </w:tc>
         <w:tc>
           <w:tcPr>
-            <w:tcW w:w="1337" w:type="dxa"/>
+            <w:tcW w:w="1508" w:type="dxa"/>
           </w:tcPr>
           <w:p>
             <w:pPr>
@@ -4458,7 +4303,7 @@
       <w:tr>
         <w:tc>
           <w:tcPr>
-            <w:tcW w:w="570" w:type="dxa"/>
+            <w:tcW w:w="576" w:type="dxa"/>
           </w:tcPr>
           <w:p>
             <w:pPr>
@@ -4475,7 +4320,15 @@
                 <w:sz w:val="24"/>
                 <w:szCs w:val="24"/>
               </w:rPr>
-              <w:t>8.</w:t>
+              <w:t>8</w:t>
+            </w:r>
+            <w:r>
+              <w:rPr>
+                <w:rFonts w:ascii="Times New Roman" w:hAnsi="Times New Roman" w:cs="Times New Roman"/>
+                <w:sz w:val="24"/>
+                <w:szCs w:val="24"/>
+              </w:rPr>
+              <w:t>.</w:t>
             </w:r>
           </w:p>
           <w:p>
@@ -4490,7 +4343,7 @@
         </w:tc>
         <w:tc>
           <w:tcPr>
-            <w:tcW w:w="5796" w:type="dxa"/>
+            <w:tcW w:w="5791" w:type="dxa"/>
           </w:tcPr>
           <w:p>
             <w:pPr>
@@ -4542,7 +4395,52 @@
                 <w:szCs w:val="24"/>
                 <w:lang w:eastAsia="en-ID"/>
               </w:rPr>
-              <w:t>need</w:t>
+              <w:t xml:space="preserve">can </w:t>
+            </w:r>
+            <w:r>
+              <w:rPr>
+                <w:rFonts w:ascii="Times New Roman" w:eastAsia="Times New Roman" w:hAnsi="Times New Roman" w:cs="Times New Roman"/>
+                <w:sz w:val="24"/>
+                <w:szCs w:val="24"/>
+                <w:lang w:eastAsia="en-ID"/>
+              </w:rPr>
+              <w:t xml:space="preserve">update my profile to </w:t>
+            </w:r>
+            <w:r>
+              <w:rPr>
+                <w:rFonts w:ascii="Times New Roman" w:eastAsia="Times New Roman" w:hAnsi="Times New Roman" w:cs="Times New Roman"/>
+                <w:sz w:val="24"/>
+                <w:szCs w:val="24"/>
+                <w:lang w:eastAsia="en-ID"/>
+              </w:rPr>
+              <w:t xml:space="preserve">include </w:t>
+            </w:r>
+            <w:r>
+              <w:rPr>
+                <w:rFonts w:ascii="Times New Roman" w:eastAsia="Times New Roman" w:hAnsi="Times New Roman" w:cs="Times New Roman"/>
+                <w:sz w:val="24"/>
+                <w:szCs w:val="24"/>
+                <w:lang w:eastAsia="en-ID"/>
+              </w:rPr>
+              <w:t xml:space="preserve">my </w:t>
+            </w:r>
+            <w:r>
+              <w:rPr>
+                <w:rFonts w:ascii="Times New Roman" w:eastAsia="Times New Roman" w:hAnsi="Times New Roman" w:cs="Times New Roman"/>
+                <w:sz w:val="24"/>
+                <w:szCs w:val="24"/>
+                <w:lang w:eastAsia="en-ID"/>
+              </w:rPr>
+              <w:t xml:space="preserve">personal </w:t>
+            </w:r>
+            <w:r>
+              <w:rPr>
+                <w:rFonts w:ascii="Times New Roman" w:eastAsia="Times New Roman" w:hAnsi="Times New Roman" w:cs="Times New Roman"/>
+                <w:sz w:val="24"/>
+                <w:szCs w:val="24"/>
+                <w:lang w:eastAsia="en-ID"/>
+              </w:rPr>
+              <w:t>data</w:t>
             </w:r>
             <w:r>
               <w:rPr>
@@ -4558,40 +4456,35 @@
             <w:r>
               <w:rPr>
                 <w:rFonts w:ascii="Times New Roman" w:eastAsia="Times New Roman" w:hAnsi="Times New Roman" w:cs="Times New Roman"/>
-                <w:sz w:val="24"/>
-                <w:szCs w:val="24"/>
-                <w:lang w:eastAsia="en-ID"/>
-              </w:rPr>
-              <w:t xml:space="preserve">to fill in my delivery address details </w:t>
-            </w:r>
-            <w:r>
-              <w:rPr>
-                <w:rFonts w:ascii="Times New Roman" w:eastAsia="Times New Roman" w:hAnsi="Times New Roman" w:cs="Times New Roman"/>
-                <w:b/>
-                <w:bCs/>
-                <w:sz w:val="24"/>
-                <w:szCs w:val="24"/>
-                <w:lang w:eastAsia="en-ID"/>
-              </w:rPr>
-              <w:t xml:space="preserve">so that </w:t>
-            </w:r>
-            <w:r>
-              <w:rPr>
-                <w:rFonts w:ascii="Times New Roman" w:eastAsia="Times New Roman" w:hAnsi="Times New Roman" w:cs="Times New Roman"/>
-                <w:sz w:val="24"/>
-                <w:szCs w:val="24"/>
-                <w:lang w:eastAsia="en-ID"/>
-              </w:rPr>
-              <w:t xml:space="preserve">I </w:t>
-            </w:r>
-            <w:r>
-              <w:rPr>
-                <w:rFonts w:ascii="Times New Roman" w:eastAsia="Times New Roman" w:hAnsi="Times New Roman" w:cs="Times New Roman"/>
-                <w:sz w:val="24"/>
-                <w:szCs w:val="24"/>
-                <w:lang w:eastAsia="en-ID"/>
-              </w:rPr>
-              <w:t>can have my order delivered to me</w:t>
+                <w:b/>
+                <w:bCs/>
+                <w:sz w:val="24"/>
+                <w:szCs w:val="24"/>
+                <w:lang w:eastAsia="en-ID"/>
+              </w:rPr>
+              <w:t xml:space="preserve">so that I can </w:t>
+            </w:r>
+            <w:r>
+              <w:rPr>
+                <w:rFonts w:ascii="Times New Roman" w:eastAsia="Times New Roman" w:hAnsi="Times New Roman" w:cs="Times New Roman"/>
+                <w:b/>
+                <w:bCs/>
+                <w:sz w:val="24"/>
+                <w:szCs w:val="24"/>
+                <w:lang w:eastAsia="en-ID"/>
+              </w:rPr>
+              <w:t>have easy delivery</w:t>
+            </w:r>
+            <w:r>
+              <w:rPr>
+                <w:rFonts w:ascii="Times New Roman" w:eastAsia="Times New Roman" w:hAnsi="Times New Roman" w:cs="Times New Roman"/>
+                <w:b/>
+                <w:bCs/>
+                <w:sz w:val="24"/>
+                <w:szCs w:val="24"/>
+                <w:lang w:eastAsia="en-ID"/>
+              </w:rPr>
+              <w:t>.</w:t>
             </w:r>
           </w:p>
           <w:p>
@@ -4652,202 +4545,16 @@
                 <w:szCs w:val="24"/>
                 <w:lang w:eastAsia="en-ID"/>
               </w:rPr>
-              <w:t>The user data is saved for later use</w:t>
-            </w:r>
-          </w:p>
-          <w:p>
-            <w:pPr>
-              <w:jc w:val="both"/>
-              <w:rPr>
-                <w:rFonts w:ascii="Times New Roman" w:eastAsia="Times New Roman" w:hAnsi="Times New Roman" w:cs="Times New Roman"/>
-                <w:b/>
-                <w:bCs/>
-                <w:sz w:val="24"/>
-                <w:szCs w:val="24"/>
-                <w:lang w:eastAsia="en-ID"/>
-              </w:rPr>
-            </w:pPr>
-          </w:p>
-        </w:tc>
-        <w:tc>
-          <w:tcPr>
-            <w:tcW w:w="1313" w:type="dxa"/>
-          </w:tcPr>
-          <w:p>
-            <w:pPr>
-              <w:jc w:val="center"/>
-              <w:rPr>
-                <w:rFonts w:ascii="Times New Roman" w:hAnsi="Times New Roman" w:cs="Times New Roman"/>
-                <w:sz w:val="24"/>
-                <w:szCs w:val="24"/>
-              </w:rPr>
-            </w:pPr>
-            <w:r>
-              <w:rPr>
-                <w:rFonts w:ascii="Times New Roman" w:hAnsi="Times New Roman" w:cs="Times New Roman"/>
-                <w:sz w:val="24"/>
-                <w:szCs w:val="24"/>
-              </w:rPr>
-              <w:t>5</w:t>
-            </w:r>
-          </w:p>
-        </w:tc>
-        <w:tc>
-          <w:tcPr>
-            <w:tcW w:w="1337" w:type="dxa"/>
-          </w:tcPr>
-          <w:p>
-            <w:pPr>
-              <w:jc w:val="center"/>
-              <w:rPr>
-                <w:rFonts w:ascii="Times New Roman" w:hAnsi="Times New Roman" w:cs="Times New Roman"/>
-                <w:sz w:val="24"/>
-                <w:szCs w:val="24"/>
-              </w:rPr>
-            </w:pPr>
-            <w:r>
-              <w:rPr>
-                <w:rFonts w:ascii="Times New Roman" w:hAnsi="Times New Roman" w:cs="Times New Roman"/>
-                <w:sz w:val="24"/>
-                <w:szCs w:val="24"/>
-              </w:rPr>
-              <w:t>5</w:t>
-            </w:r>
-          </w:p>
-        </w:tc>
-      </w:tr>
-      <w:tr>
-        <w:tc>
-          <w:tcPr>
-            <w:tcW w:w="570" w:type="dxa"/>
-          </w:tcPr>
-          <w:p>
-            <w:pPr>
-              <w:jc w:val="center"/>
-              <w:rPr>
-                <w:rFonts w:ascii="Times New Roman" w:hAnsi="Times New Roman" w:cs="Times New Roman"/>
-                <w:sz w:val="24"/>
-                <w:szCs w:val="24"/>
-              </w:rPr>
-            </w:pPr>
-            <w:r>
-              <w:rPr>
-                <w:rFonts w:ascii="Times New Roman" w:hAnsi="Times New Roman" w:cs="Times New Roman"/>
-                <w:sz w:val="24"/>
-                <w:szCs w:val="24"/>
-              </w:rPr>
-              <w:t>9.</w:t>
-            </w:r>
-          </w:p>
-        </w:tc>
-        <w:tc>
-          <w:tcPr>
-            <w:tcW w:w="5796" w:type="dxa"/>
-          </w:tcPr>
-          <w:p>
-            <w:pPr>
-              <w:jc w:val="both"/>
-              <w:rPr>
-                <w:rFonts w:ascii="Times New Roman" w:eastAsia="Times New Roman" w:hAnsi="Times New Roman" w:cs="Times New Roman"/>
-                <w:sz w:val="24"/>
-                <w:szCs w:val="24"/>
-                <w:lang w:eastAsia="en-ID"/>
-              </w:rPr>
-            </w:pPr>
-            <w:r>
-              <w:rPr>
-                <w:rFonts w:ascii="Times New Roman" w:eastAsia="Times New Roman" w:hAnsi="Times New Roman" w:cs="Times New Roman"/>
-                <w:b/>
-                <w:bCs/>
-                <w:sz w:val="24"/>
-                <w:szCs w:val="24"/>
-                <w:lang w:eastAsia="en-ID"/>
-              </w:rPr>
-              <w:t>As a</w:t>
-            </w:r>
-            <w:r>
-              <w:rPr>
-                <w:rFonts w:ascii="Times New Roman" w:eastAsia="Times New Roman" w:hAnsi="Times New Roman" w:cs="Times New Roman"/>
-                <w:sz w:val="24"/>
-                <w:szCs w:val="24"/>
-                <w:lang w:eastAsia="en-ID"/>
-              </w:rPr>
-              <w:t xml:space="preserve"> user </w:t>
-            </w:r>
-            <w:r>
-              <w:rPr>
-                <w:rFonts w:ascii="Times New Roman" w:eastAsia="Times New Roman" w:hAnsi="Times New Roman" w:cs="Times New Roman"/>
-                <w:b/>
-                <w:bCs/>
-                <w:sz w:val="24"/>
-                <w:szCs w:val="24"/>
-                <w:lang w:eastAsia="en-ID"/>
-              </w:rPr>
-              <w:t xml:space="preserve">I </w:t>
-            </w:r>
-            <w:r>
-              <w:rPr>
-                <w:rFonts w:ascii="Times New Roman" w:eastAsia="Times New Roman" w:hAnsi="Times New Roman" w:cs="Times New Roman"/>
-                <w:b/>
-                <w:bCs/>
-                <w:sz w:val="24"/>
-                <w:szCs w:val="24"/>
-                <w:lang w:eastAsia="en-ID"/>
-              </w:rPr>
-              <w:t xml:space="preserve">can </w:t>
-            </w:r>
-            <w:r>
-              <w:rPr>
-                <w:rFonts w:ascii="Times New Roman" w:eastAsia="Times New Roman" w:hAnsi="Times New Roman" w:cs="Times New Roman"/>
-                <w:sz w:val="24"/>
-                <w:szCs w:val="24"/>
-                <w:lang w:eastAsia="en-ID"/>
-              </w:rPr>
-              <w:t xml:space="preserve">pay for my order so that I can </w:t>
-            </w:r>
-            <w:r>
-              <w:rPr>
-                <w:rFonts w:ascii="Times New Roman" w:eastAsia="Times New Roman" w:hAnsi="Times New Roman" w:cs="Times New Roman"/>
-                <w:sz w:val="24"/>
-                <w:szCs w:val="24"/>
-                <w:lang w:eastAsia="en-ID"/>
-              </w:rPr>
-              <w:t>receive my order</w:t>
-            </w:r>
-          </w:p>
-          <w:p>
-            <w:pPr>
-              <w:jc w:val="both"/>
-              <w:rPr>
-                <w:rFonts w:ascii="Times New Roman" w:eastAsia="Times New Roman" w:hAnsi="Times New Roman" w:cs="Times New Roman"/>
-                <w:sz w:val="24"/>
-                <w:szCs w:val="24"/>
-                <w:lang w:eastAsia="en-ID"/>
-              </w:rPr>
-            </w:pPr>
-          </w:p>
-          <w:p>
-            <w:pPr>
-              <w:pStyle w:val="ListParagraph"/>
-              <w:ind w:left="0"/>
-              <w:jc w:val="both"/>
-              <w:rPr>
-                <w:rFonts w:ascii="Times New Roman" w:eastAsia="Times New Roman" w:hAnsi="Times New Roman" w:cs="Times New Roman"/>
-                <w:sz w:val="24"/>
-                <w:szCs w:val="24"/>
-                <w:lang w:eastAsia="en-ID"/>
-              </w:rPr>
-            </w:pPr>
-            <w:r>
-              <w:rPr>
-                <w:rFonts w:ascii="Times New Roman" w:eastAsia="Times New Roman" w:hAnsi="Times New Roman" w:cs="Times New Roman"/>
-                <w:b/>
-                <w:bCs/>
-                <w:sz w:val="24"/>
-                <w:szCs w:val="24"/>
-                <w:lang w:eastAsia="en-ID"/>
-              </w:rPr>
-              <w:t>Acceptance Criteria:</w:t>
+              <w:t>The user data is updated for later use</w:t>
+            </w:r>
+            <w:r>
+              <w:rPr>
+                <w:rFonts w:ascii="Times New Roman" w:eastAsia="Times New Roman" w:hAnsi="Times New Roman" w:cs="Times New Roman"/>
+                <w:sz w:val="24"/>
+                <w:szCs w:val="24"/>
+                <w:lang w:eastAsia="en-ID"/>
+              </w:rPr>
+              <w:t>.</w:t>
             </w:r>
           </w:p>
           <w:p>
@@ -4873,16 +4580,230 @@
                 <w:szCs w:val="24"/>
                 <w:lang w:eastAsia="en-ID"/>
               </w:rPr>
-              <w:t>The payment</w:t>
-            </w:r>
-            <w:r>
-              <w:rPr>
-                <w:rFonts w:ascii="Times New Roman" w:eastAsia="Times New Roman" w:hAnsi="Times New Roman" w:cs="Times New Roman"/>
-                <w:sz w:val="24"/>
-                <w:szCs w:val="24"/>
-                <w:lang w:eastAsia="en-ID"/>
-              </w:rPr>
-              <w:t xml:space="preserve"> is processed</w:t>
+              <w:t xml:space="preserve">The user doesn’t have to </w:t>
+            </w:r>
+            <w:r>
+              <w:rPr>
+                <w:rFonts w:ascii="Times New Roman" w:eastAsia="Times New Roman" w:hAnsi="Times New Roman" w:cs="Times New Roman"/>
+                <w:sz w:val="24"/>
+                <w:szCs w:val="24"/>
+                <w:lang w:eastAsia="en-ID"/>
+              </w:rPr>
+              <w:t>fill in the delivery address</w:t>
+            </w:r>
+            <w:r>
+              <w:rPr>
+                <w:rFonts w:ascii="Times New Roman" w:eastAsia="Times New Roman" w:hAnsi="Times New Roman" w:cs="Times New Roman"/>
+                <w:sz w:val="24"/>
+                <w:szCs w:val="24"/>
+                <w:lang w:eastAsia="en-ID"/>
+              </w:rPr>
+              <w:t>.</w:t>
+            </w:r>
+          </w:p>
+          <w:p>
+            <w:pPr>
+              <w:jc w:val="both"/>
+              <w:rPr>
+                <w:rFonts w:ascii="Times New Roman" w:eastAsia="Times New Roman" w:hAnsi="Times New Roman" w:cs="Times New Roman"/>
+                <w:b/>
+                <w:bCs/>
+                <w:sz w:val="24"/>
+                <w:szCs w:val="24"/>
+                <w:lang w:eastAsia="en-ID"/>
+              </w:rPr>
+            </w:pPr>
+          </w:p>
+        </w:tc>
+        <w:tc>
+          <w:tcPr>
+            <w:tcW w:w="1141" w:type="dxa"/>
+          </w:tcPr>
+          <w:p>
+            <w:pPr>
+              <w:jc w:val="center"/>
+              <w:rPr>
+                <w:rFonts w:ascii="Times New Roman" w:hAnsi="Times New Roman" w:cs="Times New Roman"/>
+                <w:sz w:val="24"/>
+                <w:szCs w:val="24"/>
+              </w:rPr>
+            </w:pPr>
+            <w:r>
+              <w:rPr>
+                <w:rFonts w:ascii="Times New Roman" w:hAnsi="Times New Roman" w:cs="Times New Roman"/>
+                <w:sz w:val="24"/>
+                <w:szCs w:val="24"/>
+              </w:rPr>
+              <w:t>5</w:t>
+            </w:r>
+          </w:p>
+        </w:tc>
+        <w:tc>
+          <w:tcPr>
+            <w:tcW w:w="1508" w:type="dxa"/>
+          </w:tcPr>
+          <w:p>
+            <w:pPr>
+              <w:jc w:val="center"/>
+              <w:rPr>
+                <w:rFonts w:ascii="Times New Roman" w:hAnsi="Times New Roman" w:cs="Times New Roman"/>
+                <w:sz w:val="24"/>
+                <w:szCs w:val="24"/>
+              </w:rPr>
+            </w:pPr>
+            <w:r>
+              <w:rPr>
+                <w:rFonts w:ascii="Times New Roman" w:hAnsi="Times New Roman" w:cs="Times New Roman"/>
+                <w:sz w:val="24"/>
+                <w:szCs w:val="24"/>
+              </w:rPr>
+              <w:t>5</w:t>
+            </w:r>
+          </w:p>
+        </w:tc>
+      </w:tr>
+      <w:tr>
+        <w:tc>
+          <w:tcPr>
+            <w:tcW w:w="576" w:type="dxa"/>
+          </w:tcPr>
+          <w:p>
+            <w:pPr>
+              <w:jc w:val="center"/>
+              <w:rPr>
+                <w:rFonts w:ascii="Times New Roman" w:hAnsi="Times New Roman" w:cs="Times New Roman"/>
+                <w:sz w:val="24"/>
+                <w:szCs w:val="24"/>
+              </w:rPr>
+            </w:pPr>
+            <w:r>
+              <w:rPr>
+                <w:rFonts w:ascii="Times New Roman" w:hAnsi="Times New Roman" w:cs="Times New Roman"/>
+                <w:sz w:val="24"/>
+                <w:szCs w:val="24"/>
+              </w:rPr>
+              <w:t>9</w:t>
+            </w:r>
+            <w:r>
+              <w:rPr>
+                <w:rFonts w:ascii="Times New Roman" w:hAnsi="Times New Roman" w:cs="Times New Roman"/>
+                <w:sz w:val="24"/>
+                <w:szCs w:val="24"/>
+              </w:rPr>
+              <w:t xml:space="preserve">. </w:t>
+            </w:r>
+          </w:p>
+        </w:tc>
+        <w:tc>
+          <w:tcPr>
+            <w:tcW w:w="5791" w:type="dxa"/>
+          </w:tcPr>
+          <w:p>
+            <w:pPr>
+              <w:jc w:val="both"/>
+              <w:rPr>
+                <w:rFonts w:ascii="Times New Roman" w:eastAsia="Times New Roman" w:hAnsi="Times New Roman" w:cs="Times New Roman"/>
+                <w:sz w:val="24"/>
+                <w:szCs w:val="24"/>
+                <w:lang w:eastAsia="en-ID"/>
+              </w:rPr>
+            </w:pPr>
+            <w:r>
+              <w:rPr>
+                <w:rFonts w:ascii="Times New Roman" w:eastAsia="Times New Roman" w:hAnsi="Times New Roman" w:cs="Times New Roman"/>
+                <w:b/>
+                <w:bCs/>
+                <w:sz w:val="24"/>
+                <w:szCs w:val="24"/>
+                <w:lang w:eastAsia="en-ID"/>
+              </w:rPr>
+              <w:t xml:space="preserve">As a </w:t>
+            </w:r>
+            <w:r>
+              <w:rPr>
+                <w:rFonts w:ascii="Times New Roman" w:eastAsia="Times New Roman" w:hAnsi="Times New Roman" w:cs="Times New Roman"/>
+                <w:sz w:val="24"/>
+                <w:szCs w:val="24"/>
+                <w:lang w:eastAsia="en-ID"/>
+              </w:rPr>
+              <w:t>User</w:t>
+            </w:r>
+            <w:r>
+              <w:rPr>
+                <w:rFonts w:ascii="Times New Roman" w:eastAsia="Times New Roman" w:hAnsi="Times New Roman" w:cs="Times New Roman"/>
+                <w:b/>
+                <w:bCs/>
+                <w:sz w:val="24"/>
+                <w:szCs w:val="24"/>
+                <w:lang w:eastAsia="en-ID"/>
+              </w:rPr>
+              <w:t xml:space="preserve"> I can </w:t>
+            </w:r>
+            <w:r>
+              <w:rPr>
+                <w:rFonts w:ascii="Times New Roman" w:eastAsia="Times New Roman" w:hAnsi="Times New Roman" w:cs="Times New Roman"/>
+                <w:sz w:val="24"/>
+                <w:szCs w:val="24"/>
+                <w:lang w:eastAsia="en-ID"/>
+              </w:rPr>
+              <w:t xml:space="preserve">move the selected item from the cart to the wish list </w:t>
+            </w:r>
+            <w:r>
+              <w:rPr>
+                <w:rFonts w:ascii="Times New Roman" w:eastAsia="Times New Roman" w:hAnsi="Times New Roman" w:cs="Times New Roman"/>
+                <w:b/>
+                <w:bCs/>
+                <w:sz w:val="24"/>
+                <w:szCs w:val="24"/>
+                <w:lang w:eastAsia="en-ID"/>
+              </w:rPr>
+              <w:t xml:space="preserve">so </w:t>
+            </w:r>
+            <w:r>
+              <w:rPr>
+                <w:rFonts w:ascii="Times New Roman" w:eastAsia="Times New Roman" w:hAnsi="Times New Roman" w:cs="Times New Roman"/>
+                <w:sz w:val="24"/>
+                <w:szCs w:val="24"/>
+                <w:lang w:eastAsia="en-ID"/>
+              </w:rPr>
+              <w:t>the selected item will be removed from my cart and added to the wish list.</w:t>
+            </w:r>
+          </w:p>
+          <w:p>
+            <w:pPr>
+              <w:jc w:val="both"/>
+              <w:rPr>
+                <w:rFonts w:ascii="Times New Roman" w:eastAsia="Times New Roman" w:hAnsi="Times New Roman" w:cs="Times New Roman"/>
+                <w:b/>
+                <w:bCs/>
+                <w:sz w:val="24"/>
+                <w:szCs w:val="24"/>
+                <w:lang w:eastAsia="en-ID"/>
+              </w:rPr>
+            </w:pPr>
+          </w:p>
+          <w:p>
+            <w:pPr>
+              <w:pStyle w:val="ListParagraph"/>
+              <w:ind w:left="0"/>
+              <w:jc w:val="both"/>
+              <w:rPr>
+                <w:rFonts w:ascii="Times New Roman" w:eastAsia="Times New Roman" w:hAnsi="Times New Roman" w:cs="Times New Roman"/>
+                <w:sz w:val="24"/>
+                <w:szCs w:val="24"/>
+                <w:lang w:eastAsia="en-ID"/>
+              </w:rPr>
+            </w:pPr>
+            <w:r>
+              <w:rPr>
+                <w:rFonts w:ascii="Times New Roman" w:eastAsia="Times New Roman" w:hAnsi="Times New Roman" w:cs="Times New Roman"/>
+                <w:b/>
+                <w:bCs/>
+                <w:sz w:val="24"/>
+                <w:szCs w:val="24"/>
+                <w:lang w:eastAsia="en-ID"/>
+              </w:rPr>
+              <w:t>Acceptance Criteria:</w:t>
             </w:r>
           </w:p>
           <w:p>
@@ -4908,16 +4829,25 @@
                 <w:szCs w:val="24"/>
                 <w:lang w:eastAsia="en-ID"/>
               </w:rPr>
-              <w:t>If there is an error during the payment process the order is not shipped and an error message is displayed</w:t>
-            </w:r>
-          </w:p>
-          <w:p>
-            <w:pPr>
-              <w:pStyle w:val="ListParagraph"/>
-              <w:ind w:left="425"/>
+              <w:t>The selected item will be added to the wishlist and removed from the cart</w:t>
+            </w:r>
+            <w:r>
+              <w:rPr>
+                <w:rFonts w:ascii="Times New Roman" w:eastAsia="Times New Roman" w:hAnsi="Times New Roman" w:cs="Times New Roman"/>
+                <w:sz w:val="24"/>
+                <w:szCs w:val="24"/>
+                <w:lang w:eastAsia="en-ID"/>
+              </w:rPr>
+              <w:t>.</w:t>
+            </w:r>
+          </w:p>
+          <w:p>
+            <w:pPr>
               <w:jc w:val="both"/>
               <w:rPr>
                 <w:rFonts w:ascii="Times New Roman" w:eastAsia="Times New Roman" w:hAnsi="Times New Roman" w:cs="Times New Roman"/>
+                <w:b/>
+                <w:bCs/>
                 <w:sz w:val="24"/>
                 <w:szCs w:val="24"/>
                 <w:lang w:eastAsia="en-ID"/>
@@ -4927,7 +4857,7 @@
         </w:tc>
         <w:tc>
           <w:tcPr>
-            <w:tcW w:w="1313" w:type="dxa"/>
+            <w:tcW w:w="1141" w:type="dxa"/>
           </w:tcPr>
           <w:p>
             <w:pPr>
@@ -4944,13 +4874,21 @@
                 <w:sz w:val="24"/>
                 <w:szCs w:val="24"/>
               </w:rPr>
-              <w:t>7</w:t>
+              <w:t>1</w:t>
+            </w:r>
+            <w:r>
+              <w:rPr>
+                <w:rFonts w:ascii="Times New Roman" w:hAnsi="Times New Roman" w:cs="Times New Roman"/>
+                <w:sz w:val="24"/>
+                <w:szCs w:val="24"/>
+              </w:rPr>
+              <w:t>5</w:t>
             </w:r>
           </w:p>
         </w:tc>
         <w:tc>
           <w:tcPr>
-            <w:tcW w:w="1337" w:type="dxa"/>
+            <w:tcW w:w="1508" w:type="dxa"/>
           </w:tcPr>
           <w:p>
             <w:pPr>
@@ -4975,7 +4913,7 @@
       <w:tr>
         <w:tc>
           <w:tcPr>
-            <w:tcW w:w="570" w:type="dxa"/>
+            <w:tcW w:w="576" w:type="dxa"/>
           </w:tcPr>
           <w:p>
             <w:pPr>
@@ -4992,13 +4930,29 @@
                 <w:sz w:val="24"/>
                 <w:szCs w:val="24"/>
               </w:rPr>
-              <w:t xml:space="preserve">10. </w:t>
+              <w:t>1</w:t>
+            </w:r>
+            <w:r>
+              <w:rPr>
+                <w:rFonts w:ascii="Times New Roman" w:hAnsi="Times New Roman" w:cs="Times New Roman"/>
+                <w:sz w:val="24"/>
+                <w:szCs w:val="24"/>
+              </w:rPr>
+              <w:t>0</w:t>
+            </w:r>
+            <w:r>
+              <w:rPr>
+                <w:rFonts w:ascii="Times New Roman" w:hAnsi="Times New Roman" w:cs="Times New Roman"/>
+                <w:sz w:val="24"/>
+                <w:szCs w:val="24"/>
+              </w:rPr>
+              <w:t>.</w:t>
             </w:r>
           </w:p>
         </w:tc>
         <w:tc>
           <w:tcPr>
-            <w:tcW w:w="5796" w:type="dxa"/>
+            <w:tcW w:w="5791" w:type="dxa"/>
           </w:tcPr>
           <w:p>
             <w:pPr>
@@ -5028,7 +4982,7 @@
                 <w:szCs w:val="24"/>
                 <w:lang w:eastAsia="en-ID"/>
               </w:rPr>
-              <w:t>User</w:t>
+              <w:t>user</w:t>
             </w:r>
             <w:r>
               <w:rPr>
@@ -5048,27 +5002,90 @@
                 <w:szCs w:val="24"/>
                 <w:lang w:eastAsia="en-ID"/>
               </w:rPr>
-              <w:t xml:space="preserve">move the selected item from the cart to the wish list </w:t>
-            </w:r>
-            <w:r>
-              <w:rPr>
-                <w:rFonts w:ascii="Times New Roman" w:eastAsia="Times New Roman" w:hAnsi="Times New Roman" w:cs="Times New Roman"/>
-                <w:b/>
-                <w:bCs/>
-                <w:sz w:val="24"/>
-                <w:szCs w:val="24"/>
-                <w:lang w:eastAsia="en-ID"/>
-              </w:rPr>
-              <w:t xml:space="preserve">so </w:t>
-            </w:r>
-            <w:r>
-              <w:rPr>
-                <w:rFonts w:ascii="Times New Roman" w:eastAsia="Times New Roman" w:hAnsi="Times New Roman" w:cs="Times New Roman"/>
-                <w:sz w:val="24"/>
-                <w:szCs w:val="24"/>
-                <w:lang w:eastAsia="en-ID"/>
-              </w:rPr>
-              <w:t>the selected item will be removed from my cart and added to the wish list.</w:t>
+              <w:t>be able to move my item</w:t>
+            </w:r>
+            <w:r>
+              <w:rPr>
+                <w:rFonts w:ascii="Times New Roman" w:eastAsia="Times New Roman" w:hAnsi="Times New Roman" w:cs="Times New Roman"/>
+                <w:sz w:val="24"/>
+                <w:szCs w:val="24"/>
+                <w:lang w:eastAsia="en-ID"/>
+              </w:rPr>
+              <w:t>(</w:t>
+            </w:r>
+            <w:r>
+              <w:rPr>
+                <w:rFonts w:ascii="Times New Roman" w:eastAsia="Times New Roman" w:hAnsi="Times New Roman" w:cs="Times New Roman"/>
+                <w:sz w:val="24"/>
+                <w:szCs w:val="24"/>
+                <w:lang w:eastAsia="en-ID"/>
+              </w:rPr>
+              <w:t>s</w:t>
+            </w:r>
+            <w:r>
+              <w:rPr>
+                <w:rFonts w:ascii="Times New Roman" w:eastAsia="Times New Roman" w:hAnsi="Times New Roman" w:cs="Times New Roman"/>
+                <w:sz w:val="24"/>
+                <w:szCs w:val="24"/>
+                <w:lang w:eastAsia="en-ID"/>
+              </w:rPr>
+              <w:t>)</w:t>
+            </w:r>
+            <w:r>
+              <w:rPr>
+                <w:rFonts w:ascii="Times New Roman" w:eastAsia="Times New Roman" w:hAnsi="Times New Roman" w:cs="Times New Roman"/>
+                <w:sz w:val="24"/>
+                <w:szCs w:val="24"/>
+                <w:lang w:eastAsia="en-ID"/>
+              </w:rPr>
+              <w:t xml:space="preserve"> on the wishlist to my cart</w:t>
+            </w:r>
+            <w:r>
+              <w:rPr>
+                <w:rFonts w:ascii="Times New Roman" w:eastAsia="Times New Roman" w:hAnsi="Times New Roman" w:cs="Times New Roman"/>
+                <w:b/>
+                <w:bCs/>
+                <w:sz w:val="24"/>
+                <w:szCs w:val="24"/>
+                <w:lang w:eastAsia="en-ID"/>
+              </w:rPr>
+              <w:t xml:space="preserve"> so </w:t>
+            </w:r>
+            <w:r>
+              <w:rPr>
+                <w:rFonts w:ascii="Times New Roman" w:eastAsia="Times New Roman" w:hAnsi="Times New Roman" w:cs="Times New Roman"/>
+                <w:sz w:val="24"/>
+                <w:szCs w:val="24"/>
+                <w:lang w:eastAsia="en-ID"/>
+              </w:rPr>
+              <w:t>I don’t have to l</w:t>
+            </w:r>
+            <w:r>
+              <w:rPr>
+                <w:rFonts w:ascii="Times New Roman" w:eastAsia="Times New Roman" w:hAnsi="Times New Roman" w:cs="Times New Roman"/>
+                <w:sz w:val="24"/>
+                <w:szCs w:val="24"/>
+                <w:lang w:eastAsia="en-ID"/>
+              </w:rPr>
+              <w:t xml:space="preserve">ook for the </w:t>
+            </w:r>
+            <w:r>
+              <w:rPr>
+                <w:rFonts w:ascii="Times New Roman" w:eastAsia="Times New Roman" w:hAnsi="Times New Roman" w:cs="Times New Roman"/>
+                <w:sz w:val="24"/>
+                <w:szCs w:val="24"/>
+                <w:lang w:eastAsia="en-ID"/>
+              </w:rPr>
+              <w:t xml:space="preserve">same </w:t>
+            </w:r>
+            <w:r>
+              <w:rPr>
+                <w:rFonts w:ascii="Times New Roman" w:eastAsia="Times New Roman" w:hAnsi="Times New Roman" w:cs="Times New Roman"/>
+                <w:sz w:val="24"/>
+                <w:szCs w:val="24"/>
+                <w:lang w:eastAsia="en-ID"/>
+              </w:rPr>
+              <w:t>item(s) for the second time.</w:t>
             </w:r>
           </w:p>
           <w:p>
@@ -5076,8 +5093,6 @@
               <w:jc w:val="both"/>
               <w:rPr>
                 <w:rFonts w:ascii="Times New Roman" w:eastAsia="Times New Roman" w:hAnsi="Times New Roman" w:cs="Times New Roman"/>
-                <w:b/>
-                <w:bCs/>
                 <w:sz w:val="24"/>
                 <w:szCs w:val="24"/>
                 <w:lang w:eastAsia="en-ID"/>
@@ -5115,6 +5130,7 @@
                 <w:ilvl w:val="0"/>
                 <w:numId w:val="9"/>
               </w:numPr>
+              <w:spacing w:after="160" w:line="259" w:lineRule="auto"/>
               <w:ind w:left="425"/>
               <w:jc w:val="both"/>
               <w:rPr>
@@ -5131,27 +5147,26 @@
                 <w:szCs w:val="24"/>
                 <w:lang w:eastAsia="en-ID"/>
               </w:rPr>
-              <w:t xml:space="preserve">The </w:t>
-            </w:r>
-            <w:r>
-              <w:rPr>
-                <w:rFonts w:ascii="Times New Roman" w:eastAsia="Times New Roman" w:hAnsi="Times New Roman" w:cs="Times New Roman"/>
-                <w:sz w:val="24"/>
-                <w:szCs w:val="24"/>
-                <w:lang w:eastAsia="en-ID"/>
-              </w:rPr>
-              <w:t xml:space="preserve">selected item will be </w:t>
-            </w:r>
-            <w:r>
-              <w:rPr>
-                <w:rFonts w:ascii="Times New Roman" w:eastAsia="Times New Roman" w:hAnsi="Times New Roman" w:cs="Times New Roman"/>
-                <w:sz w:val="24"/>
-                <w:szCs w:val="24"/>
-                <w:lang w:eastAsia="en-ID"/>
-              </w:rPr>
-              <w:t xml:space="preserve">added to the </w:t>
-            </w:r>
-            <w:proofErr w:type="spellStart"/>
+              <w:t xml:space="preserve">The selected item will be added to the </w:t>
+            </w:r>
+            <w:r>
+              <w:rPr>
+                <w:rFonts w:ascii="Times New Roman" w:eastAsia="Times New Roman" w:hAnsi="Times New Roman" w:cs="Times New Roman"/>
+                <w:sz w:val="24"/>
+                <w:szCs w:val="24"/>
+                <w:lang w:eastAsia="en-ID"/>
+              </w:rPr>
+              <w:t>cart</w:t>
+            </w:r>
+            <w:r>
+              <w:rPr>
+                <w:rFonts w:ascii="Times New Roman" w:eastAsia="Times New Roman" w:hAnsi="Times New Roman" w:cs="Times New Roman"/>
+                <w:sz w:val="24"/>
+                <w:szCs w:val="24"/>
+                <w:lang w:eastAsia="en-ID"/>
+              </w:rPr>
+              <w:t xml:space="preserve"> and removed from the </w:t>
+            </w:r>
             <w:r>
               <w:rPr>
                 <w:rFonts w:ascii="Times New Roman" w:eastAsia="Times New Roman" w:hAnsi="Times New Roman" w:cs="Times New Roman"/>
@@ -5161,34 +5176,20 @@
               </w:rPr>
               <w:t>wishlist</w:t>
             </w:r>
-            <w:proofErr w:type="spellEnd"/>
-            <w:r>
-              <w:rPr>
-                <w:rFonts w:ascii="Times New Roman" w:eastAsia="Times New Roman" w:hAnsi="Times New Roman" w:cs="Times New Roman"/>
-                <w:sz w:val="24"/>
-                <w:szCs w:val="24"/>
-                <w:lang w:eastAsia="en-ID"/>
-              </w:rPr>
-              <w:t xml:space="preserve"> and removed from the cart</w:t>
-            </w:r>
-          </w:p>
-          <w:p>
-            <w:pPr>
-              <w:jc w:val="both"/>
-              <w:rPr>
-                <w:rFonts w:ascii="Times New Roman" w:eastAsia="Times New Roman" w:hAnsi="Times New Roman" w:cs="Times New Roman"/>
-                <w:b/>
-                <w:bCs/>
-                <w:sz w:val="24"/>
-                <w:szCs w:val="24"/>
-                <w:lang w:eastAsia="en-ID"/>
-              </w:rPr>
-            </w:pPr>
+            <w:r>
+              <w:rPr>
+                <w:rFonts w:ascii="Times New Roman" w:eastAsia="Times New Roman" w:hAnsi="Times New Roman" w:cs="Times New Roman"/>
+                <w:sz w:val="24"/>
+                <w:szCs w:val="24"/>
+                <w:lang w:eastAsia="en-ID"/>
+              </w:rPr>
+              <w:t>.</w:t>
+            </w:r>
           </w:p>
         </w:tc>
         <w:tc>
           <w:tcPr>
-            <w:tcW w:w="1313" w:type="dxa"/>
+            <w:tcW w:w="1141" w:type="dxa"/>
           </w:tcPr>
           <w:p>
             <w:pPr>
@@ -5205,13 +5206,21 @@
                 <w:sz w:val="24"/>
                 <w:szCs w:val="24"/>
               </w:rPr>
-              <w:t>10</w:t>
+              <w:t>1</w:t>
+            </w:r>
+            <w:r>
+              <w:rPr>
+                <w:rFonts w:ascii="Times New Roman" w:hAnsi="Times New Roman" w:cs="Times New Roman"/>
+                <w:sz w:val="24"/>
+                <w:szCs w:val="24"/>
+              </w:rPr>
+              <w:t>6</w:t>
             </w:r>
           </w:p>
         </w:tc>
         <w:tc>
           <w:tcPr>
-            <w:tcW w:w="1337" w:type="dxa"/>
+            <w:tcW w:w="1508" w:type="dxa"/>
           </w:tcPr>
           <w:p>
             <w:pPr>
@@ -5228,7 +5237,7 @@
                 <w:sz w:val="24"/>
                 <w:szCs w:val="24"/>
               </w:rPr>
-              <w:t>5</w:t>
+              <w:t>13</w:t>
             </w:r>
           </w:p>
         </w:tc>
@@ -5236,7 +5245,7 @@
       <w:tr>
         <w:tc>
           <w:tcPr>
-            <w:tcW w:w="570" w:type="dxa"/>
+            <w:tcW w:w="576" w:type="dxa"/>
           </w:tcPr>
           <w:p>
             <w:pPr>
@@ -5253,13 +5262,29 @@
                 <w:sz w:val="24"/>
                 <w:szCs w:val="24"/>
               </w:rPr>
-              <w:t xml:space="preserve">11. </w:t>
+              <w:t>1</w:t>
+            </w:r>
+            <w:r>
+              <w:rPr>
+                <w:rFonts w:ascii="Times New Roman" w:hAnsi="Times New Roman" w:cs="Times New Roman"/>
+                <w:sz w:val="24"/>
+                <w:szCs w:val="24"/>
+              </w:rPr>
+              <w:t>1</w:t>
+            </w:r>
+            <w:r>
+              <w:rPr>
+                <w:rFonts w:ascii="Times New Roman" w:hAnsi="Times New Roman" w:cs="Times New Roman"/>
+                <w:sz w:val="24"/>
+                <w:szCs w:val="24"/>
+              </w:rPr>
+              <w:t>.</w:t>
             </w:r>
           </w:p>
         </w:tc>
         <w:tc>
           <w:tcPr>
-            <w:tcW w:w="5796" w:type="dxa"/>
+            <w:tcW w:w="5791" w:type="dxa"/>
           </w:tcPr>
           <w:p>
             <w:pPr>
@@ -5280,45 +5305,123 @@
                 <w:szCs w:val="24"/>
                 <w:lang w:eastAsia="en-ID"/>
               </w:rPr>
-              <w:t xml:space="preserve">As an </w:t>
-            </w:r>
-            <w:r>
-              <w:rPr>
-                <w:rFonts w:ascii="Times New Roman" w:eastAsia="Times New Roman" w:hAnsi="Times New Roman" w:cs="Times New Roman"/>
-                <w:sz w:val="24"/>
-                <w:szCs w:val="24"/>
-                <w:lang w:eastAsia="en-ID"/>
-              </w:rPr>
-              <w:t>Administrator</w:t>
-            </w:r>
-            <w:r>
-              <w:rPr>
-                <w:rFonts w:ascii="Times New Roman" w:eastAsia="Times New Roman" w:hAnsi="Times New Roman" w:cs="Times New Roman"/>
-                <w:b/>
-                <w:bCs/>
-                <w:sz w:val="24"/>
-                <w:szCs w:val="24"/>
-                <w:lang w:eastAsia="en-ID"/>
-              </w:rPr>
-              <w:t xml:space="preserve"> I have </w:t>
-            </w:r>
-            <w:r>
-              <w:rPr>
-                <w:rFonts w:ascii="Times New Roman" w:eastAsia="Times New Roman" w:hAnsi="Times New Roman" w:cs="Times New Roman"/>
-                <w:sz w:val="24"/>
-                <w:szCs w:val="24"/>
-                <w:lang w:eastAsia="en-ID"/>
-              </w:rPr>
-              <w:t>to forward the order to the warehouse staff</w:t>
-            </w:r>
-            <w:r>
-              <w:rPr>
-                <w:rFonts w:ascii="Times New Roman" w:eastAsia="Times New Roman" w:hAnsi="Times New Roman" w:cs="Times New Roman"/>
-                <w:sz w:val="24"/>
-                <w:szCs w:val="24"/>
-                <w:lang w:eastAsia="en-ID"/>
-              </w:rPr>
-              <w:t xml:space="preserve"> so the warehouse staff can prepare the orders </w:t>
+              <w:t xml:space="preserve">As a </w:t>
+            </w:r>
+            <w:r>
+              <w:rPr>
+                <w:rFonts w:ascii="Times New Roman" w:eastAsia="Times New Roman" w:hAnsi="Times New Roman" w:cs="Times New Roman"/>
+                <w:sz w:val="24"/>
+                <w:szCs w:val="24"/>
+                <w:lang w:eastAsia="en-ID"/>
+              </w:rPr>
+              <w:t>user</w:t>
+            </w:r>
+            <w:r>
+              <w:rPr>
+                <w:rFonts w:ascii="Times New Roman" w:eastAsia="Times New Roman" w:hAnsi="Times New Roman" w:cs="Times New Roman"/>
+                <w:b/>
+                <w:bCs/>
+                <w:sz w:val="24"/>
+                <w:szCs w:val="24"/>
+                <w:lang w:eastAsia="en-ID"/>
+              </w:rPr>
+              <w:t xml:space="preserve"> </w:t>
+            </w:r>
+            <w:r>
+              <w:rPr>
+                <w:rFonts w:ascii="Times New Roman" w:eastAsia="Times New Roman" w:hAnsi="Times New Roman" w:cs="Times New Roman"/>
+                <w:b/>
+                <w:bCs/>
+                <w:sz w:val="24"/>
+                <w:szCs w:val="24"/>
+                <w:lang w:eastAsia="en-ID"/>
+              </w:rPr>
+              <w:t xml:space="preserve">I </w:t>
+            </w:r>
+            <w:r>
+              <w:rPr>
+                <w:rFonts w:ascii="Times New Roman" w:eastAsia="Times New Roman" w:hAnsi="Times New Roman" w:cs="Times New Roman"/>
+                <w:sz w:val="24"/>
+                <w:szCs w:val="24"/>
+                <w:lang w:eastAsia="en-ID"/>
+              </w:rPr>
+              <w:t xml:space="preserve">can sort </w:t>
+            </w:r>
+            <w:r>
+              <w:rPr>
+                <w:rFonts w:ascii="Times New Roman" w:eastAsia="Times New Roman" w:hAnsi="Times New Roman" w:cs="Times New Roman"/>
+                <w:sz w:val="24"/>
+                <w:szCs w:val="24"/>
+                <w:lang w:eastAsia="en-ID"/>
+              </w:rPr>
+              <w:t xml:space="preserve">the </w:t>
+            </w:r>
+            <w:r>
+              <w:rPr>
+                <w:rFonts w:ascii="Times New Roman" w:eastAsia="Times New Roman" w:hAnsi="Times New Roman" w:cs="Times New Roman"/>
+                <w:sz w:val="24"/>
+                <w:szCs w:val="24"/>
+                <w:lang w:eastAsia="en-ID"/>
+              </w:rPr>
+              <w:t>produc</w:t>
+            </w:r>
+            <w:r>
+              <w:rPr>
+                <w:rFonts w:ascii="Times New Roman" w:eastAsia="Times New Roman" w:hAnsi="Times New Roman" w:cs="Times New Roman"/>
+                <w:sz w:val="24"/>
+                <w:szCs w:val="24"/>
+                <w:lang w:eastAsia="en-ID"/>
+              </w:rPr>
+              <w:t>t</w:t>
+            </w:r>
+            <w:r>
+              <w:rPr>
+                <w:rFonts w:ascii="Times New Roman" w:eastAsia="Times New Roman" w:hAnsi="Times New Roman" w:cs="Times New Roman"/>
+                <w:sz w:val="24"/>
+                <w:szCs w:val="24"/>
+                <w:lang w:eastAsia="en-ID"/>
+              </w:rPr>
+              <w:t xml:space="preserve"> based on the gender that the product is for and the product type</w:t>
+            </w:r>
+            <w:r>
+              <w:rPr>
+                <w:rFonts w:ascii="Times New Roman" w:eastAsia="Times New Roman" w:hAnsi="Times New Roman" w:cs="Times New Roman"/>
+                <w:b/>
+                <w:bCs/>
+                <w:sz w:val="24"/>
+                <w:szCs w:val="24"/>
+                <w:lang w:eastAsia="en-ID"/>
+              </w:rPr>
+              <w:t xml:space="preserve"> </w:t>
+            </w:r>
+            <w:r>
+              <w:rPr>
+                <w:rFonts w:ascii="Times New Roman" w:eastAsia="Times New Roman" w:hAnsi="Times New Roman" w:cs="Times New Roman"/>
+                <w:b/>
+                <w:bCs/>
+                <w:sz w:val="24"/>
+                <w:szCs w:val="24"/>
+                <w:lang w:eastAsia="en-ID"/>
+              </w:rPr>
+              <w:t xml:space="preserve">so </w:t>
+            </w:r>
+            <w:r>
+              <w:rPr>
+                <w:rFonts w:ascii="Times New Roman" w:eastAsia="Times New Roman" w:hAnsi="Times New Roman" w:cs="Times New Roman"/>
+                <w:sz w:val="24"/>
+                <w:szCs w:val="24"/>
+                <w:lang w:eastAsia="en-ID"/>
+              </w:rPr>
+              <w:t xml:space="preserve">I can </w:t>
+            </w:r>
+            <w:r>
+              <w:rPr>
+                <w:rFonts w:ascii="Times New Roman" w:eastAsia="Times New Roman" w:hAnsi="Times New Roman" w:cs="Times New Roman"/>
+                <w:sz w:val="24"/>
+                <w:szCs w:val="24"/>
+                <w:lang w:eastAsia="en-ID"/>
+              </w:rPr>
+              <w:t>search for the specific item(s) that I want</w:t>
             </w:r>
           </w:p>
           <w:p>
@@ -5336,11 +5439,11 @@
           </w:p>
           <w:p>
             <w:pPr>
+              <w:pStyle w:val="ListParagraph"/>
+              <w:ind w:left="0"/>
               <w:jc w:val="both"/>
               <w:rPr>
                 <w:rFonts w:ascii="Times New Roman" w:eastAsia="Times New Roman" w:hAnsi="Times New Roman" w:cs="Times New Roman"/>
-                <w:b/>
-                <w:bCs/>
                 <w:sz w:val="24"/>
                 <w:szCs w:val="24"/>
                 <w:lang w:eastAsia="en-ID"/>
@@ -5380,7 +5483,43 @@
                 <w:szCs w:val="24"/>
                 <w:lang w:eastAsia="en-ID"/>
               </w:rPr>
-              <w:t>The warehouse staff will received the list of orders</w:t>
+              <w:t xml:space="preserve">The </w:t>
+            </w:r>
+            <w:r>
+              <w:rPr>
+                <w:rFonts w:ascii="Times New Roman" w:eastAsia="Times New Roman" w:hAnsi="Times New Roman" w:cs="Times New Roman"/>
+                <w:sz w:val="24"/>
+                <w:szCs w:val="24"/>
+                <w:lang w:eastAsia="en-ID"/>
+              </w:rPr>
+              <w:t xml:space="preserve">user will get the product based on the category </w:t>
+            </w:r>
+            <w:r>
+              <w:rPr>
+                <w:rFonts w:ascii="Times New Roman" w:eastAsia="Times New Roman" w:hAnsi="Times New Roman" w:cs="Times New Roman"/>
+                <w:sz w:val="24"/>
+                <w:szCs w:val="24"/>
+                <w:lang w:eastAsia="en-ID"/>
+              </w:rPr>
+              <w:t>type and gender</w:t>
+            </w:r>
+            <w:r>
+              <w:rPr>
+                <w:rFonts w:ascii="Times New Roman" w:eastAsia="Times New Roman" w:hAnsi="Times New Roman" w:cs="Times New Roman"/>
+                <w:sz w:val="24"/>
+                <w:szCs w:val="24"/>
+                <w:lang w:eastAsia="en-ID"/>
+              </w:rPr>
+              <w:t xml:space="preserve"> that they want</w:t>
+            </w:r>
+            <w:r>
+              <w:rPr>
+                <w:rFonts w:ascii="Times New Roman" w:eastAsia="Times New Roman" w:hAnsi="Times New Roman" w:cs="Times New Roman"/>
+                <w:sz w:val="24"/>
+                <w:szCs w:val="24"/>
+                <w:lang w:eastAsia="en-ID"/>
+              </w:rPr>
+              <w:t>.</w:t>
             </w:r>
           </w:p>
           <w:p>
@@ -5399,7 +5538,7 @@
         </w:tc>
         <w:tc>
           <w:tcPr>
-            <w:tcW w:w="1313" w:type="dxa"/>
+            <w:tcW w:w="1141" w:type="dxa"/>
           </w:tcPr>
           <w:p>
             <w:pPr>
@@ -5416,13 +5555,13 @@
                 <w:sz w:val="24"/>
                 <w:szCs w:val="24"/>
               </w:rPr>
-              <w:t>12</w:t>
+              <w:t>4</w:t>
             </w:r>
           </w:p>
         </w:tc>
         <w:tc>
           <w:tcPr>
-            <w:tcW w:w="1337" w:type="dxa"/>
+            <w:tcW w:w="1508" w:type="dxa"/>
           </w:tcPr>
           <w:p>
             <w:pPr>
@@ -5439,7 +5578,7 @@
                 <w:sz w:val="24"/>
                 <w:szCs w:val="24"/>
               </w:rPr>
-              <w:t>5</w:t>
+              <w:t>8</w:t>
             </w:r>
           </w:p>
         </w:tc>
@@ -5447,7 +5586,7 @@
       <w:tr>
         <w:tc>
           <w:tcPr>
-            <w:tcW w:w="570" w:type="dxa"/>
+            <w:tcW w:w="576" w:type="dxa"/>
           </w:tcPr>
           <w:p>
             <w:pPr>
@@ -5486,7 +5625,7 @@
         </w:tc>
         <w:tc>
           <w:tcPr>
-            <w:tcW w:w="5796" w:type="dxa"/>
+            <w:tcW w:w="5791" w:type="dxa"/>
           </w:tcPr>
           <w:p>
             <w:pPr>
@@ -5495,6 +5634,289 @@
                 <w:rFonts w:ascii="Times New Roman" w:eastAsia="Times New Roman" w:hAnsi="Times New Roman" w:cs="Times New Roman"/>
                 <w:sz w:val="24"/>
                 <w:szCs w:val="24"/>
+                <w:lang w:eastAsia="en-ID"/>
+              </w:rPr>
+            </w:pPr>
+            <w:r>
+              <w:rPr>
+                <w:rFonts w:ascii="Times New Roman" w:eastAsia="Times New Roman" w:hAnsi="Times New Roman" w:cs="Times New Roman"/>
+                <w:b/>
+                <w:bCs/>
+                <w:sz w:val="24"/>
+                <w:szCs w:val="24"/>
+                <w:lang w:eastAsia="en-ID"/>
+              </w:rPr>
+              <w:t xml:space="preserve">As an </w:t>
+            </w:r>
+            <w:r>
+              <w:rPr>
+                <w:rFonts w:ascii="Times New Roman" w:eastAsia="Times New Roman" w:hAnsi="Times New Roman" w:cs="Times New Roman"/>
+                <w:sz w:val="24"/>
+                <w:szCs w:val="24"/>
+                <w:lang w:eastAsia="en-ID"/>
+              </w:rPr>
+              <w:t>Administrator</w:t>
+            </w:r>
+            <w:r>
+              <w:rPr>
+                <w:rFonts w:ascii="Times New Roman" w:eastAsia="Times New Roman" w:hAnsi="Times New Roman" w:cs="Times New Roman"/>
+                <w:b/>
+                <w:bCs/>
+                <w:sz w:val="24"/>
+                <w:szCs w:val="24"/>
+                <w:lang w:eastAsia="en-ID"/>
+              </w:rPr>
+              <w:t xml:space="preserve"> I can add </w:t>
+            </w:r>
+            <w:r>
+              <w:rPr>
+                <w:rFonts w:ascii="Times New Roman" w:eastAsia="Times New Roman" w:hAnsi="Times New Roman" w:cs="Times New Roman"/>
+                <w:sz w:val="24"/>
+                <w:szCs w:val="24"/>
+                <w:lang w:eastAsia="en-ID"/>
+              </w:rPr>
+              <w:t>new product</w:t>
+            </w:r>
+            <w:r>
+              <w:rPr>
+                <w:rFonts w:ascii="Times New Roman" w:eastAsia="Times New Roman" w:hAnsi="Times New Roman" w:cs="Times New Roman"/>
+                <w:sz w:val="24"/>
+                <w:szCs w:val="24"/>
+                <w:lang w:eastAsia="en-ID"/>
+              </w:rPr>
+              <w:t>(</w:t>
+            </w:r>
+            <w:r>
+              <w:rPr>
+                <w:rFonts w:ascii="Times New Roman" w:eastAsia="Times New Roman" w:hAnsi="Times New Roman" w:cs="Times New Roman"/>
+                <w:sz w:val="24"/>
+                <w:szCs w:val="24"/>
+                <w:lang w:eastAsia="en-ID"/>
+              </w:rPr>
+              <w:t>s</w:t>
+            </w:r>
+            <w:r>
+              <w:rPr>
+                <w:rFonts w:ascii="Times New Roman" w:eastAsia="Times New Roman" w:hAnsi="Times New Roman" w:cs="Times New Roman"/>
+                <w:sz w:val="24"/>
+                <w:szCs w:val="24"/>
+                <w:lang w:eastAsia="en-ID"/>
+              </w:rPr>
+              <w:t>)</w:t>
+            </w:r>
+            <w:r>
+              <w:rPr>
+                <w:rFonts w:ascii="Times New Roman" w:eastAsia="Times New Roman" w:hAnsi="Times New Roman" w:cs="Times New Roman"/>
+                <w:b/>
+                <w:bCs/>
+                <w:sz w:val="24"/>
+                <w:szCs w:val="24"/>
+                <w:lang w:eastAsia="en-ID"/>
+              </w:rPr>
+              <w:t xml:space="preserve"> so </w:t>
+            </w:r>
+            <w:r>
+              <w:rPr>
+                <w:rFonts w:ascii="Times New Roman" w:eastAsia="Times New Roman" w:hAnsi="Times New Roman" w:cs="Times New Roman"/>
+                <w:sz w:val="24"/>
+                <w:szCs w:val="24"/>
+                <w:lang w:eastAsia="en-ID"/>
+              </w:rPr>
+              <w:t xml:space="preserve">that </w:t>
+            </w:r>
+            <w:r>
+              <w:rPr>
+                <w:rFonts w:ascii="Times New Roman" w:eastAsia="Times New Roman" w:hAnsi="Times New Roman" w:cs="Times New Roman"/>
+                <w:sz w:val="24"/>
+                <w:szCs w:val="24"/>
+                <w:lang w:eastAsia="en-ID"/>
+              </w:rPr>
+              <w:t>customer(s) can have more options for the product</w:t>
+            </w:r>
+          </w:p>
+          <w:p>
+            <w:pPr>
+              <w:jc w:val="both"/>
+              <w:rPr>
+                <w:rFonts w:ascii="Times New Roman" w:eastAsia="Times New Roman" w:hAnsi="Times New Roman" w:cs="Times New Roman"/>
+                <w:b/>
+                <w:bCs/>
+                <w:sz w:val="24"/>
+                <w:szCs w:val="24"/>
+                <w:lang w:eastAsia="en-ID"/>
+              </w:rPr>
+            </w:pPr>
+          </w:p>
+          <w:p>
+            <w:pPr>
+              <w:jc w:val="both"/>
+              <w:rPr>
+                <w:rFonts w:ascii="Times New Roman" w:eastAsia="Times New Roman" w:hAnsi="Times New Roman" w:cs="Times New Roman"/>
+                <w:b/>
+                <w:bCs/>
+                <w:sz w:val="24"/>
+                <w:szCs w:val="24"/>
+                <w:lang w:eastAsia="en-ID"/>
+              </w:rPr>
+            </w:pPr>
+            <w:r>
+              <w:rPr>
+                <w:rFonts w:ascii="Times New Roman" w:eastAsia="Times New Roman" w:hAnsi="Times New Roman" w:cs="Times New Roman"/>
+                <w:b/>
+                <w:bCs/>
+                <w:sz w:val="24"/>
+                <w:szCs w:val="24"/>
+                <w:lang w:eastAsia="en-ID"/>
+              </w:rPr>
+              <w:t>Acceptance Criteria:</w:t>
+            </w:r>
+          </w:p>
+          <w:p>
+            <w:pPr>
+              <w:pStyle w:val="ListParagraph"/>
+              <w:numPr>
+                <w:ilvl w:val="0"/>
+                <w:numId w:val="9"/>
+              </w:numPr>
+              <w:jc w:val="both"/>
+              <w:rPr>
+                <w:rFonts w:ascii="Times New Roman" w:eastAsia="Times New Roman" w:hAnsi="Times New Roman" w:cs="Times New Roman"/>
+                <w:sz w:val="24"/>
+                <w:szCs w:val="24"/>
+                <w:lang w:eastAsia="en-ID"/>
+              </w:rPr>
+            </w:pPr>
+            <w:r>
+              <w:rPr>
+                <w:rFonts w:ascii="Times New Roman" w:eastAsia="Times New Roman" w:hAnsi="Times New Roman" w:cs="Times New Roman"/>
+                <w:sz w:val="24"/>
+                <w:szCs w:val="24"/>
+                <w:lang w:eastAsia="en-ID"/>
+              </w:rPr>
+              <w:t xml:space="preserve">The </w:t>
+            </w:r>
+            <w:r>
+              <w:rPr>
+                <w:rFonts w:ascii="Times New Roman" w:eastAsia="Times New Roman" w:hAnsi="Times New Roman" w:cs="Times New Roman"/>
+                <w:sz w:val="24"/>
+                <w:szCs w:val="24"/>
+                <w:lang w:eastAsia="en-ID"/>
+              </w:rPr>
+              <w:t>new product(s) will be added and shown on the website.</w:t>
+            </w:r>
+          </w:p>
+          <w:p>
+            <w:pPr>
+              <w:jc w:val="both"/>
+              <w:rPr>
+                <w:rFonts w:ascii="Times New Roman" w:eastAsia="Times New Roman" w:hAnsi="Times New Roman" w:cs="Times New Roman"/>
+                <w:b/>
+                <w:bCs/>
+                <w:sz w:val="24"/>
+                <w:szCs w:val="24"/>
+                <w:lang w:eastAsia="en-ID"/>
+              </w:rPr>
+            </w:pPr>
+          </w:p>
+        </w:tc>
+        <w:tc>
+          <w:tcPr>
+            <w:tcW w:w="1141" w:type="dxa"/>
+          </w:tcPr>
+          <w:p>
+            <w:pPr>
+              <w:jc w:val="center"/>
+              <w:rPr>
+                <w:rFonts w:ascii="Times New Roman" w:hAnsi="Times New Roman" w:cs="Times New Roman"/>
+                <w:sz w:val="24"/>
+                <w:szCs w:val="24"/>
+              </w:rPr>
+            </w:pPr>
+            <w:r>
+              <w:rPr>
+                <w:rFonts w:ascii="Times New Roman" w:hAnsi="Times New Roman" w:cs="Times New Roman"/>
+                <w:sz w:val="24"/>
+                <w:szCs w:val="24"/>
+              </w:rPr>
+              <w:t>7</w:t>
+            </w:r>
+          </w:p>
+        </w:tc>
+        <w:tc>
+          <w:tcPr>
+            <w:tcW w:w="1508" w:type="dxa"/>
+          </w:tcPr>
+          <w:p>
+            <w:pPr>
+              <w:jc w:val="center"/>
+              <w:rPr>
+                <w:rFonts w:ascii="Times New Roman" w:hAnsi="Times New Roman" w:cs="Times New Roman"/>
+                <w:sz w:val="24"/>
+                <w:szCs w:val="24"/>
+              </w:rPr>
+            </w:pPr>
+            <w:r>
+              <w:rPr>
+                <w:rFonts w:ascii="Times New Roman" w:hAnsi="Times New Roman" w:cs="Times New Roman"/>
+                <w:sz w:val="24"/>
+                <w:szCs w:val="24"/>
+              </w:rPr>
+              <w:t>13</w:t>
+            </w:r>
+          </w:p>
+        </w:tc>
+      </w:tr>
+      <w:tr>
+        <w:tc>
+          <w:tcPr>
+            <w:tcW w:w="576" w:type="dxa"/>
+          </w:tcPr>
+          <w:p>
+            <w:pPr>
+              <w:jc w:val="center"/>
+              <w:rPr>
+                <w:rFonts w:ascii="Times New Roman" w:hAnsi="Times New Roman" w:cs="Times New Roman"/>
+                <w:sz w:val="24"/>
+                <w:szCs w:val="24"/>
+              </w:rPr>
+            </w:pPr>
+            <w:r>
+              <w:rPr>
+                <w:rFonts w:ascii="Times New Roman" w:hAnsi="Times New Roman" w:cs="Times New Roman"/>
+                <w:sz w:val="24"/>
+                <w:szCs w:val="24"/>
+              </w:rPr>
+              <w:t>1</w:t>
+            </w:r>
+            <w:r>
+              <w:rPr>
+                <w:rFonts w:ascii="Times New Roman" w:hAnsi="Times New Roman" w:cs="Times New Roman"/>
+                <w:sz w:val="24"/>
+                <w:szCs w:val="24"/>
+              </w:rPr>
+              <w:t>3</w:t>
+            </w:r>
+            <w:r>
+              <w:rPr>
+                <w:rFonts w:ascii="Times New Roman" w:hAnsi="Times New Roman" w:cs="Times New Roman"/>
+                <w:sz w:val="24"/>
+                <w:szCs w:val="24"/>
+              </w:rPr>
+              <w:t>.</w:t>
+            </w:r>
+          </w:p>
+        </w:tc>
+        <w:tc>
+          <w:tcPr>
+            <w:tcW w:w="5791" w:type="dxa"/>
+          </w:tcPr>
+          <w:p>
+            <w:pPr>
+              <w:jc w:val="both"/>
+              <w:rPr>
+                <w:rFonts w:ascii="Times New Roman" w:eastAsia="Times New Roman" w:hAnsi="Times New Roman" w:cs="Times New Roman"/>
+                <w:sz w:val="24"/>
+                <w:szCs w:val="24"/>
                 <w:lang w:val="en-GB" w:eastAsia="en-ID"/>
               </w:rPr>
             </w:pPr>
@@ -5569,63 +5991,45 @@
                 <w:szCs w:val="24"/>
                 <w:lang w:eastAsia="en-ID"/>
               </w:rPr>
-              <w:t xml:space="preserve">see </w:t>
-            </w:r>
-            <w:r>
-              <w:rPr>
-                <w:rFonts w:ascii="Times New Roman" w:eastAsia="Times New Roman" w:hAnsi="Times New Roman" w:cs="Times New Roman"/>
-                <w:sz w:val="24"/>
-                <w:szCs w:val="24"/>
-                <w:lang w:eastAsia="en-ID"/>
-              </w:rPr>
-              <w:t>t</w:t>
-            </w:r>
-            <w:r>
-              <w:rPr>
-                <w:rFonts w:ascii="Times New Roman" w:eastAsia="Times New Roman" w:hAnsi="Times New Roman" w:cs="Times New Roman"/>
-                <w:sz w:val="24"/>
-                <w:szCs w:val="24"/>
-                <w:lang w:eastAsia="en-ID"/>
-              </w:rPr>
-              <w:t>he list of order</w:t>
-            </w:r>
-            <w:r>
-              <w:rPr>
-                <w:rFonts w:ascii="Times New Roman" w:eastAsia="Times New Roman" w:hAnsi="Times New Roman" w:cs="Times New Roman"/>
-                <w:sz w:val="24"/>
-                <w:szCs w:val="24"/>
-                <w:lang w:eastAsia="en-ID"/>
-              </w:rPr>
-              <w:t xml:space="preserve"> </w:t>
-            </w:r>
-            <w:r>
-              <w:rPr>
-                <w:rFonts w:ascii="Times New Roman" w:eastAsia="Times New Roman" w:hAnsi="Times New Roman" w:cs="Times New Roman"/>
-                <w:b/>
-                <w:bCs/>
-                <w:sz w:val="24"/>
-                <w:szCs w:val="24"/>
-                <w:lang w:eastAsia="en-ID"/>
-              </w:rPr>
-              <w:t xml:space="preserve">so that </w:t>
-            </w:r>
-            <w:r>
-              <w:rPr>
-                <w:rFonts w:ascii="Times New Roman" w:eastAsia="Times New Roman" w:hAnsi="Times New Roman" w:cs="Times New Roman"/>
-                <w:sz w:val="24"/>
-                <w:szCs w:val="24"/>
-                <w:lang w:eastAsia="en-ID"/>
-              </w:rPr>
-              <w:t xml:space="preserve">I </w:t>
-            </w:r>
-            <w:r>
-              <w:rPr>
-                <w:rFonts w:ascii="Times New Roman" w:eastAsia="Times New Roman" w:hAnsi="Times New Roman" w:cs="Times New Roman"/>
-                <w:sz w:val="24"/>
-                <w:szCs w:val="24"/>
-                <w:lang w:eastAsia="en-ID"/>
-              </w:rPr>
-              <w:t>can forward the orders to the warehouse staff</w:t>
+              <w:t xml:space="preserve">update items that I have in the website </w:t>
+            </w:r>
+            <w:r>
+              <w:rPr>
+                <w:rFonts w:ascii="Times New Roman" w:eastAsia="Times New Roman" w:hAnsi="Times New Roman" w:cs="Times New Roman"/>
+                <w:b/>
+                <w:bCs/>
+                <w:sz w:val="24"/>
+                <w:szCs w:val="24"/>
+                <w:lang w:eastAsia="en-ID"/>
+              </w:rPr>
+              <w:t>so</w:t>
+            </w:r>
+            <w:r>
+              <w:rPr>
+                <w:rFonts w:ascii="Times New Roman" w:eastAsia="Times New Roman" w:hAnsi="Times New Roman" w:cs="Times New Roman"/>
+                <w:sz w:val="24"/>
+                <w:szCs w:val="24"/>
+                <w:lang w:eastAsia="en-ID"/>
+              </w:rPr>
+              <w:t xml:space="preserve"> that I can </w:t>
+            </w:r>
+            <w:r>
+              <w:rPr>
+                <w:rFonts w:ascii="Times New Roman" w:eastAsia="Times New Roman" w:hAnsi="Times New Roman" w:cs="Times New Roman"/>
+                <w:sz w:val="24"/>
+                <w:szCs w:val="24"/>
+                <w:lang w:eastAsia="en-ID"/>
+              </w:rPr>
+              <w:t>change</w:t>
+            </w:r>
+            <w:r>
+              <w:rPr>
+                <w:rFonts w:ascii="Times New Roman" w:eastAsia="Times New Roman" w:hAnsi="Times New Roman" w:cs="Times New Roman"/>
+                <w:sz w:val="24"/>
+                <w:szCs w:val="24"/>
+                <w:lang w:eastAsia="en-ID"/>
+              </w:rPr>
+              <w:t xml:space="preserve"> the details of the item</w:t>
             </w:r>
             <w:r>
               <w:rPr>
@@ -5681,6 +6085,7 @@
                 <w:ilvl w:val="0"/>
                 <w:numId w:val="11"/>
               </w:numPr>
+              <w:spacing w:after="160" w:line="259" w:lineRule="auto"/>
               <w:ind w:left="425"/>
               <w:jc w:val="both"/>
               <w:rPr>
@@ -5697,7 +6102,247 @@
                 <w:szCs w:val="24"/>
                 <w:lang w:eastAsia="en-ID"/>
               </w:rPr>
-              <w:t>The list of order will be shown.</w:t>
+              <w:lastRenderedPageBreak/>
+              <w:t>The item(s) detail will be change.</w:t>
+            </w:r>
+          </w:p>
+        </w:tc>
+        <w:tc>
+          <w:tcPr>
+            <w:tcW w:w="1141" w:type="dxa"/>
+          </w:tcPr>
+          <w:p>
+            <w:pPr>
+              <w:jc w:val="center"/>
+              <w:rPr>
+                <w:rFonts w:ascii="Times New Roman" w:hAnsi="Times New Roman" w:cs="Times New Roman"/>
+                <w:sz w:val="24"/>
+                <w:szCs w:val="24"/>
+              </w:rPr>
+            </w:pPr>
+            <w:r>
+              <w:rPr>
+                <w:rFonts w:ascii="Times New Roman" w:hAnsi="Times New Roman" w:cs="Times New Roman"/>
+                <w:sz w:val="24"/>
+                <w:szCs w:val="24"/>
+              </w:rPr>
+              <w:lastRenderedPageBreak/>
+              <w:t>9</w:t>
+            </w:r>
+          </w:p>
+        </w:tc>
+        <w:tc>
+          <w:tcPr>
+            <w:tcW w:w="1508" w:type="dxa"/>
+          </w:tcPr>
+          <w:p>
+            <w:pPr>
+              <w:jc w:val="center"/>
+              <w:rPr>
+                <w:rFonts w:ascii="Times New Roman" w:hAnsi="Times New Roman" w:cs="Times New Roman"/>
+                <w:sz w:val="24"/>
+                <w:szCs w:val="24"/>
+              </w:rPr>
+            </w:pPr>
+            <w:r>
+              <w:rPr>
+                <w:rFonts w:ascii="Times New Roman" w:hAnsi="Times New Roman" w:cs="Times New Roman"/>
+                <w:sz w:val="24"/>
+                <w:szCs w:val="24"/>
+              </w:rPr>
+              <w:t>5</w:t>
+            </w:r>
+          </w:p>
+        </w:tc>
+      </w:tr>
+      <w:tr>
+        <w:tc>
+          <w:tcPr>
+            <w:tcW w:w="576" w:type="dxa"/>
+          </w:tcPr>
+          <w:p>
+            <w:pPr>
+              <w:jc w:val="center"/>
+              <w:rPr>
+                <w:rFonts w:ascii="Times New Roman" w:hAnsi="Times New Roman" w:cs="Times New Roman"/>
+                <w:sz w:val="24"/>
+                <w:szCs w:val="24"/>
+              </w:rPr>
+            </w:pPr>
+            <w:r>
+              <w:rPr>
+                <w:rFonts w:ascii="Times New Roman" w:hAnsi="Times New Roman" w:cs="Times New Roman"/>
+                <w:sz w:val="24"/>
+                <w:szCs w:val="24"/>
+              </w:rPr>
+              <w:t>1</w:t>
+            </w:r>
+            <w:r>
+              <w:rPr>
+                <w:rFonts w:ascii="Times New Roman" w:hAnsi="Times New Roman" w:cs="Times New Roman"/>
+                <w:sz w:val="24"/>
+                <w:szCs w:val="24"/>
+              </w:rPr>
+              <w:t>4</w:t>
+            </w:r>
+            <w:r>
+              <w:rPr>
+                <w:rFonts w:ascii="Times New Roman" w:hAnsi="Times New Roman" w:cs="Times New Roman"/>
+                <w:sz w:val="24"/>
+                <w:szCs w:val="24"/>
+              </w:rPr>
+              <w:t>.</w:t>
+            </w:r>
+          </w:p>
+        </w:tc>
+        <w:tc>
+          <w:tcPr>
+            <w:tcW w:w="5791" w:type="dxa"/>
+          </w:tcPr>
+          <w:p>
+            <w:pPr>
+              <w:jc w:val="both"/>
+              <w:rPr>
+                <w:rFonts w:ascii="Times New Roman" w:eastAsia="Times New Roman" w:hAnsi="Times New Roman" w:cs="Times New Roman"/>
+                <w:sz w:val="24"/>
+                <w:szCs w:val="24"/>
+                <w:lang w:val="en-GB" w:eastAsia="en-ID"/>
+              </w:rPr>
+            </w:pPr>
+            <w:r>
+              <w:rPr>
+                <w:rFonts w:ascii="Times New Roman" w:eastAsia="Times New Roman" w:hAnsi="Times New Roman" w:cs="Times New Roman"/>
+                <w:b/>
+                <w:bCs/>
+                <w:sz w:val="24"/>
+                <w:szCs w:val="24"/>
+                <w:lang w:eastAsia="en-ID"/>
+              </w:rPr>
+              <w:t>As a</w:t>
+            </w:r>
+            <w:r>
+              <w:rPr>
+                <w:rFonts w:ascii="Times New Roman" w:eastAsia="Times New Roman" w:hAnsi="Times New Roman" w:cs="Times New Roman"/>
+                <w:b/>
+                <w:bCs/>
+                <w:sz w:val="24"/>
+                <w:szCs w:val="24"/>
+                <w:lang w:eastAsia="en-ID"/>
+              </w:rPr>
+              <w:t xml:space="preserve">n </w:t>
+            </w:r>
+            <w:r>
+              <w:rPr>
+                <w:rFonts w:ascii="Times New Roman" w:eastAsia="Times New Roman" w:hAnsi="Times New Roman" w:cs="Times New Roman"/>
+                <w:sz w:val="24"/>
+                <w:szCs w:val="24"/>
+                <w:lang w:eastAsia="en-ID"/>
+              </w:rPr>
+              <w:t xml:space="preserve">Administrator </w:t>
+            </w:r>
+            <w:r>
+              <w:rPr>
+                <w:rFonts w:ascii="Times New Roman" w:eastAsia="Times New Roman" w:hAnsi="Times New Roman" w:cs="Times New Roman"/>
+                <w:b/>
+                <w:bCs/>
+                <w:sz w:val="24"/>
+                <w:szCs w:val="24"/>
+                <w:lang w:eastAsia="en-ID"/>
+              </w:rPr>
+              <w:t xml:space="preserve">I </w:t>
+            </w:r>
+            <w:r>
+              <w:rPr>
+                <w:rFonts w:ascii="Times New Roman" w:eastAsia="Times New Roman" w:hAnsi="Times New Roman" w:cs="Times New Roman"/>
+                <w:sz w:val="24"/>
+                <w:szCs w:val="24"/>
+                <w:lang w:eastAsia="en-ID"/>
+              </w:rPr>
+              <w:t>can view all categories that I have in the website</w:t>
+            </w:r>
+            <w:r>
+              <w:rPr>
+                <w:rFonts w:ascii="Times New Roman" w:eastAsia="Times New Roman" w:hAnsi="Times New Roman" w:cs="Times New Roman"/>
+                <w:sz w:val="24"/>
+                <w:szCs w:val="24"/>
+                <w:lang w:eastAsia="en-ID"/>
+              </w:rPr>
+              <w:t xml:space="preserve"> </w:t>
+            </w:r>
+            <w:r>
+              <w:rPr>
+                <w:rFonts w:ascii="Times New Roman" w:eastAsia="Times New Roman" w:hAnsi="Times New Roman" w:cs="Times New Roman"/>
+                <w:b/>
+                <w:bCs/>
+                <w:sz w:val="24"/>
+                <w:szCs w:val="24"/>
+                <w:lang w:eastAsia="en-ID"/>
+              </w:rPr>
+              <w:t>so</w:t>
+            </w:r>
+            <w:r>
+              <w:rPr>
+                <w:rFonts w:ascii="Times New Roman" w:eastAsia="Times New Roman" w:hAnsi="Times New Roman" w:cs="Times New Roman"/>
+                <w:sz w:val="24"/>
+                <w:szCs w:val="24"/>
+                <w:lang w:eastAsia="en-ID"/>
+              </w:rPr>
+              <w:t xml:space="preserve"> I can</w:t>
+            </w:r>
+            <w:r>
+              <w:rPr>
+                <w:rFonts w:ascii="Times New Roman" w:eastAsia="Times New Roman" w:hAnsi="Times New Roman" w:cs="Times New Roman"/>
+                <w:sz w:val="24"/>
+                <w:szCs w:val="24"/>
+                <w:lang w:eastAsia="en-ID"/>
+              </w:rPr>
+              <w:t xml:space="preserve"> </w:t>
+            </w:r>
+            <w:r>
+              <w:rPr>
+                <w:rFonts w:ascii="Times New Roman" w:eastAsia="Times New Roman" w:hAnsi="Times New Roman" w:cs="Times New Roman"/>
+                <w:sz w:val="24"/>
+                <w:szCs w:val="24"/>
+                <w:lang w:eastAsia="en-ID"/>
+              </w:rPr>
+              <w:t>see all available categories.</w:t>
+            </w:r>
+          </w:p>
+          <w:p>
+            <w:pPr>
+              <w:jc w:val="both"/>
+              <w:rPr>
+                <w:rFonts w:ascii="Times New Roman" w:eastAsia="Times New Roman" w:hAnsi="Times New Roman" w:cs="Times New Roman"/>
+                <w:sz w:val="24"/>
+                <w:szCs w:val="24"/>
+                <w:lang w:eastAsia="en-ID"/>
+              </w:rPr>
+            </w:pPr>
+          </w:p>
+          <w:p>
+            <w:pPr>
+              <w:pStyle w:val="ListParagraph"/>
+              <w:ind w:left="0"/>
+              <w:jc w:val="both"/>
+              <w:rPr>
+                <w:rFonts w:ascii="Times New Roman" w:eastAsia="Times New Roman" w:hAnsi="Times New Roman" w:cs="Times New Roman"/>
+                <w:b/>
+                <w:bCs/>
+                <w:sz w:val="24"/>
+                <w:szCs w:val="24"/>
+                <w:lang w:eastAsia="en-ID"/>
+              </w:rPr>
+            </w:pPr>
+            <w:r>
+              <w:rPr>
+                <w:rFonts w:ascii="Times New Roman" w:eastAsia="Times New Roman" w:hAnsi="Times New Roman" w:cs="Times New Roman"/>
+                <w:b/>
+                <w:bCs/>
+                <w:sz w:val="24"/>
+                <w:szCs w:val="24"/>
+                <w:lang w:eastAsia="en-ID"/>
+              </w:rPr>
+              <w:t>Acceptance Criteria:</w:t>
             </w:r>
           </w:p>
           <w:p>
@@ -5707,6 +6352,7 @@
                 <w:ilvl w:val="0"/>
                 <w:numId w:val="11"/>
               </w:numPr>
+              <w:spacing w:after="160" w:line="259" w:lineRule="auto"/>
               <w:ind w:left="425"/>
               <w:jc w:val="both"/>
               <w:rPr>
@@ -5723,11 +6369,22 @@
                 <w:szCs w:val="24"/>
                 <w:lang w:eastAsia="en-ID"/>
               </w:rPr>
-              <w:t>The Admin can see the order number.</w:t>
-            </w:r>
-          </w:p>
-          <w:p>
-            <w:pPr>
+              <w:t xml:space="preserve">The </w:t>
+            </w:r>
+            <w:r>
+              <w:rPr>
+                <w:rFonts w:ascii="Times New Roman" w:eastAsia="Times New Roman" w:hAnsi="Times New Roman" w:cs="Times New Roman"/>
+                <w:sz w:val="24"/>
+                <w:szCs w:val="24"/>
+                <w:lang w:eastAsia="en-ID"/>
+              </w:rPr>
+              <w:t>administrator can easily maintain all available category.</w:t>
+            </w:r>
+          </w:p>
+          <w:p>
+            <w:pPr>
+              <w:pStyle w:val="ListParagraph"/>
+              <w:ind w:left="425"/>
               <w:jc w:val="both"/>
               <w:rPr>
                 <w:rFonts w:ascii="Times New Roman" w:eastAsia="Times New Roman" w:hAnsi="Times New Roman" w:cs="Times New Roman"/>
@@ -5742,7 +6399,7 @@
         </w:tc>
         <w:tc>
           <w:tcPr>
-            <w:tcW w:w="1313" w:type="dxa"/>
+            <w:tcW w:w="1141" w:type="dxa"/>
           </w:tcPr>
           <w:p>
             <w:pPr>
@@ -5759,13 +6416,21 @@
                 <w:sz w:val="24"/>
                 <w:szCs w:val="24"/>
               </w:rPr>
-              <w:t>11</w:t>
+              <w:t>1</w:t>
+            </w:r>
+            <w:r>
+              <w:rPr>
+                <w:rFonts w:ascii="Times New Roman" w:hAnsi="Times New Roman" w:cs="Times New Roman"/>
+                <w:sz w:val="24"/>
+                <w:szCs w:val="24"/>
+              </w:rPr>
+              <w:t>1</w:t>
             </w:r>
           </w:p>
         </w:tc>
         <w:tc>
           <w:tcPr>
-            <w:tcW w:w="1337" w:type="dxa"/>
+            <w:tcW w:w="1508" w:type="dxa"/>
           </w:tcPr>
           <w:p>
             <w:pPr>
@@ -5782,7 +6447,7 @@
                 <w:sz w:val="24"/>
                 <w:szCs w:val="24"/>
               </w:rPr>
-              <w:t>5</w:t>
+              <w:t>3</w:t>
             </w:r>
           </w:p>
         </w:tc>
@@ -5790,7 +6455,7 @@
       <w:tr>
         <w:tc>
           <w:tcPr>
-            <w:tcW w:w="570" w:type="dxa"/>
+            <w:tcW w:w="576" w:type="dxa"/>
           </w:tcPr>
           <w:p>
             <w:pPr>
@@ -5807,7 +6472,6 @@
                 <w:sz w:val="24"/>
                 <w:szCs w:val="24"/>
               </w:rPr>
-              <w:lastRenderedPageBreak/>
               <w:t>1</w:t>
             </w:r>
             <w:r>
@@ -5816,21 +6480,21 @@
                 <w:sz w:val="24"/>
                 <w:szCs w:val="24"/>
               </w:rPr>
-              <w:t>3</w:t>
-            </w:r>
-            <w:r>
-              <w:rPr>
-                <w:rFonts w:ascii="Times New Roman" w:hAnsi="Times New Roman" w:cs="Times New Roman"/>
-                <w:sz w:val="24"/>
-                <w:szCs w:val="24"/>
-              </w:rPr>
-              <w:t xml:space="preserve">. </w:t>
+              <w:t>5</w:t>
+            </w:r>
+            <w:r>
+              <w:rPr>
+                <w:rFonts w:ascii="Times New Roman" w:hAnsi="Times New Roman" w:cs="Times New Roman"/>
+                <w:sz w:val="24"/>
+                <w:szCs w:val="24"/>
+              </w:rPr>
+              <w:t>.</w:t>
             </w:r>
           </w:p>
         </w:tc>
         <w:tc>
           <w:tcPr>
-            <w:tcW w:w="5796" w:type="dxa"/>
+            <w:tcW w:w="5791" w:type="dxa"/>
           </w:tcPr>
           <w:p>
             <w:pPr>
@@ -5839,66 +6503,61 @@
                 <w:rFonts w:ascii="Times New Roman" w:eastAsia="Times New Roman" w:hAnsi="Times New Roman" w:cs="Times New Roman"/>
                 <w:sz w:val="24"/>
                 <w:szCs w:val="24"/>
-                <w:lang w:eastAsia="en-ID"/>
-              </w:rPr>
-            </w:pPr>
-            <w:r>
-              <w:rPr>
-                <w:rFonts w:ascii="Times New Roman" w:eastAsia="Times New Roman" w:hAnsi="Times New Roman" w:cs="Times New Roman"/>
-                <w:b/>
-                <w:bCs/>
-                <w:sz w:val="24"/>
-                <w:szCs w:val="24"/>
-                <w:lang w:eastAsia="en-ID"/>
-              </w:rPr>
-              <w:t xml:space="preserve">As a </w:t>
-            </w:r>
-            <w:r>
-              <w:rPr>
-                <w:rFonts w:ascii="Times New Roman" w:eastAsia="Times New Roman" w:hAnsi="Times New Roman" w:cs="Times New Roman"/>
-                <w:sz w:val="24"/>
-                <w:szCs w:val="24"/>
-                <w:lang w:eastAsia="en-ID"/>
-              </w:rPr>
-              <w:t>Warehouse staff</w:t>
-            </w:r>
-            <w:r>
-              <w:rPr>
-                <w:rFonts w:ascii="Times New Roman" w:eastAsia="Times New Roman" w:hAnsi="Times New Roman" w:cs="Times New Roman"/>
-                <w:b/>
-                <w:bCs/>
-                <w:sz w:val="24"/>
-                <w:szCs w:val="24"/>
-                <w:lang w:eastAsia="en-ID"/>
-              </w:rPr>
-              <w:t xml:space="preserve"> I can </w:t>
-            </w:r>
-            <w:r>
-              <w:rPr>
-                <w:rFonts w:ascii="Times New Roman" w:eastAsia="Times New Roman" w:hAnsi="Times New Roman" w:cs="Times New Roman"/>
-                <w:sz w:val="24"/>
-                <w:szCs w:val="24"/>
-                <w:lang w:eastAsia="en-ID"/>
-              </w:rPr>
-              <w:t xml:space="preserve">see the order details </w:t>
-            </w:r>
-            <w:r>
-              <w:rPr>
-                <w:rFonts w:ascii="Times New Roman" w:eastAsia="Times New Roman" w:hAnsi="Times New Roman" w:cs="Times New Roman"/>
-                <w:sz w:val="24"/>
-                <w:szCs w:val="24"/>
-                <w:lang w:eastAsia="en-ID"/>
-              </w:rPr>
-              <w:t xml:space="preserve">from a specific </w:t>
-            </w:r>
-            <w:r>
-              <w:rPr>
-                <w:rFonts w:ascii="Times New Roman" w:eastAsia="Times New Roman" w:hAnsi="Times New Roman" w:cs="Times New Roman"/>
-                <w:sz w:val="24"/>
-                <w:szCs w:val="24"/>
-                <w:lang w:eastAsia="en-ID"/>
-              </w:rPr>
-              <w:t>order</w:t>
+                <w:lang w:val="en-GB" w:eastAsia="en-ID"/>
+              </w:rPr>
+            </w:pPr>
+            <w:r>
+              <w:rPr>
+                <w:rFonts w:ascii="Times New Roman" w:eastAsia="Times New Roman" w:hAnsi="Times New Roman" w:cs="Times New Roman"/>
+                <w:b/>
+                <w:bCs/>
+                <w:sz w:val="24"/>
+                <w:szCs w:val="24"/>
+                <w:lang w:eastAsia="en-ID"/>
+              </w:rPr>
+              <w:t>As a</w:t>
+            </w:r>
+            <w:r>
+              <w:rPr>
+                <w:rFonts w:ascii="Times New Roman" w:eastAsia="Times New Roman" w:hAnsi="Times New Roman" w:cs="Times New Roman"/>
+                <w:b/>
+                <w:bCs/>
+                <w:sz w:val="24"/>
+                <w:szCs w:val="24"/>
+                <w:lang w:eastAsia="en-ID"/>
+              </w:rPr>
+              <w:t xml:space="preserve">n </w:t>
+            </w:r>
+            <w:r>
+              <w:rPr>
+                <w:rFonts w:ascii="Times New Roman" w:eastAsia="Times New Roman" w:hAnsi="Times New Roman" w:cs="Times New Roman"/>
+                <w:sz w:val="24"/>
+                <w:szCs w:val="24"/>
+                <w:lang w:eastAsia="en-ID"/>
+              </w:rPr>
+              <w:t xml:space="preserve">Administrator </w:t>
+            </w:r>
+            <w:r>
+              <w:rPr>
+                <w:rFonts w:ascii="Times New Roman" w:eastAsia="Times New Roman" w:hAnsi="Times New Roman" w:cs="Times New Roman"/>
+                <w:b/>
+                <w:bCs/>
+                <w:sz w:val="24"/>
+                <w:szCs w:val="24"/>
+                <w:lang w:eastAsia="en-ID"/>
+              </w:rPr>
+              <w:t xml:space="preserve">I </w:t>
+            </w:r>
+            <w:r>
+              <w:rPr>
+                <w:rFonts w:ascii="Times New Roman" w:eastAsia="Times New Roman" w:hAnsi="Times New Roman" w:cs="Times New Roman"/>
+                <w:b/>
+                <w:bCs/>
+                <w:sz w:val="24"/>
+                <w:szCs w:val="24"/>
+                <w:lang w:eastAsia="en-ID"/>
+              </w:rPr>
+              <w:t>can</w:t>
             </w:r>
             <w:r>
               <w:rPr>
@@ -5914,22 +6573,11 @@
             <w:r>
               <w:rPr>
                 <w:rFonts w:ascii="Times New Roman" w:eastAsia="Times New Roman" w:hAnsi="Times New Roman" w:cs="Times New Roman"/>
-                <w:b/>
-                <w:bCs/>
-                <w:sz w:val="24"/>
-                <w:szCs w:val="24"/>
-                <w:lang w:eastAsia="en-ID"/>
-              </w:rPr>
-              <w:t xml:space="preserve">so </w:t>
-            </w:r>
-            <w:r>
-              <w:rPr>
-                <w:rFonts w:ascii="Times New Roman" w:eastAsia="Times New Roman" w:hAnsi="Times New Roman" w:cs="Times New Roman"/>
-                <w:sz w:val="24"/>
-                <w:szCs w:val="24"/>
-                <w:lang w:eastAsia="en-ID"/>
-              </w:rPr>
-              <w:t>I can prepare the order and send it to the customer.</w:t>
+                <w:sz w:val="24"/>
+                <w:szCs w:val="24"/>
+                <w:lang w:eastAsia="en-ID"/>
+              </w:rPr>
+              <w:t>add a new category so that I can have more types of products from different categories</w:t>
             </w:r>
           </w:p>
           <w:p>
@@ -5945,6 +6593,8 @@
           </w:p>
           <w:p>
             <w:pPr>
+              <w:pStyle w:val="ListParagraph"/>
+              <w:ind w:left="0"/>
               <w:jc w:val="both"/>
               <w:rPr>
                 <w:rFonts w:ascii="Times New Roman" w:eastAsia="Times New Roman" w:hAnsi="Times New Roman" w:cs="Times New Roman"/>
@@ -5972,8 +6622,10 @@
               <w:pStyle w:val="ListParagraph"/>
               <w:numPr>
                 <w:ilvl w:val="0"/>
-                <w:numId w:val="19"/>
+                <w:numId w:val="11"/>
               </w:numPr>
+              <w:spacing w:after="160" w:line="259" w:lineRule="auto"/>
+              <w:ind w:left="425"/>
               <w:jc w:val="both"/>
               <w:rPr>
                 <w:rFonts w:ascii="Times New Roman" w:eastAsia="Times New Roman" w:hAnsi="Times New Roman" w:cs="Times New Roman"/>
@@ -5989,24 +6641,61 @@
                 <w:szCs w:val="24"/>
                 <w:lang w:eastAsia="en-ID"/>
               </w:rPr>
-              <w:t xml:space="preserve">The order is prepared and ready to </w:t>
-            </w:r>
-            <w:r>
-              <w:rPr>
-                <w:rFonts w:ascii="Times New Roman" w:eastAsia="Times New Roman" w:hAnsi="Times New Roman" w:cs="Times New Roman"/>
-                <w:sz w:val="24"/>
-                <w:szCs w:val="24"/>
-                <w:lang w:eastAsia="en-ID"/>
-              </w:rPr>
-              <w:t>ship</w:t>
-            </w:r>
-          </w:p>
-          <w:p>
-            <w:pPr>
-              <w:pStyle w:val="ListParagraph"/>
+              <w:t xml:space="preserve">The new </w:t>
+            </w:r>
+            <w:r>
+              <w:rPr>
+                <w:rFonts w:ascii="Times New Roman" w:eastAsia="Times New Roman" w:hAnsi="Times New Roman" w:cs="Times New Roman"/>
+                <w:sz w:val="24"/>
+                <w:szCs w:val="24"/>
+                <w:lang w:eastAsia="en-ID"/>
+              </w:rPr>
+              <w:t>product</w:t>
+            </w:r>
+            <w:r>
+              <w:rPr>
+                <w:rFonts w:ascii="Times New Roman" w:eastAsia="Times New Roman" w:hAnsi="Times New Roman" w:cs="Times New Roman"/>
+                <w:sz w:val="24"/>
+                <w:szCs w:val="24"/>
+                <w:lang w:eastAsia="en-ID"/>
+              </w:rPr>
+              <w:t xml:space="preserve">(s) from new category </w:t>
+            </w:r>
+            <w:r>
+              <w:rPr>
+                <w:rFonts w:ascii="Times New Roman" w:eastAsia="Times New Roman" w:hAnsi="Times New Roman" w:cs="Times New Roman"/>
+                <w:sz w:val="24"/>
+                <w:szCs w:val="24"/>
+                <w:lang w:eastAsia="en-ID"/>
+              </w:rPr>
+              <w:t>type will be added</w:t>
+            </w:r>
+            <w:r>
+              <w:rPr>
+                <w:rFonts w:ascii="Times New Roman" w:eastAsia="Times New Roman" w:hAnsi="Times New Roman" w:cs="Times New Roman"/>
+                <w:sz w:val="24"/>
+                <w:szCs w:val="24"/>
+                <w:lang w:eastAsia="en-ID"/>
+              </w:rPr>
+              <w:t xml:space="preserve"> to the website</w:t>
+            </w:r>
+            <w:r>
+              <w:rPr>
+                <w:rFonts w:ascii="Times New Roman" w:eastAsia="Times New Roman" w:hAnsi="Times New Roman" w:cs="Times New Roman"/>
+                <w:sz w:val="24"/>
+                <w:szCs w:val="24"/>
+                <w:lang w:eastAsia="en-ID"/>
+              </w:rPr>
+              <w:t>.</w:t>
+            </w:r>
+          </w:p>
+          <w:p>
+            <w:pPr>
               <w:jc w:val="both"/>
               <w:rPr>
                 <w:rFonts w:ascii="Times New Roman" w:eastAsia="Times New Roman" w:hAnsi="Times New Roman" w:cs="Times New Roman"/>
+                <w:b/>
+                <w:bCs/>
                 <w:sz w:val="24"/>
                 <w:szCs w:val="24"/>
                 <w:lang w:eastAsia="en-ID"/>
@@ -6016,7 +6705,7 @@
         </w:tc>
         <w:tc>
           <w:tcPr>
-            <w:tcW w:w="1313" w:type="dxa"/>
+            <w:tcW w:w="1141" w:type="dxa"/>
           </w:tcPr>
           <w:p>
             <w:pPr>
@@ -6033,13 +6722,13 @@
                 <w:sz w:val="24"/>
                 <w:szCs w:val="24"/>
               </w:rPr>
-              <w:t>13</w:t>
+              <w:t>8</w:t>
             </w:r>
           </w:p>
         </w:tc>
         <w:tc>
           <w:tcPr>
-            <w:tcW w:w="1337" w:type="dxa"/>
+            <w:tcW w:w="1508" w:type="dxa"/>
           </w:tcPr>
           <w:p>
             <w:pPr>
@@ -6064,7 +6753,7 @@
       <w:tr>
         <w:tc>
           <w:tcPr>
-            <w:tcW w:w="570" w:type="dxa"/>
+            <w:tcW w:w="576" w:type="dxa"/>
           </w:tcPr>
           <w:p>
             <w:pPr>
@@ -6081,13 +6770,29 @@
                 <w:sz w:val="24"/>
                 <w:szCs w:val="24"/>
               </w:rPr>
-              <w:t>14.</w:t>
+              <w:t>1</w:t>
+            </w:r>
+            <w:r>
+              <w:rPr>
+                <w:rFonts w:ascii="Times New Roman" w:hAnsi="Times New Roman" w:cs="Times New Roman"/>
+                <w:sz w:val="24"/>
+                <w:szCs w:val="24"/>
+              </w:rPr>
+              <w:t>6</w:t>
+            </w:r>
+            <w:r>
+              <w:rPr>
+                <w:rFonts w:ascii="Times New Roman" w:hAnsi="Times New Roman" w:cs="Times New Roman"/>
+                <w:sz w:val="24"/>
+                <w:szCs w:val="24"/>
+              </w:rPr>
+              <w:t>.</w:t>
             </w:r>
           </w:p>
         </w:tc>
         <w:tc>
           <w:tcPr>
-            <w:tcW w:w="5796" w:type="dxa"/>
+            <w:tcW w:w="5791" w:type="dxa"/>
           </w:tcPr>
           <w:p>
             <w:pPr>
@@ -6096,57 +6801,81 @@
                 <w:rFonts w:ascii="Times New Roman" w:eastAsia="Times New Roman" w:hAnsi="Times New Roman" w:cs="Times New Roman"/>
                 <w:sz w:val="24"/>
                 <w:szCs w:val="24"/>
-                <w:lang w:eastAsia="en-ID"/>
-              </w:rPr>
-            </w:pPr>
-            <w:r>
-              <w:rPr>
-                <w:rFonts w:ascii="Times New Roman" w:eastAsia="Times New Roman" w:hAnsi="Times New Roman" w:cs="Times New Roman"/>
-                <w:b/>
-                <w:bCs/>
-                <w:sz w:val="24"/>
-                <w:szCs w:val="24"/>
-                <w:lang w:eastAsia="en-ID"/>
-              </w:rPr>
-              <w:t xml:space="preserve">As a </w:t>
-            </w:r>
-            <w:r>
-              <w:rPr>
-                <w:rFonts w:ascii="Times New Roman" w:eastAsia="Times New Roman" w:hAnsi="Times New Roman" w:cs="Times New Roman"/>
-                <w:sz w:val="24"/>
-                <w:szCs w:val="24"/>
-                <w:lang w:eastAsia="en-ID"/>
-              </w:rPr>
-              <w:t>Warehouse Staff</w:t>
-            </w:r>
-            <w:r>
-              <w:rPr>
-                <w:rFonts w:ascii="Times New Roman" w:eastAsia="Times New Roman" w:hAnsi="Times New Roman" w:cs="Times New Roman"/>
-                <w:b/>
-                <w:bCs/>
-                <w:sz w:val="24"/>
-                <w:szCs w:val="24"/>
-                <w:lang w:eastAsia="en-ID"/>
-              </w:rPr>
-              <w:t xml:space="preserve"> I have to </w:t>
-            </w:r>
-            <w:r>
-              <w:rPr>
-                <w:rFonts w:ascii="Times New Roman" w:eastAsia="Times New Roman" w:hAnsi="Times New Roman" w:cs="Times New Roman"/>
-                <w:sz w:val="24"/>
-                <w:szCs w:val="24"/>
-                <w:lang w:eastAsia="en-ID"/>
-              </w:rPr>
-              <w:t xml:space="preserve">send </w:t>
-            </w:r>
-            <w:r>
-              <w:rPr>
-                <w:rFonts w:ascii="Times New Roman" w:eastAsia="Times New Roman" w:hAnsi="Times New Roman" w:cs="Times New Roman"/>
-                <w:sz w:val="24"/>
-                <w:szCs w:val="24"/>
-                <w:lang w:eastAsia="en-ID"/>
-              </w:rPr>
-              <w:t>notification to the admin if the order has been sent</w:t>
+                <w:lang w:val="en-GB" w:eastAsia="en-ID"/>
+              </w:rPr>
+            </w:pPr>
+            <w:r>
+              <w:rPr>
+                <w:rFonts w:ascii="Times New Roman" w:eastAsia="Times New Roman" w:hAnsi="Times New Roman" w:cs="Times New Roman"/>
+                <w:b/>
+                <w:bCs/>
+                <w:sz w:val="24"/>
+                <w:szCs w:val="24"/>
+                <w:lang w:eastAsia="en-ID"/>
+              </w:rPr>
+              <w:t>As a</w:t>
+            </w:r>
+            <w:r>
+              <w:rPr>
+                <w:rFonts w:ascii="Times New Roman" w:eastAsia="Times New Roman" w:hAnsi="Times New Roman" w:cs="Times New Roman"/>
+                <w:b/>
+                <w:bCs/>
+                <w:sz w:val="24"/>
+                <w:szCs w:val="24"/>
+                <w:lang w:eastAsia="en-ID"/>
+              </w:rPr>
+              <w:t xml:space="preserve">n </w:t>
+            </w:r>
+            <w:r>
+              <w:rPr>
+                <w:rFonts w:ascii="Times New Roman" w:eastAsia="Times New Roman" w:hAnsi="Times New Roman" w:cs="Times New Roman"/>
+                <w:sz w:val="24"/>
+                <w:szCs w:val="24"/>
+                <w:lang w:eastAsia="en-ID"/>
+              </w:rPr>
+              <w:t xml:space="preserve">Administrator </w:t>
+            </w:r>
+            <w:r>
+              <w:rPr>
+                <w:rFonts w:ascii="Times New Roman" w:eastAsia="Times New Roman" w:hAnsi="Times New Roman" w:cs="Times New Roman"/>
+                <w:b/>
+                <w:bCs/>
+                <w:sz w:val="24"/>
+                <w:szCs w:val="24"/>
+                <w:lang w:eastAsia="en-ID"/>
+              </w:rPr>
+              <w:t xml:space="preserve">I </w:t>
+            </w:r>
+            <w:r>
+              <w:rPr>
+                <w:rFonts w:ascii="Times New Roman" w:eastAsia="Times New Roman" w:hAnsi="Times New Roman" w:cs="Times New Roman"/>
+                <w:b/>
+                <w:bCs/>
+                <w:sz w:val="24"/>
+                <w:szCs w:val="24"/>
+                <w:lang w:eastAsia="en-ID"/>
+              </w:rPr>
+              <w:t>can</w:t>
+            </w:r>
+            <w:r>
+              <w:rPr>
+                <w:rFonts w:ascii="Times New Roman" w:eastAsia="Times New Roman" w:hAnsi="Times New Roman" w:cs="Times New Roman"/>
+                <w:b/>
+                <w:bCs/>
+                <w:sz w:val="24"/>
+                <w:szCs w:val="24"/>
+                <w:lang w:eastAsia="en-ID"/>
+              </w:rPr>
+              <w:t xml:space="preserve"> </w:t>
+            </w:r>
+            <w:r>
+              <w:rPr>
+                <w:rFonts w:ascii="Times New Roman" w:eastAsia="Times New Roman" w:hAnsi="Times New Roman" w:cs="Times New Roman"/>
+                <w:sz w:val="24"/>
+                <w:szCs w:val="24"/>
+                <w:lang w:eastAsia="en-ID"/>
+              </w:rPr>
+              <w:t>view all accounts that have registered to the website</w:t>
             </w:r>
             <w:r>
               <w:rPr>
@@ -6166,16 +6895,16 @@
                 <w:szCs w:val="24"/>
                 <w:lang w:eastAsia="en-ID"/>
               </w:rPr>
-              <w:t>the admin can let the custo</w:t>
-            </w:r>
-            <w:r>
-              <w:rPr>
-                <w:rFonts w:ascii="Times New Roman" w:eastAsia="Times New Roman" w:hAnsi="Times New Roman" w:cs="Times New Roman"/>
-                <w:sz w:val="24"/>
-                <w:szCs w:val="24"/>
-                <w:lang w:eastAsia="en-ID"/>
-              </w:rPr>
-              <w:t>mer know that the product is on the way.</w:t>
+              <w:t xml:space="preserve">that I can easily maintain the </w:t>
+            </w:r>
+            <w:r>
+              <w:rPr>
+                <w:rFonts w:ascii="Times New Roman" w:eastAsia="Times New Roman" w:hAnsi="Times New Roman" w:cs="Times New Roman"/>
+                <w:sz w:val="24"/>
+                <w:szCs w:val="24"/>
+                <w:lang w:eastAsia="en-ID"/>
+              </w:rPr>
+              <w:t>orders.</w:t>
             </w:r>
           </w:p>
           <w:p>
@@ -6191,6 +6920,8 @@
           </w:p>
           <w:p>
             <w:pPr>
+              <w:pStyle w:val="ListParagraph"/>
+              <w:ind w:left="0"/>
               <w:jc w:val="both"/>
               <w:rPr>
                 <w:rFonts w:ascii="Times New Roman" w:eastAsia="Times New Roman" w:hAnsi="Times New Roman" w:cs="Times New Roman"/>
@@ -6218,8 +6949,10 @@
               <w:pStyle w:val="ListParagraph"/>
               <w:numPr>
                 <w:ilvl w:val="0"/>
-                <w:numId w:val="19"/>
+                <w:numId w:val="11"/>
               </w:numPr>
+              <w:spacing w:after="160" w:line="259" w:lineRule="auto"/>
+              <w:ind w:left="425"/>
               <w:jc w:val="both"/>
               <w:rPr>
                 <w:rFonts w:ascii="Times New Roman" w:eastAsia="Times New Roman" w:hAnsi="Times New Roman" w:cs="Times New Roman"/>
@@ -6235,40 +6968,31 @@
                 <w:szCs w:val="24"/>
                 <w:lang w:eastAsia="en-ID"/>
               </w:rPr>
-              <w:t xml:space="preserve">The </w:t>
-            </w:r>
-            <w:r>
-              <w:rPr>
-                <w:rFonts w:ascii="Times New Roman" w:eastAsia="Times New Roman" w:hAnsi="Times New Roman" w:cs="Times New Roman"/>
-                <w:sz w:val="24"/>
-                <w:szCs w:val="24"/>
-                <w:lang w:eastAsia="en-ID"/>
-              </w:rPr>
-              <w:t>A</w:t>
-            </w:r>
-            <w:r>
-              <w:rPr>
-                <w:rFonts w:ascii="Times New Roman" w:eastAsia="Times New Roman" w:hAnsi="Times New Roman" w:cs="Times New Roman"/>
-                <w:sz w:val="24"/>
-                <w:szCs w:val="24"/>
-                <w:lang w:eastAsia="en-ID"/>
-              </w:rPr>
-              <w:t>dmin will send notification to the customer and customer receive the notification</w:t>
-            </w:r>
-          </w:p>
-          <w:p>
-            <w:pPr>
-              <w:jc w:val="both"/>
-              <w:rPr>
-                <w:rFonts w:ascii="Times New Roman" w:eastAsia="Times New Roman" w:hAnsi="Times New Roman" w:cs="Times New Roman"/>
-                <w:sz w:val="24"/>
-                <w:szCs w:val="24"/>
-                <w:lang w:eastAsia="en-ID"/>
-              </w:rPr>
-            </w:pPr>
-          </w:p>
-          <w:p>
-            <w:pPr>
+              <w:t xml:space="preserve">The list of </w:t>
+            </w:r>
+            <w:r>
+              <w:rPr>
+                <w:rFonts w:ascii="Times New Roman" w:eastAsia="Times New Roman" w:hAnsi="Times New Roman" w:cs="Times New Roman"/>
+                <w:sz w:val="24"/>
+                <w:szCs w:val="24"/>
+                <w:lang w:eastAsia="en-ID"/>
+              </w:rPr>
+              <w:t>customer</w:t>
+            </w:r>
+            <w:r>
+              <w:rPr>
+                <w:rFonts w:ascii="Times New Roman" w:eastAsia="Times New Roman" w:hAnsi="Times New Roman" w:cs="Times New Roman"/>
+                <w:sz w:val="24"/>
+                <w:szCs w:val="24"/>
+                <w:lang w:eastAsia="en-ID"/>
+              </w:rPr>
+              <w:t xml:space="preserve"> will be shown.</w:t>
+            </w:r>
+          </w:p>
+          <w:p>
+            <w:pPr>
+              <w:pStyle w:val="ListParagraph"/>
+              <w:ind w:left="425"/>
               <w:jc w:val="both"/>
               <w:rPr>
                 <w:rFonts w:ascii="Times New Roman" w:eastAsia="Times New Roman" w:hAnsi="Times New Roman" w:cs="Times New Roman"/>
@@ -6283,7 +7007,7 @@
         </w:tc>
         <w:tc>
           <w:tcPr>
-            <w:tcW w:w="1313" w:type="dxa"/>
+            <w:tcW w:w="1141" w:type="dxa"/>
           </w:tcPr>
           <w:p>
             <w:pPr>
@@ -6300,13 +7024,13 @@
                 <w:sz w:val="24"/>
                 <w:szCs w:val="24"/>
               </w:rPr>
-              <w:t>14</w:t>
+              <w:t>10</w:t>
             </w:r>
           </w:p>
         </w:tc>
         <w:tc>
           <w:tcPr>
-            <w:tcW w:w="1337" w:type="dxa"/>
+            <w:tcW w:w="1508" w:type="dxa"/>
           </w:tcPr>
           <w:p>
             <w:pPr>
@@ -6323,276 +7047,7 @@
                 <w:sz w:val="24"/>
                 <w:szCs w:val="24"/>
               </w:rPr>
-              <w:t>5</w:t>
-            </w:r>
-          </w:p>
-        </w:tc>
-      </w:tr>
-      <w:tr>
-        <w:tc>
-          <w:tcPr>
-            <w:tcW w:w="570" w:type="dxa"/>
-          </w:tcPr>
-          <w:p>
-            <w:pPr>
-              <w:jc w:val="center"/>
-              <w:rPr>
-                <w:rFonts w:ascii="Times New Roman" w:hAnsi="Times New Roman" w:cs="Times New Roman"/>
-                <w:sz w:val="24"/>
-                <w:szCs w:val="24"/>
-              </w:rPr>
-            </w:pPr>
-            <w:r>
-              <w:rPr>
-                <w:rFonts w:ascii="Times New Roman" w:hAnsi="Times New Roman" w:cs="Times New Roman"/>
-                <w:sz w:val="24"/>
-                <w:szCs w:val="24"/>
-              </w:rPr>
-              <w:t>15.</w:t>
-            </w:r>
-          </w:p>
-        </w:tc>
-        <w:tc>
-          <w:tcPr>
-            <w:tcW w:w="5796" w:type="dxa"/>
-          </w:tcPr>
-          <w:p>
-            <w:pPr>
-              <w:jc w:val="both"/>
-              <w:rPr>
-                <w:rFonts w:ascii="Times New Roman" w:eastAsia="Times New Roman" w:hAnsi="Times New Roman" w:cs="Times New Roman"/>
-                <w:sz w:val="24"/>
-                <w:szCs w:val="24"/>
-                <w:lang w:eastAsia="en-ID"/>
-              </w:rPr>
-            </w:pPr>
-            <w:r>
-              <w:rPr>
-                <w:rFonts w:ascii="Times New Roman" w:eastAsia="Times New Roman" w:hAnsi="Times New Roman" w:cs="Times New Roman"/>
-                <w:b/>
-                <w:bCs/>
-                <w:sz w:val="24"/>
-                <w:szCs w:val="24"/>
-                <w:lang w:eastAsia="en-ID"/>
-              </w:rPr>
-              <w:t>As a</w:t>
-            </w:r>
-            <w:r>
-              <w:rPr>
-                <w:rFonts w:ascii="Times New Roman" w:eastAsia="Times New Roman" w:hAnsi="Times New Roman" w:cs="Times New Roman"/>
-                <w:b/>
-                <w:bCs/>
-                <w:sz w:val="24"/>
-                <w:szCs w:val="24"/>
-                <w:lang w:eastAsia="en-ID"/>
-              </w:rPr>
-              <w:t xml:space="preserve">n </w:t>
-            </w:r>
-            <w:r>
-              <w:rPr>
-                <w:rFonts w:ascii="Times New Roman" w:eastAsia="Times New Roman" w:hAnsi="Times New Roman" w:cs="Times New Roman"/>
-                <w:sz w:val="24"/>
-                <w:szCs w:val="24"/>
-                <w:lang w:eastAsia="en-ID"/>
-              </w:rPr>
-              <w:t xml:space="preserve">Administrator </w:t>
-            </w:r>
-            <w:r>
-              <w:rPr>
-                <w:rFonts w:ascii="Times New Roman" w:eastAsia="Times New Roman" w:hAnsi="Times New Roman" w:cs="Times New Roman"/>
-                <w:b/>
-                <w:bCs/>
-                <w:sz w:val="24"/>
-                <w:szCs w:val="24"/>
-                <w:lang w:eastAsia="en-ID"/>
-              </w:rPr>
-              <w:t xml:space="preserve">I have to </w:t>
-            </w:r>
-            <w:r>
-              <w:rPr>
-                <w:rFonts w:ascii="Times New Roman" w:eastAsia="Times New Roman" w:hAnsi="Times New Roman" w:cs="Times New Roman"/>
-                <w:sz w:val="24"/>
-                <w:szCs w:val="24"/>
-                <w:lang w:eastAsia="en-ID"/>
-              </w:rPr>
-              <w:t xml:space="preserve">be able to </w:t>
-            </w:r>
-            <w:r>
-              <w:rPr>
-                <w:rFonts w:ascii="Times New Roman" w:eastAsia="Times New Roman" w:hAnsi="Times New Roman" w:cs="Times New Roman"/>
-                <w:sz w:val="24"/>
-                <w:szCs w:val="24"/>
-                <w:lang w:eastAsia="en-ID"/>
-              </w:rPr>
-              <w:t>receive the notification from the Warehouse Staff</w:t>
-            </w:r>
-            <w:r>
-              <w:rPr>
-                <w:rFonts w:ascii="Times New Roman" w:eastAsia="Times New Roman" w:hAnsi="Times New Roman" w:cs="Times New Roman"/>
-                <w:b/>
-                <w:bCs/>
-                <w:sz w:val="24"/>
-                <w:szCs w:val="24"/>
-                <w:lang w:eastAsia="en-ID"/>
-              </w:rPr>
-              <w:t xml:space="preserve"> so </w:t>
-            </w:r>
-            <w:r>
-              <w:rPr>
-                <w:rFonts w:ascii="Times New Roman" w:eastAsia="Times New Roman" w:hAnsi="Times New Roman" w:cs="Times New Roman"/>
-                <w:sz w:val="24"/>
-                <w:szCs w:val="24"/>
-                <w:lang w:eastAsia="en-ID"/>
-              </w:rPr>
-              <w:t>I can</w:t>
-            </w:r>
-            <w:r>
-              <w:rPr>
-                <w:rFonts w:ascii="Times New Roman" w:eastAsia="Times New Roman" w:hAnsi="Times New Roman" w:cs="Times New Roman"/>
-                <w:sz w:val="24"/>
-                <w:szCs w:val="24"/>
-                <w:lang w:eastAsia="en-ID"/>
-              </w:rPr>
-              <w:t xml:space="preserve"> send notification to the customer to let them know that the order is on the way.</w:t>
-            </w:r>
-          </w:p>
-          <w:p>
-            <w:pPr>
-              <w:jc w:val="both"/>
-              <w:rPr>
-                <w:rFonts w:ascii="Times New Roman" w:eastAsia="Times New Roman" w:hAnsi="Times New Roman" w:cs="Times New Roman"/>
-                <w:b/>
-                <w:bCs/>
-                <w:sz w:val="24"/>
-                <w:szCs w:val="24"/>
-                <w:lang w:eastAsia="en-ID"/>
-              </w:rPr>
-            </w:pPr>
-          </w:p>
-          <w:p>
-            <w:pPr>
-              <w:jc w:val="both"/>
-              <w:rPr>
-                <w:rFonts w:ascii="Times New Roman" w:eastAsia="Times New Roman" w:hAnsi="Times New Roman" w:cs="Times New Roman"/>
-                <w:b/>
-                <w:bCs/>
-                <w:sz w:val="24"/>
-                <w:szCs w:val="24"/>
-                <w:lang w:eastAsia="en-ID"/>
-              </w:rPr>
-            </w:pPr>
-            <w:r>
-              <w:rPr>
-                <w:rFonts w:ascii="Times New Roman" w:eastAsia="Times New Roman" w:hAnsi="Times New Roman" w:cs="Times New Roman"/>
-                <w:b/>
-                <w:bCs/>
-                <w:sz w:val="24"/>
-                <w:szCs w:val="24"/>
-                <w:lang w:eastAsia="en-ID"/>
-              </w:rPr>
-              <w:t>Acceptance Criteria:</w:t>
-            </w:r>
-          </w:p>
-          <w:p>
-            <w:pPr>
-              <w:pStyle w:val="ListParagraph"/>
-              <w:numPr>
-                <w:ilvl w:val="0"/>
-                <w:numId w:val="19"/>
-              </w:numPr>
-              <w:jc w:val="both"/>
-              <w:rPr>
-                <w:rFonts w:ascii="Times New Roman" w:eastAsia="Times New Roman" w:hAnsi="Times New Roman" w:cs="Times New Roman"/>
-                <w:sz w:val="24"/>
-                <w:szCs w:val="24"/>
-                <w:lang w:eastAsia="en-ID"/>
-              </w:rPr>
-            </w:pPr>
-            <w:r>
-              <w:rPr>
-                <w:rFonts w:ascii="Times New Roman" w:eastAsia="Times New Roman" w:hAnsi="Times New Roman" w:cs="Times New Roman"/>
-                <w:sz w:val="24"/>
-                <w:szCs w:val="24"/>
-                <w:lang w:eastAsia="en-ID"/>
-              </w:rPr>
-              <w:t xml:space="preserve">The </w:t>
-            </w:r>
-            <w:r>
-              <w:rPr>
-                <w:rFonts w:ascii="Times New Roman" w:eastAsia="Times New Roman" w:hAnsi="Times New Roman" w:cs="Times New Roman"/>
-                <w:sz w:val="24"/>
-                <w:szCs w:val="24"/>
-                <w:lang w:eastAsia="en-ID"/>
-              </w:rPr>
-              <w:t xml:space="preserve">Customer </w:t>
-            </w:r>
-            <w:r>
-              <w:rPr>
-                <w:rFonts w:ascii="Times New Roman" w:eastAsia="Times New Roman" w:hAnsi="Times New Roman" w:cs="Times New Roman"/>
-                <w:sz w:val="24"/>
-                <w:szCs w:val="24"/>
-                <w:lang w:eastAsia="en-ID"/>
-              </w:rPr>
-              <w:t>receive the order</w:t>
-            </w:r>
-          </w:p>
-          <w:p>
-            <w:pPr>
-              <w:jc w:val="both"/>
-              <w:rPr>
-                <w:rFonts w:ascii="Times New Roman" w:eastAsia="Times New Roman" w:hAnsi="Times New Roman" w:cs="Times New Roman"/>
-                <w:b/>
-                <w:bCs/>
-                <w:sz w:val="24"/>
-                <w:szCs w:val="24"/>
-                <w:lang w:eastAsia="en-ID"/>
-              </w:rPr>
-            </w:pPr>
-          </w:p>
-        </w:tc>
-        <w:tc>
-          <w:tcPr>
-            <w:tcW w:w="1313" w:type="dxa"/>
-          </w:tcPr>
-          <w:p>
-            <w:pPr>
-              <w:jc w:val="center"/>
-              <w:rPr>
-                <w:rFonts w:ascii="Times New Roman" w:hAnsi="Times New Roman" w:cs="Times New Roman"/>
-                <w:sz w:val="24"/>
-                <w:szCs w:val="24"/>
-              </w:rPr>
-            </w:pPr>
-            <w:r>
-              <w:rPr>
-                <w:rFonts w:ascii="Times New Roman" w:hAnsi="Times New Roman" w:cs="Times New Roman"/>
-                <w:sz w:val="24"/>
-                <w:szCs w:val="24"/>
-              </w:rPr>
-              <w:t>15</w:t>
-            </w:r>
-          </w:p>
-        </w:tc>
-        <w:tc>
-          <w:tcPr>
-            <w:tcW w:w="1337" w:type="dxa"/>
-          </w:tcPr>
-          <w:p>
-            <w:pPr>
-              <w:jc w:val="center"/>
-              <w:rPr>
-                <w:rFonts w:ascii="Times New Roman" w:hAnsi="Times New Roman" w:cs="Times New Roman"/>
-                <w:sz w:val="24"/>
-                <w:szCs w:val="24"/>
-              </w:rPr>
-            </w:pPr>
-            <w:r>
-              <w:rPr>
-                <w:rFonts w:ascii="Times New Roman" w:hAnsi="Times New Roman" w:cs="Times New Roman"/>
-                <w:sz w:val="24"/>
-                <w:szCs w:val="24"/>
-              </w:rPr>
-              <w:t>5</w:t>
+              <w:t>3</w:t>
             </w:r>
           </w:p>
         </w:tc>
@@ -6819,56 +7274,7 @@
           <w:lang w:val="en-GB"/>
         </w:rPr>
         <w:drawing>
-          <wp:inline distT="0" distB="0" distL="0" distR="0" wp14:anchorId="33AD41EE" wp14:editId="0F15C6E6">
-            <wp:extent cx="2773782" cy="1980000"/>
-            <wp:effectExtent l="19050" t="19050" r="26670" b="20320"/>
-            <wp:docPr id="14" name="Picture 14"/>
-            <wp:cNvGraphicFramePr>
-              <a:graphicFrameLocks xmlns:a="http://schemas.openxmlformats.org/drawingml/2006/main" noChangeAspect="1"/>
-            </wp:cNvGraphicFramePr>
-            <a:graphic xmlns:a="http://schemas.openxmlformats.org/drawingml/2006/main">
-              <a:graphicData uri="http://schemas.openxmlformats.org/drawingml/2006/picture">
-                <pic:pic xmlns:pic="http://schemas.openxmlformats.org/drawingml/2006/picture">
-                  <pic:nvPicPr>
-                    <pic:cNvPr id="1" name=""/>
-                    <pic:cNvPicPr/>
-                  </pic:nvPicPr>
-                  <pic:blipFill>
-                    <a:blip r:embed="rId14"/>
-                    <a:stretch>
-                      <a:fillRect/>
-                    </a:stretch>
-                  </pic:blipFill>
-                  <pic:spPr>
-                    <a:xfrm>
-                      <a:off x="0" y="0"/>
-                      <a:ext cx="2773782" cy="1980000"/>
-                    </a:xfrm>
-                    <a:prstGeom prst="rect">
-                      <a:avLst/>
-                    </a:prstGeom>
-                    <a:ln>
-                      <a:solidFill>
-                        <a:schemeClr val="accent3"/>
-                      </a:solidFill>
-                    </a:ln>
-                  </pic:spPr>
-                </pic:pic>
-              </a:graphicData>
-            </a:graphic>
-          </wp:inline>
-        </w:drawing>
-      </w:r>
-      <w:r>
-        <w:rPr>
-          <w:rFonts w:ascii="Times New Roman" w:hAnsi="Times New Roman" w:cs="Times New Roman"/>
-          <w:noProof/>
-          <w:sz w:val="24"/>
-          <w:szCs w:val="24"/>
-          <w:lang w:val="en-GB"/>
-        </w:rPr>
-        <w:drawing>
-          <wp:inline distT="0" distB="0" distL="0" distR="0" wp14:anchorId="11D7E882" wp14:editId="3846BB77">
+          <wp:inline distT="0" distB="0" distL="0" distR="0" wp14:anchorId="11D7E882" wp14:editId="67BFB3FD">
             <wp:extent cx="2788497" cy="1980000"/>
             <wp:effectExtent l="19050" t="19050" r="12065" b="20320"/>
             <wp:docPr id="15" name="Picture 15"/>
@@ -6883,7 +7289,7 @@
                     <pic:cNvPicPr/>
                   </pic:nvPicPr>
                   <pic:blipFill>
-                    <a:blip r:embed="rId15"/>
+                    <a:blip r:embed="rId14"/>
                     <a:stretch>
                       <a:fillRect/>
                     </a:stretch>
@@ -6909,95 +7315,9 @@
         </w:drawing>
       </w:r>
     </w:p>
-    <w:p>
-      <w:pPr>
-        <w:spacing w:line="360" w:lineRule="auto"/>
-        <w:jc w:val="center"/>
-        <w:rPr>
-          <w:lang w:val="en-GB"/>
-        </w:rPr>
-      </w:pPr>
-    </w:p>
-    <w:p>
-      <w:pPr>
-        <w:pStyle w:val="Heading1"/>
-        <w:spacing w:line="360" w:lineRule="auto"/>
-        <w:jc w:val="both"/>
-        <w:rPr>
-          <w:lang w:val="en-GB"/>
-        </w:rPr>
-      </w:pPr>
-      <w:bookmarkStart w:id="6" w:name="_Toc82507097"/>
-      <w:r>
-        <w:rPr>
-          <w:lang w:val="en-GB"/>
-        </w:rPr>
-        <w:lastRenderedPageBreak/>
-        <w:t>ERD Diagram</w:t>
-      </w:r>
-      <w:bookmarkEnd w:id="6"/>
-    </w:p>
-    <w:p>
-      <w:r>
-        <w:rPr>
-          <w:noProof/>
-        </w:rPr>
-        <w:drawing>
-          <wp:inline distT="0" distB="0" distL="0" distR="0" wp14:anchorId="411C053C" wp14:editId="7331EB05">
-            <wp:extent cx="5715000" cy="3774440"/>
-            <wp:effectExtent l="19050" t="19050" r="19050" b="16510"/>
-            <wp:docPr id="2" name="Picture 2"/>
-            <wp:cNvGraphicFramePr>
-              <a:graphicFrameLocks xmlns:a="http://schemas.openxmlformats.org/drawingml/2006/main" noChangeAspect="1"/>
-            </wp:cNvGraphicFramePr>
-            <a:graphic xmlns:a="http://schemas.openxmlformats.org/drawingml/2006/main">
-              <a:graphicData uri="http://schemas.openxmlformats.org/drawingml/2006/picture">
-                <pic:pic xmlns:pic="http://schemas.openxmlformats.org/drawingml/2006/picture">
-                  <pic:nvPicPr>
-                    <pic:cNvPr id="0" name="Picture 2"/>
-                    <pic:cNvPicPr>
-                      <a:picLocks noChangeAspect="1" noChangeArrowheads="1"/>
-                    </pic:cNvPicPr>
-                  </pic:nvPicPr>
-                  <pic:blipFill>
-                    <a:blip r:embed="rId16" cstate="print">
-                      <a:extLst>
-                        <a:ext uri="{28A0092B-C50C-407E-A947-70E740481C1C}">
-                          <a14:useLocalDpi xmlns:a14="http://schemas.microsoft.com/office/drawing/2010/main" val="0"/>
-                        </a:ext>
-                      </a:extLst>
-                    </a:blip>
-                    <a:srcRect/>
-                    <a:stretch>
-                      <a:fillRect/>
-                    </a:stretch>
-                  </pic:blipFill>
-                  <pic:spPr bwMode="auto">
-                    <a:xfrm>
-                      <a:off x="0" y="0"/>
-                      <a:ext cx="5715000" cy="3774440"/>
-                    </a:xfrm>
-                    <a:prstGeom prst="rect">
-                      <a:avLst/>
-                    </a:prstGeom>
-                    <a:noFill/>
-                    <a:ln>
-                      <a:solidFill>
-                        <a:schemeClr val="bg2">
-                          <a:lumMod val="90000"/>
-                        </a:schemeClr>
-                      </a:solidFill>
-                    </a:ln>
-                  </pic:spPr>
-                </pic:pic>
-              </a:graphicData>
-            </a:graphic>
-          </wp:inline>
-        </w:drawing>
-      </w:r>
-    </w:p>
+    <w:p/>
     <w:sectPr>
-      <w:footerReference w:type="default" r:id="rId17"/>
+      <w:footerReference w:type="default" r:id="rId15"/>
       <w:pgSz w:w="11906" w:h="16838"/>
       <w:pgMar w:top="1440" w:right="1440" w:bottom="1440" w:left="1440" w:header="708" w:footer="708" w:gutter="0"/>
       <w:cols w:space="708"/>
@@ -7147,7 +7467,7 @@
       <w:lvlText w:val=""/>
       <w:lvlJc w:val="left"/>
       <w:pPr>
-        <w:ind w:left="-2313" w:hanging="360"/>
+        <w:ind w:left="-3611" w:hanging="360"/>
       </w:pPr>
       <w:rPr>
         <w:rFonts w:ascii="Symbol" w:hAnsi="Symbol" w:hint="default"/>
@@ -7159,7 +7479,7 @@
       <w:lvlText w:val="o"/>
       <w:lvlJc w:val="left"/>
       <w:pPr>
-        <w:ind w:left="-1593" w:hanging="360"/>
+        <w:ind w:left="-2891" w:hanging="360"/>
       </w:pPr>
       <w:rPr>
         <w:rFonts w:ascii="Courier New" w:hAnsi="Courier New" w:cs="Courier New" w:hint="default"/>
@@ -7171,7 +7491,7 @@
       <w:lvlText w:val=""/>
       <w:lvlJc w:val="left"/>
       <w:pPr>
-        <w:ind w:left="-873" w:hanging="360"/>
+        <w:ind w:left="-2171" w:hanging="360"/>
       </w:pPr>
       <w:rPr>
         <w:rFonts w:ascii="Wingdings" w:hAnsi="Wingdings" w:hint="default"/>
@@ -7183,7 +7503,7 @@
       <w:lvlText w:val=""/>
       <w:lvlJc w:val="left"/>
       <w:pPr>
-        <w:ind w:left="-153" w:hanging="360"/>
+        <w:ind w:left="-1451" w:hanging="360"/>
       </w:pPr>
       <w:rPr>
         <w:rFonts w:ascii="Symbol" w:hAnsi="Symbol" w:hint="default"/>
@@ -7195,7 +7515,7 @@
       <w:lvlText w:val="o"/>
       <w:lvlJc w:val="left"/>
       <w:pPr>
-        <w:ind w:left="567" w:hanging="360"/>
+        <w:ind w:left="-731" w:hanging="360"/>
       </w:pPr>
       <w:rPr>
         <w:rFonts w:ascii="Courier New" w:hAnsi="Courier New" w:cs="Courier New" w:hint="default"/>
@@ -7207,7 +7527,7 @@
       <w:lvlText w:val=""/>
       <w:lvlJc w:val="left"/>
       <w:pPr>
-        <w:ind w:left="1287" w:hanging="360"/>
+        <w:ind w:left="-11" w:hanging="360"/>
       </w:pPr>
       <w:rPr>
         <w:rFonts w:ascii="Wingdings" w:hAnsi="Wingdings" w:hint="default"/>
@@ -7219,7 +7539,7 @@
       <w:lvlText w:val=""/>
       <w:lvlJc w:val="left"/>
       <w:pPr>
-        <w:ind w:left="2007" w:hanging="360"/>
+        <w:ind w:left="709" w:hanging="360"/>
       </w:pPr>
       <w:rPr>
         <w:rFonts w:ascii="Symbol" w:hAnsi="Symbol" w:hint="default"/>
@@ -7231,7 +7551,7 @@
       <w:lvlText w:val="o"/>
       <w:lvlJc w:val="left"/>
       <w:pPr>
-        <w:ind w:left="2727" w:hanging="360"/>
+        <w:ind w:left="1429" w:hanging="360"/>
       </w:pPr>
       <w:rPr>
         <w:rFonts w:ascii="Courier New" w:hAnsi="Courier New" w:cs="Courier New" w:hint="default"/>
@@ -7243,7 +7563,7 @@
       <w:lvlText w:val=""/>
       <w:lvlJc w:val="left"/>
       <w:pPr>
-        <w:ind w:left="3447" w:hanging="360"/>
+        <w:ind w:left="2149" w:hanging="360"/>
       </w:pPr>
       <w:rPr>
         <w:rFonts w:ascii="Wingdings" w:hAnsi="Wingdings" w:hint="default"/>
@@ -8042,6 +8362,119 @@
     </w:lvl>
   </w:abstractNum>
   <w:abstractNum w:abstractNumId="8" w15:restartNumberingAfterBreak="0">
+    <w:nsid w:val="28C53CB8"/>
+    <w:multiLevelType w:val="hybridMultilevel"/>
+    <w:tmpl w:val="1E9EEA4A"/>
+    <w:lvl w:ilvl="0" w:tplc="20000001">
+      <w:start w:val="1"/>
+      <w:numFmt w:val="bullet"/>
+      <w:lvlText w:val=""/>
+      <w:lvlJc w:val="left"/>
+      <w:pPr>
+        <w:ind w:left="720" w:hanging="360"/>
+      </w:pPr>
+      <w:rPr>
+        <w:rFonts w:ascii="Symbol" w:hAnsi="Symbol" w:hint="default"/>
+      </w:rPr>
+    </w:lvl>
+    <w:lvl w:ilvl="1" w:tplc="20000003" w:tentative="1">
+      <w:start w:val="1"/>
+      <w:numFmt w:val="bullet"/>
+      <w:lvlText w:val="o"/>
+      <w:lvlJc w:val="left"/>
+      <w:pPr>
+        <w:ind w:left="1440" w:hanging="360"/>
+      </w:pPr>
+      <w:rPr>
+        <w:rFonts w:ascii="Courier New" w:hAnsi="Courier New" w:cs="Courier New" w:hint="default"/>
+      </w:rPr>
+    </w:lvl>
+    <w:lvl w:ilvl="2" w:tplc="20000005" w:tentative="1">
+      <w:start w:val="1"/>
+      <w:numFmt w:val="bullet"/>
+      <w:lvlText w:val=""/>
+      <w:lvlJc w:val="left"/>
+      <w:pPr>
+        <w:ind w:left="2160" w:hanging="360"/>
+      </w:pPr>
+      <w:rPr>
+        <w:rFonts w:ascii="Wingdings" w:hAnsi="Wingdings" w:hint="default"/>
+      </w:rPr>
+    </w:lvl>
+    <w:lvl w:ilvl="3" w:tplc="20000001" w:tentative="1">
+      <w:start w:val="1"/>
+      <w:numFmt w:val="bullet"/>
+      <w:lvlText w:val=""/>
+      <w:lvlJc w:val="left"/>
+      <w:pPr>
+        <w:ind w:left="2880" w:hanging="360"/>
+      </w:pPr>
+      <w:rPr>
+        <w:rFonts w:ascii="Symbol" w:hAnsi="Symbol" w:hint="default"/>
+      </w:rPr>
+    </w:lvl>
+    <w:lvl w:ilvl="4" w:tplc="20000003" w:tentative="1">
+      <w:start w:val="1"/>
+      <w:numFmt w:val="bullet"/>
+      <w:lvlText w:val="o"/>
+      <w:lvlJc w:val="left"/>
+      <w:pPr>
+        <w:ind w:left="3600" w:hanging="360"/>
+      </w:pPr>
+      <w:rPr>
+        <w:rFonts w:ascii="Courier New" w:hAnsi="Courier New" w:cs="Courier New" w:hint="default"/>
+      </w:rPr>
+    </w:lvl>
+    <w:lvl w:ilvl="5" w:tplc="20000005" w:tentative="1">
+      <w:start w:val="1"/>
+      <w:numFmt w:val="bullet"/>
+      <w:lvlText w:val=""/>
+      <w:lvlJc w:val="left"/>
+      <w:pPr>
+        <w:ind w:left="4320" w:hanging="360"/>
+      </w:pPr>
+      <w:rPr>
+        <w:rFonts w:ascii="Wingdings" w:hAnsi="Wingdings" w:hint="default"/>
+      </w:rPr>
+    </w:lvl>
+    <w:lvl w:ilvl="6" w:tplc="20000001" w:tentative="1">
+      <w:start w:val="1"/>
+      <w:numFmt w:val="bullet"/>
+      <w:lvlText w:val=""/>
+      <w:lvlJc w:val="left"/>
+      <w:pPr>
+        <w:ind w:left="5040" w:hanging="360"/>
+      </w:pPr>
+      <w:rPr>
+        <w:rFonts w:ascii="Symbol" w:hAnsi="Symbol" w:hint="default"/>
+      </w:rPr>
+    </w:lvl>
+    <w:lvl w:ilvl="7" w:tplc="20000003" w:tentative="1">
+      <w:start w:val="1"/>
+      <w:numFmt w:val="bullet"/>
+      <w:lvlText w:val="o"/>
+      <w:lvlJc w:val="left"/>
+      <w:pPr>
+        <w:ind w:left="5760" w:hanging="360"/>
+      </w:pPr>
+      <w:rPr>
+        <w:rFonts w:ascii="Courier New" w:hAnsi="Courier New" w:cs="Courier New" w:hint="default"/>
+      </w:rPr>
+    </w:lvl>
+    <w:lvl w:ilvl="8" w:tplc="20000005" w:tentative="1">
+      <w:start w:val="1"/>
+      <w:numFmt w:val="bullet"/>
+      <w:lvlText w:val=""/>
+      <w:lvlJc w:val="left"/>
+      <w:pPr>
+        <w:ind w:left="6480" w:hanging="360"/>
+      </w:pPr>
+      <w:rPr>
+        <w:rFonts w:ascii="Wingdings" w:hAnsi="Wingdings" w:hint="default"/>
+      </w:rPr>
+    </w:lvl>
+  </w:abstractNum>
+  <w:abstractNum w:abstractNumId="9" w15:restartNumberingAfterBreak="0">
     <w:nsid w:val="2EE82D6B"/>
     <w:multiLevelType w:val="hybridMultilevel"/>
     <w:tmpl w:val="1DAEF46A"/>
@@ -8154,7 +8587,7 @@
       </w:rPr>
     </w:lvl>
   </w:abstractNum>
-  <w:abstractNum w:abstractNumId="9" w15:restartNumberingAfterBreak="0">
+  <w:abstractNum w:abstractNumId="10" w15:restartNumberingAfterBreak="0">
     <w:nsid w:val="2F4C21BB"/>
     <w:multiLevelType w:val="hybridMultilevel"/>
     <w:tmpl w:val="5A3044C0"/>
@@ -8267,10 +8700,10 @@
       </w:rPr>
     </w:lvl>
   </w:abstractNum>
-  <w:abstractNum w:abstractNumId="10" w15:restartNumberingAfterBreak="0">
+  <w:abstractNum w:abstractNumId="11" w15:restartNumberingAfterBreak="0">
     <w:nsid w:val="3A131C11"/>
     <w:multiLevelType w:val="hybridMultilevel"/>
-    <w:tmpl w:val="D84ED580"/>
+    <w:tmpl w:val="B88C638C"/>
     <w:lvl w:ilvl="0" w:tplc="20000001">
       <w:start w:val="1"/>
       <w:numFmt w:val="bullet"/>
@@ -8380,7 +8813,7 @@
       </w:rPr>
     </w:lvl>
   </w:abstractNum>
-  <w:abstractNum w:abstractNumId="11" w15:restartNumberingAfterBreak="0">
+  <w:abstractNum w:abstractNumId="12" w15:restartNumberingAfterBreak="0">
     <w:nsid w:val="3E4D55A1"/>
     <w:multiLevelType w:val="hybridMultilevel"/>
     <w:tmpl w:val="EB6C3576"/>
@@ -8471,7 +8904,7 @@
       </w:pPr>
     </w:lvl>
   </w:abstractNum>
-  <w:abstractNum w:abstractNumId="12" w15:restartNumberingAfterBreak="0">
+  <w:abstractNum w:abstractNumId="13" w15:restartNumberingAfterBreak="0">
     <w:nsid w:val="4BEC6767"/>
     <w:multiLevelType w:val="hybridMultilevel"/>
     <w:tmpl w:val="604CE07E"/>
@@ -8584,7 +9017,7 @@
       </w:rPr>
     </w:lvl>
   </w:abstractNum>
-  <w:abstractNum w:abstractNumId="13" w15:restartNumberingAfterBreak="0">
+  <w:abstractNum w:abstractNumId="14" w15:restartNumberingAfterBreak="0">
     <w:nsid w:val="4FAB084C"/>
     <w:multiLevelType w:val="hybridMultilevel"/>
     <w:tmpl w:val="D7125518"/>
@@ -8697,7 +9130,7 @@
       </w:rPr>
     </w:lvl>
   </w:abstractNum>
-  <w:abstractNum w:abstractNumId="14" w15:restartNumberingAfterBreak="0">
+  <w:abstractNum w:abstractNumId="15" w15:restartNumberingAfterBreak="0">
     <w:nsid w:val="52525C78"/>
     <w:multiLevelType w:val="hybridMultilevel"/>
     <w:tmpl w:val="7B62DFE0"/>
@@ -8810,7 +9243,7 @@
       </w:rPr>
     </w:lvl>
   </w:abstractNum>
-  <w:abstractNum w:abstractNumId="15" w15:restartNumberingAfterBreak="0">
+  <w:abstractNum w:abstractNumId="16" w15:restartNumberingAfterBreak="0">
     <w:nsid w:val="581B5A59"/>
     <w:multiLevelType w:val="hybridMultilevel"/>
     <w:tmpl w:val="0ABAF6EC"/>
@@ -8923,7 +9356,7 @@
       </w:rPr>
     </w:lvl>
   </w:abstractNum>
-  <w:abstractNum w:abstractNumId="16" w15:restartNumberingAfterBreak="0">
+  <w:abstractNum w:abstractNumId="17" w15:restartNumberingAfterBreak="0">
     <w:nsid w:val="64572F7A"/>
     <w:multiLevelType w:val="hybridMultilevel"/>
     <w:tmpl w:val="1326FC94"/>
@@ -9009,7 +9442,7 @@
       </w:pPr>
     </w:lvl>
   </w:abstractNum>
-  <w:abstractNum w:abstractNumId="17" w15:restartNumberingAfterBreak="0">
+  <w:abstractNum w:abstractNumId="18" w15:restartNumberingAfterBreak="0">
     <w:nsid w:val="68EA3300"/>
     <w:multiLevelType w:val="hybridMultilevel"/>
     <w:tmpl w:val="6870FD16"/>
@@ -9122,7 +9555,120 @@
       </w:rPr>
     </w:lvl>
   </w:abstractNum>
-  <w:abstractNum w:abstractNumId="18" w15:restartNumberingAfterBreak="0">
+  <w:abstractNum w:abstractNumId="19" w15:restartNumberingAfterBreak="0">
+    <w:nsid w:val="77D03E46"/>
+    <w:multiLevelType w:val="hybridMultilevel"/>
+    <w:tmpl w:val="AA90DC44"/>
+    <w:lvl w:ilvl="0" w:tplc="20000001">
+      <w:start w:val="1"/>
+      <w:numFmt w:val="bullet"/>
+      <w:lvlText w:val=""/>
+      <w:lvlJc w:val="left"/>
+      <w:pPr>
+        <w:ind w:left="360" w:hanging="360"/>
+      </w:pPr>
+      <w:rPr>
+        <w:rFonts w:ascii="Symbol" w:hAnsi="Symbol" w:hint="default"/>
+      </w:rPr>
+    </w:lvl>
+    <w:lvl w:ilvl="1" w:tplc="20000003" w:tentative="1">
+      <w:start w:val="1"/>
+      <w:numFmt w:val="bullet"/>
+      <w:lvlText w:val="o"/>
+      <w:lvlJc w:val="left"/>
+      <w:pPr>
+        <w:ind w:left="1080" w:hanging="360"/>
+      </w:pPr>
+      <w:rPr>
+        <w:rFonts w:ascii="Courier New" w:hAnsi="Courier New" w:cs="Courier New" w:hint="default"/>
+      </w:rPr>
+    </w:lvl>
+    <w:lvl w:ilvl="2" w:tplc="20000005" w:tentative="1">
+      <w:start w:val="1"/>
+      <w:numFmt w:val="bullet"/>
+      <w:lvlText w:val=""/>
+      <w:lvlJc w:val="left"/>
+      <w:pPr>
+        <w:ind w:left="1800" w:hanging="360"/>
+      </w:pPr>
+      <w:rPr>
+        <w:rFonts w:ascii="Wingdings" w:hAnsi="Wingdings" w:hint="default"/>
+      </w:rPr>
+    </w:lvl>
+    <w:lvl w:ilvl="3" w:tplc="20000001" w:tentative="1">
+      <w:start w:val="1"/>
+      <w:numFmt w:val="bullet"/>
+      <w:lvlText w:val=""/>
+      <w:lvlJc w:val="left"/>
+      <w:pPr>
+        <w:ind w:left="2520" w:hanging="360"/>
+      </w:pPr>
+      <w:rPr>
+        <w:rFonts w:ascii="Symbol" w:hAnsi="Symbol" w:hint="default"/>
+      </w:rPr>
+    </w:lvl>
+    <w:lvl w:ilvl="4" w:tplc="20000003" w:tentative="1">
+      <w:start w:val="1"/>
+      <w:numFmt w:val="bullet"/>
+      <w:lvlText w:val="o"/>
+      <w:lvlJc w:val="left"/>
+      <w:pPr>
+        <w:ind w:left="3240" w:hanging="360"/>
+      </w:pPr>
+      <w:rPr>
+        <w:rFonts w:ascii="Courier New" w:hAnsi="Courier New" w:cs="Courier New" w:hint="default"/>
+      </w:rPr>
+    </w:lvl>
+    <w:lvl w:ilvl="5" w:tplc="20000005" w:tentative="1">
+      <w:start w:val="1"/>
+      <w:numFmt w:val="bullet"/>
+      <w:lvlText w:val=""/>
+      <w:lvlJc w:val="left"/>
+      <w:pPr>
+        <w:ind w:left="3960" w:hanging="360"/>
+      </w:pPr>
+      <w:rPr>
+        <w:rFonts w:ascii="Wingdings" w:hAnsi="Wingdings" w:hint="default"/>
+      </w:rPr>
+    </w:lvl>
+    <w:lvl w:ilvl="6" w:tplc="20000001" w:tentative="1">
+      <w:start w:val="1"/>
+      <w:numFmt w:val="bullet"/>
+      <w:lvlText w:val=""/>
+      <w:lvlJc w:val="left"/>
+      <w:pPr>
+        <w:ind w:left="4680" w:hanging="360"/>
+      </w:pPr>
+      <w:rPr>
+        <w:rFonts w:ascii="Symbol" w:hAnsi="Symbol" w:hint="default"/>
+      </w:rPr>
+    </w:lvl>
+    <w:lvl w:ilvl="7" w:tplc="20000003" w:tentative="1">
+      <w:start w:val="1"/>
+      <w:numFmt w:val="bullet"/>
+      <w:lvlText w:val="o"/>
+      <w:lvlJc w:val="left"/>
+      <w:pPr>
+        <w:ind w:left="5400" w:hanging="360"/>
+      </w:pPr>
+      <w:rPr>
+        <w:rFonts w:ascii="Courier New" w:hAnsi="Courier New" w:cs="Courier New" w:hint="default"/>
+      </w:rPr>
+    </w:lvl>
+    <w:lvl w:ilvl="8" w:tplc="20000005" w:tentative="1">
+      <w:start w:val="1"/>
+      <w:numFmt w:val="bullet"/>
+      <w:lvlText w:val=""/>
+      <w:lvlJc w:val="left"/>
+      <w:pPr>
+        <w:ind w:left="6120" w:hanging="360"/>
+      </w:pPr>
+      <w:rPr>
+        <w:rFonts w:ascii="Wingdings" w:hAnsi="Wingdings" w:hint="default"/>
+      </w:rPr>
+    </w:lvl>
+  </w:abstractNum>
+  <w:abstractNum w:abstractNumId="20" w15:restartNumberingAfterBreak="0">
     <w:nsid w:val="7C0A584A"/>
     <w:multiLevelType w:val="hybridMultilevel"/>
     <w:tmpl w:val="C9764DF2"/>
@@ -9236,16 +9782,16 @@
     </w:lvl>
   </w:abstractNum>
   <w:num w:numId="1">
-    <w:abstractNumId w:val="15"/>
+    <w:abstractNumId w:val="16"/>
   </w:num>
   <w:num w:numId="2">
-    <w:abstractNumId w:val="18"/>
+    <w:abstractNumId w:val="20"/>
   </w:num>
   <w:num w:numId="3">
-    <w:abstractNumId w:val="11"/>
+    <w:abstractNumId w:val="12"/>
   </w:num>
   <w:num w:numId="4">
-    <w:abstractNumId w:val="8"/>
+    <w:abstractNumId w:val="9"/>
   </w:num>
   <w:num w:numId="5">
     <w:abstractNumId w:val="7"/>
@@ -9254,13 +9800,13 @@
     <w:abstractNumId w:val="5"/>
   </w:num>
   <w:num w:numId="7">
-    <w:abstractNumId w:val="12"/>
+    <w:abstractNumId w:val="13"/>
   </w:num>
   <w:num w:numId="8">
-    <w:abstractNumId w:val="9"/>
+    <w:abstractNumId w:val="10"/>
   </w:num>
   <w:num w:numId="9">
-    <w:abstractNumId w:val="10"/>
+    <w:abstractNumId w:val="11"/>
   </w:num>
   <w:num w:numId="10">
     <w:abstractNumId w:val="6"/>
@@ -9275,22 +9821,28 @@
     <w:abstractNumId w:val="4"/>
   </w:num>
   <w:num w:numId="14">
-    <w:abstractNumId w:val="14"/>
+    <w:abstractNumId w:val="15"/>
   </w:num>
   <w:num w:numId="15">
-    <w:abstractNumId w:val="13"/>
+    <w:abstractNumId w:val="14"/>
   </w:num>
   <w:num w:numId="16">
     <w:abstractNumId w:val="2"/>
   </w:num>
   <w:num w:numId="17">
-    <w:abstractNumId w:val="16"/>
+    <w:abstractNumId w:val="17"/>
   </w:num>
   <w:num w:numId="18">
     <w:abstractNumId w:val="3"/>
   </w:num>
   <w:num w:numId="19">
-    <w:abstractNumId w:val="17"/>
+    <w:abstractNumId w:val="18"/>
+  </w:num>
+  <w:num w:numId="20">
+    <w:abstractNumId w:val="8"/>
+  </w:num>
+  <w:num w:numId="21">
+    <w:abstractNumId w:val="19"/>
   </w:num>
 </w:numbering>
 </file>
@@ -9693,7 +10245,7 @@
   <w:style w:type="paragraph" w:default="1" w:styleId="Normal">
     <w:name w:val="Normal"/>
     <w:qFormat/>
-    <w:rsid w:val="00555E44"/>
+    <w:rsid w:val="009B5901"/>
     <w:rPr>
       <w:lang w:val="en-ID"/>
     </w:rPr>
